--- a/awsmit22/handball_module/module/handball_worksheet_tech_answers.docx
+++ b/awsmit22/handball_module/module/handball_worksheet_tech_answers.docx
@@ -1,599 +1,42 @@
 
 <file path=word/document.xml><?xml version="1.0" encoding="utf-8"?>
-<w:document xmlns:wpc="http://schemas.microsoft.com/office/word/2010/wordprocessingCanvas" xmlns:cx="http://schemas.microsoft.com/office/drawing/2014/chartex" xmlns:cx1="http://schemas.microsoft.com/office/drawing/2015/9/8/chartex" xmlns:cx2="http://schemas.microsoft.com/office/drawing/2015/10/21/chartex" xmlns:cx3="http://schemas.microsoft.com/office/drawing/2016/5/9/chartex" xmlns:cx4="http://schemas.microsoft.com/office/drawing/2016/5/10/chartex" xmlns:cx5="http://schemas.microsoft.com/office/drawing/2016/5/11/chartex" xmlns:cx6="http://schemas.microsoft.com/office/drawing/2016/5/12/chartex" xmlns:cx7="http://schemas.microsoft.com/office/drawing/2016/5/13/chartex" xmlns:cx8="http://schemas.microsoft.com/office/drawing/2016/5/14/chartex" xmlns:mc="http://schemas.openxmlformats.org/markup-compatibility/2006" xmlns:aink="http://schemas.microsoft.com/office/drawing/2016/ink" xmlns:am3d="http://schemas.microsoft.com/office/drawing/2017/model3d" xmlns:o="urn:schemas-microsoft-com:office:office" xmlns:oel="http://schemas.microsoft.com/office/2019/extlst" xmlns:r="http://schemas.openxmlformats.org/officeDocument/2006/relationships" xmlns:m="http://schemas.openxmlformats.org/officeDocument/2006/math" xmlns:v="urn:schemas-microsoft-com:vml" xmlns:wp14="http://schemas.microsoft.com/office/word/2010/wordprocessingDrawing" xmlns:wp="http://schemas.openxmlformats.org/drawingml/2006/wordprocessingDrawing" xmlns:w10="urn:schemas-microsoft-com:office:word" xmlns:w="http://schemas.openxmlformats.org/wordprocessingml/2006/main" xmlns:w14="http://schemas.microsoft.com/office/word/2010/wordml" xmlns:w15="http://schemas.microsoft.com/office/word/2012/wordml" xmlns:w16cex="http://schemas.microsoft.com/office/word/2018/wordml/cex" xmlns:w16cid="http://schemas.microsoft.com/office/word/2016/wordml/cid" xmlns:w16="http://schemas.microsoft.com/office/word/2018/wordml" xmlns:w16sdtdh="http://schemas.microsoft.com/office/word/2020/wordml/sdtdatahash" xmlns:w16se="http://schemas.microsoft.com/office/word/2015/wordml/symex" xmlns:wpg="http://schemas.microsoft.com/office/word/2010/wordprocessingGroup" xmlns:wpi="http://schemas.microsoft.com/office/word/2010/wordprocessingInk" xmlns:wne="http://schemas.microsoft.com/office/word/2006/wordml" xmlns:wps="http://schemas.microsoft.com/office/word/2010/wordprocessingShape" mc:Ignorable="w14 w15 w16se w16cid w16 w16cex w16sdtdh wp14">
+<w:document xmlns:wpc="http://schemas.microsoft.com/office/word/2010/wordprocessingCanvas" xmlns:cx="http://schemas.microsoft.com/office/drawing/2014/chartex" xmlns:cx1="http://schemas.microsoft.com/office/drawing/2015/9/8/chartex" xmlns:cx2="http://schemas.microsoft.com/office/drawing/2015/10/21/chartex" xmlns:cx3="http://schemas.microsoft.com/office/drawing/2016/5/9/chartex" xmlns:cx4="http://schemas.microsoft.com/office/drawing/2016/5/10/chartex" xmlns:cx5="http://schemas.microsoft.com/office/drawing/2016/5/11/chartex" xmlns:cx6="http://schemas.microsoft.com/office/drawing/2016/5/12/chartex" xmlns:cx7="http://schemas.microsoft.com/office/drawing/2016/5/13/chartex" xmlns:cx8="http://schemas.microsoft.com/office/drawing/2016/5/14/chartex" xmlns:mc="http://schemas.openxmlformats.org/markup-compatibility/2006" xmlns:aink="http://schemas.microsoft.com/office/drawing/2016/ink" xmlns:am3d="http://schemas.microsoft.com/office/drawing/2017/model3d" xmlns:o="urn:schemas-microsoft-com:office:office" xmlns:oel="http://schemas.microsoft.com/office/2019/extlst" xmlns:r="http://schemas.openxmlformats.org/officeDocument/2006/relationships" xmlns:m="http://schemas.openxmlformats.org/officeDocument/2006/math" xmlns:v="urn:schemas-microsoft-com:vml" xmlns:wp14="http://schemas.microsoft.com/office/word/2010/wordprocessingDrawing" xmlns:wp="http://schemas.openxmlformats.org/drawingml/2006/wordprocessingDrawing" xmlns:w10="urn:schemas-microsoft-com:office:word" xmlns:w="http://schemas.openxmlformats.org/wordprocessingml/2006/main" xmlns:w14="http://schemas.microsoft.com/office/word/2010/wordml" xmlns:w15="http://schemas.microsoft.com/office/word/2012/wordml" xmlns:w16cex="http://schemas.microsoft.com/office/word/2018/wordml/cex" xmlns:w16cid="http://schemas.microsoft.com/office/word/2016/wordml/cid" xmlns:w16="http://schemas.microsoft.com/office/word/2018/wordml" xmlns:w16du="http://schemas.microsoft.com/office/word/2023/wordml/word16du" xmlns:w16sdtdh="http://schemas.microsoft.com/office/word/2020/wordml/sdtdatahash" xmlns:w16se="http://schemas.microsoft.com/office/word/2015/wordml/symex" xmlns:wpg="http://schemas.microsoft.com/office/word/2010/wordprocessingGroup" xmlns:wpi="http://schemas.microsoft.com/office/word/2010/wordprocessingInk" xmlns:wne="http://schemas.microsoft.com/office/word/2006/wordml" xmlns:wps="http://schemas.microsoft.com/office/word/2010/wordprocessingShape" mc:Ignorable="w14 w15 w16se w16cid w16 w16cex w16sdtdh w16du wp14">
   <w:body>
     <w:p>
       <w:pPr>
         <w:pStyle w:val="ListParagraph"/>
         <w:numPr>
           <w:ilvl w:val="0"/>
-          <w:numId w:val="2"/>
-        </w:numPr>
-      </w:pPr>
-      <w:r>
-        <w:t xml:space="preserve"> </w:t>
-      </w:r>
-      <w:r>
-        <w:t>Using R find</w:t>
-      </w:r>
-      <w:r>
-        <w:t xml:space="preserve"> and interpret a 98% confidence interval for the mean HPI of a player with 30 total_penalties. </w:t>
-      </w:r>
-    </w:p>
-    <w:p>
-      <w:pPr>
-        <w:rPr>
-          <w:color w:val="FF0000"/>
-        </w:rPr>
-      </w:pPr>
-      <w:r>
-        <w:rPr>
-          <w:color w:val="FF0000"/>
-        </w:rPr>
-        <w:t>```{r}</w:t>
-      </w:r>
-    </w:p>
-    <w:p>
-      <w:pPr>
-        <w:rPr>
-          <w:color w:val="FF0000"/>
-        </w:rPr>
-      </w:pPr>
-      <w:r>
-        <w:rPr>
-          <w:color w:val="FF0000"/>
-        </w:rPr>
-        <w:t xml:space="preserve">mod &lt;- </w:t>
-      </w:r>
-      <w:proofErr w:type="spellStart"/>
-      <w:proofErr w:type="gramStart"/>
-      <w:r>
-        <w:rPr>
-          <w:color w:val="FF0000"/>
-        </w:rPr>
-        <w:t>lm</w:t>
-      </w:r>
-      <w:proofErr w:type="spellEnd"/>
-      <w:r>
-        <w:rPr>
-          <w:color w:val="FF0000"/>
-        </w:rPr>
-        <w:t>(</w:t>
-      </w:r>
-      <w:proofErr w:type="gramEnd"/>
-      <w:r>
-        <w:rPr>
-          <w:color w:val="FF0000"/>
-        </w:rPr>
-        <w:t>HPI ~ total_penalties, data=</w:t>
-      </w:r>
-      <w:proofErr w:type="spellStart"/>
-      <w:r>
-        <w:rPr>
-          <w:color w:val="FF0000"/>
-        </w:rPr>
-        <w:t>handball_</w:t>
-      </w:r>
-      <w:r>
-        <w:rPr>
-          <w:color w:val="FF0000"/>
-        </w:rPr>
-        <w:t>df</w:t>
-      </w:r>
-      <w:proofErr w:type="spellEnd"/>
-      <w:r>
-        <w:rPr>
-          <w:color w:val="FF0000"/>
-        </w:rPr>
-        <w:t>)</w:t>
-      </w:r>
-    </w:p>
-    <w:p>
-      <w:pPr>
-        <w:rPr>
-          <w:color w:val="FF0000"/>
-        </w:rPr>
-      </w:pPr>
-      <w:proofErr w:type="spellStart"/>
-      <w:r>
-        <w:rPr>
-          <w:color w:val="FF0000"/>
-        </w:rPr>
-        <w:t>newx</w:t>
-      </w:r>
-      <w:proofErr w:type="spellEnd"/>
-      <w:r>
-        <w:rPr>
-          <w:color w:val="FF0000"/>
-        </w:rPr>
-        <w:t xml:space="preserve"> &lt;- </w:t>
-      </w:r>
-      <w:proofErr w:type="spellStart"/>
-      <w:proofErr w:type="gramStart"/>
-      <w:r>
-        <w:rPr>
-          <w:color w:val="FF0000"/>
-        </w:rPr>
-        <w:t>data.frame</w:t>
-      </w:r>
-      <w:proofErr w:type="spellEnd"/>
-      <w:proofErr w:type="gramEnd"/>
-      <w:r>
-        <w:rPr>
-          <w:color w:val="FF0000"/>
-        </w:rPr>
-        <w:t>(total_penalties=30)</w:t>
-      </w:r>
-    </w:p>
-    <w:p>
-      <w:pPr>
-        <w:rPr>
-          <w:color w:val="FF0000"/>
-        </w:rPr>
-      </w:pPr>
-      <w:proofErr w:type="gramStart"/>
-      <w:r>
-        <w:rPr>
-          <w:color w:val="FF0000"/>
-        </w:rPr>
-        <w:t>predict(</w:t>
-      </w:r>
-      <w:proofErr w:type="gramEnd"/>
-      <w:r>
-        <w:rPr>
-          <w:color w:val="FF0000"/>
-        </w:rPr>
-        <w:t xml:space="preserve">mod, </w:t>
-      </w:r>
-      <w:proofErr w:type="spellStart"/>
-      <w:r>
-        <w:rPr>
-          <w:color w:val="FF0000"/>
-        </w:rPr>
-        <w:t>newx,interval</w:t>
-      </w:r>
-      <w:proofErr w:type="spellEnd"/>
-      <w:r>
-        <w:rPr>
-          <w:color w:val="FF0000"/>
-        </w:rPr>
-        <w:t>="confidence", level = 0.98)</w:t>
-      </w:r>
-    </w:p>
-    <w:p>
-      <w:pPr>
-        <w:rPr>
-          <w:color w:val="FF0000"/>
-        </w:rPr>
-      </w:pPr>
-      <w:r>
-        <w:rPr>
-          <w:color w:val="FF0000"/>
-        </w:rPr>
-        <w:t>```</w:t>
-      </w:r>
-    </w:p>
-    <w:p>
-      <w:pPr>
-        <w:rPr>
-          <w:color w:val="FF0000"/>
-        </w:rPr>
-      </w:pPr>
-      <w:r>
-        <w:rPr>
-          <w:b/>
-          <w:bCs/>
-          <w:color w:val="FF0000"/>
-        </w:rPr>
-        <w:t>(69.11, 69.97)</w:t>
-      </w:r>
-    </w:p>
-    <w:p>
-      <w:pPr>
-        <w:rPr>
-          <w:color w:val="FF0000"/>
-        </w:rPr>
-      </w:pPr>
-      <w:r>
-        <w:rPr>
-          <w:color w:val="FF0000"/>
-        </w:rPr>
-        <w:t>We are 98% confident</w:t>
-      </w:r>
-      <w:r>
-        <w:rPr>
-          <w:color w:val="FF0000"/>
-        </w:rPr>
-        <w:t xml:space="preserve"> that the mean </w:t>
-      </w:r>
-      <w:r>
-        <w:rPr>
-          <w:color w:val="FF0000"/>
-        </w:rPr>
-        <w:t>HPI</w:t>
-      </w:r>
-      <w:r>
-        <w:rPr>
-          <w:color w:val="FF0000"/>
-        </w:rPr>
-        <w:t xml:space="preserve"> for all </w:t>
-      </w:r>
-      <w:r>
-        <w:rPr>
-          <w:color w:val="FF0000"/>
-        </w:rPr>
-        <w:t>players</w:t>
-      </w:r>
-      <w:r>
-        <w:rPr>
-          <w:color w:val="FF0000"/>
-        </w:rPr>
-        <w:t xml:space="preserve"> </w:t>
-      </w:r>
-      <w:r>
-        <w:rPr>
-          <w:color w:val="FF0000"/>
-        </w:rPr>
-        <w:t>with 30 total penalties for the season</w:t>
-      </w:r>
-      <w:r>
-        <w:rPr>
-          <w:color w:val="FF0000"/>
-        </w:rPr>
-        <w:t xml:space="preserve"> is between </w:t>
-      </w:r>
-      <w:r>
-        <w:rPr>
-          <w:color w:val="FF0000"/>
-        </w:rPr>
-        <w:t>69.11</w:t>
-      </w:r>
-      <w:r>
-        <w:rPr>
-          <w:color w:val="FF0000"/>
-        </w:rPr>
-        <w:t xml:space="preserve"> and </w:t>
-      </w:r>
-      <w:r>
-        <w:rPr>
-          <w:color w:val="FF0000"/>
-        </w:rPr>
-        <w:t>69.97.</w:t>
-      </w:r>
-    </w:p>
-    <w:p/>
-    <w:p>
-      <w:pPr>
-        <w:pStyle w:val="ListParagraph"/>
-        <w:numPr>
-          <w:ilvl w:val="0"/>
-          <w:numId w:val="2"/>
-        </w:numPr>
-      </w:pPr>
-      <w:r>
-        <w:t>Using R find</w:t>
-      </w:r>
-      <w:r>
-        <w:t xml:space="preserve"> and interpret a 98% prediction interval for the HPI of a player with 30 total_penalties. </w:t>
-      </w:r>
-    </w:p>
-    <w:p>
-      <w:pPr>
-        <w:rPr>
-          <w:color w:val="FF0000"/>
-        </w:rPr>
-      </w:pPr>
-      <w:r>
-        <w:rPr>
-          <w:color w:val="FF0000"/>
-        </w:rPr>
-        <w:t>```{r}</w:t>
-      </w:r>
-    </w:p>
-    <w:p>
-      <w:pPr>
-        <w:rPr>
-          <w:color w:val="FF0000"/>
-        </w:rPr>
-      </w:pPr>
-      <w:r>
-        <w:rPr>
-          <w:color w:val="FF0000"/>
-        </w:rPr>
-        <w:t xml:space="preserve">mod &lt;- </w:t>
-      </w:r>
-      <w:proofErr w:type="spellStart"/>
-      <w:proofErr w:type="gramStart"/>
-      <w:r>
-        <w:rPr>
-          <w:color w:val="FF0000"/>
-        </w:rPr>
-        <w:t>lm</w:t>
-      </w:r>
-      <w:proofErr w:type="spellEnd"/>
-      <w:r>
-        <w:rPr>
-          <w:color w:val="FF0000"/>
-        </w:rPr>
-        <w:t>(</w:t>
-      </w:r>
-      <w:proofErr w:type="gramEnd"/>
-      <w:r>
-        <w:rPr>
-          <w:color w:val="FF0000"/>
-        </w:rPr>
-        <w:t>HPI ~ total_penalties, data=</w:t>
-      </w:r>
-      <w:proofErr w:type="spellStart"/>
-      <w:r>
-        <w:rPr>
-          <w:color w:val="FF0000"/>
-        </w:rPr>
-        <w:t>handball_</w:t>
-      </w:r>
-      <w:r>
-        <w:rPr>
-          <w:color w:val="FF0000"/>
-        </w:rPr>
-        <w:t>df</w:t>
-      </w:r>
-      <w:proofErr w:type="spellEnd"/>
-      <w:r>
-        <w:rPr>
-          <w:color w:val="FF0000"/>
-        </w:rPr>
-        <w:t>)</w:t>
-      </w:r>
-    </w:p>
-    <w:p>
-      <w:pPr>
-        <w:rPr>
-          <w:color w:val="FF0000"/>
-        </w:rPr>
-      </w:pPr>
-      <w:proofErr w:type="spellStart"/>
-      <w:r>
-        <w:rPr>
-          <w:color w:val="FF0000"/>
-        </w:rPr>
-        <w:t>newx</w:t>
-      </w:r>
-      <w:proofErr w:type="spellEnd"/>
-      <w:r>
-        <w:rPr>
-          <w:color w:val="FF0000"/>
-        </w:rPr>
-        <w:t xml:space="preserve"> &lt;- </w:t>
-      </w:r>
-      <w:proofErr w:type="spellStart"/>
-      <w:proofErr w:type="gramStart"/>
-      <w:r>
-        <w:rPr>
-          <w:color w:val="FF0000"/>
-        </w:rPr>
-        <w:t>data.frame</w:t>
-      </w:r>
-      <w:proofErr w:type="spellEnd"/>
-      <w:proofErr w:type="gramEnd"/>
-      <w:r>
-        <w:rPr>
-          <w:color w:val="FF0000"/>
-        </w:rPr>
-        <w:t>(total_penalties=30)</w:t>
-      </w:r>
-    </w:p>
-    <w:p>
-      <w:pPr>
-        <w:rPr>
-          <w:color w:val="FF0000"/>
-        </w:rPr>
-      </w:pPr>
-      <w:proofErr w:type="gramStart"/>
-      <w:r>
-        <w:rPr>
-          <w:color w:val="FF0000"/>
-        </w:rPr>
-        <w:t>predict(</w:t>
-      </w:r>
-      <w:proofErr w:type="gramEnd"/>
-      <w:r>
-        <w:rPr>
-          <w:color w:val="FF0000"/>
-        </w:rPr>
-        <w:t xml:space="preserve">mod, </w:t>
-      </w:r>
-      <w:proofErr w:type="spellStart"/>
-      <w:r>
-        <w:rPr>
-          <w:color w:val="FF0000"/>
-        </w:rPr>
-        <w:t>newx,interval</w:t>
-      </w:r>
-      <w:proofErr w:type="spellEnd"/>
-      <w:r>
-        <w:rPr>
-          <w:color w:val="FF0000"/>
-        </w:rPr>
-        <w:t>="</w:t>
-      </w:r>
-      <w:r>
-        <w:rPr>
-          <w:color w:val="FF0000"/>
-        </w:rPr>
-        <w:t>prediction</w:t>
-      </w:r>
-      <w:r>
-        <w:rPr>
-          <w:color w:val="FF0000"/>
-        </w:rPr>
-        <w:t>", level = 0.98)</w:t>
-      </w:r>
-    </w:p>
-    <w:p>
-      <w:pPr>
-        <w:rPr>
-          <w:color w:val="FF0000"/>
-        </w:rPr>
-      </w:pPr>
-      <w:r>
-        <w:rPr>
-          <w:color w:val="FF0000"/>
-        </w:rPr>
-        <w:t>```</w:t>
-      </w:r>
-    </w:p>
-    <w:p>
-      <w:pPr>
-        <w:rPr>
-          <w:color w:val="FF0000"/>
-        </w:rPr>
-      </w:pPr>
-      <w:r>
-        <w:rPr>
-          <w:b/>
-          <w:bCs/>
-          <w:color w:val="FF0000"/>
-        </w:rPr>
-        <w:t>(62.</w:t>
-      </w:r>
-      <w:r>
-        <w:rPr>
-          <w:b/>
-          <w:bCs/>
-          <w:color w:val="FF0000"/>
-        </w:rPr>
-        <w:t>3</w:t>
-      </w:r>
-      <w:r>
-        <w:rPr>
-          <w:b/>
-          <w:bCs/>
-          <w:color w:val="FF0000"/>
-        </w:rPr>
-        <w:t>, 76.78)</w:t>
-      </w:r>
-    </w:p>
-    <w:p>
-      <w:pPr>
-        <w:rPr>
-          <w:color w:val="FF0000"/>
-        </w:rPr>
-      </w:pPr>
-      <w:r>
-        <w:rPr>
-          <w:color w:val="FF0000"/>
-        </w:rPr>
-        <w:t>We are 98% confident</w:t>
-      </w:r>
-      <w:r>
-        <w:rPr>
-          <w:color w:val="FF0000"/>
-        </w:rPr>
-        <w:t xml:space="preserve"> that a </w:t>
-      </w:r>
-      <w:r>
-        <w:rPr>
-          <w:color w:val="FF0000"/>
-        </w:rPr>
-        <w:t>player</w:t>
-      </w:r>
-      <w:r>
-        <w:rPr>
-          <w:color w:val="FF0000"/>
-        </w:rPr>
-        <w:t xml:space="preserve"> </w:t>
-      </w:r>
-      <w:r>
-        <w:rPr>
-          <w:color w:val="FF0000"/>
-        </w:rPr>
-        <w:t>with 30 total penalties for the season</w:t>
-      </w:r>
-      <w:r>
-        <w:rPr>
-          <w:color w:val="FF0000"/>
-        </w:rPr>
-        <w:t xml:space="preserve"> will </w:t>
-      </w:r>
-      <w:r>
-        <w:rPr>
-          <w:color w:val="FF0000"/>
-        </w:rPr>
-        <w:t>have an HPI between</w:t>
-      </w:r>
-      <w:r>
-        <w:rPr>
-          <w:color w:val="FF0000"/>
-        </w:rPr>
-        <w:t xml:space="preserve"> 62.3 and 76.78</w:t>
-      </w:r>
-      <w:r>
-        <w:rPr>
-          <w:color w:val="FF0000"/>
-        </w:rPr>
-        <w:t xml:space="preserve">. </w:t>
-      </w:r>
-    </w:p>
-    <w:p>
-      <w:pPr>
-        <w:rPr>
-          <w:color w:val="FF0000"/>
-        </w:rPr>
-      </w:pPr>
-    </w:p>
-    <w:p>
-      <w:pPr>
-        <w:pStyle w:val="ListParagraph"/>
-        <w:numPr>
-          <w:ilvl w:val="0"/>
-          <w:numId w:val="2"/>
-        </w:numPr>
-      </w:pPr>
-    </w:p>
-    <w:p>
-      <w:pPr>
-        <w:pStyle w:val="ListParagraph"/>
-        <w:numPr>
-          <w:ilvl w:val="1"/>
           <w:numId w:val="4"/>
         </w:numPr>
       </w:pPr>
       <w:r>
-        <w:t xml:space="preserve">Use R to create a scatterplot of the mean HPI for clubs against the mean club penalties. Add a regression line to the plot. </w:t>
-      </w:r>
-    </w:p>
-    <w:p>
-      <w:pPr>
-        <w:pStyle w:val="ListParagraph"/>
-        <w:ind w:left="1440"/>
-      </w:pPr>
-    </w:p>
-    <w:p>
+        <w:t xml:space="preserve">Make a histogram of </w:t>
+      </w:r>
+      <w:r>
+        <w:rPr>
+          <w:i/>
+          <w:iCs/>
+        </w:rPr>
+        <w:t xml:space="preserve">total_penalties </w:t>
+      </w:r>
+      <w:r>
+        <w:t xml:space="preserve">and describe the distribution. </w:t>
+      </w:r>
+    </w:p>
+    <w:p>
+      <w:pPr>
+        <w:jc w:val="center"/>
+      </w:pPr>
       <w:r>
         <w:rPr>
           <w:noProof/>
         </w:rPr>
         <w:drawing>
-          <wp:anchor distT="0" distB="0" distL="114300" distR="114300" simplePos="0" relativeHeight="251661312" behindDoc="0" locked="0" layoutInCell="1" allowOverlap="1" wp14:anchorId="4D5B916E" wp14:editId="6702E9DC">
-            <wp:simplePos x="0" y="0"/>
-            <wp:positionH relativeFrom="column">
-              <wp:posOffset>2895600</wp:posOffset>
-            </wp:positionH>
-            <wp:positionV relativeFrom="paragraph">
-              <wp:posOffset>1905</wp:posOffset>
-            </wp:positionV>
-            <wp:extent cx="3457575" cy="2858770"/>
+          <wp:inline distT="0" distB="0" distL="0" distR="0" wp14:anchorId="0C7B9AA7" wp14:editId="4DC9B91E">
+            <wp:extent cx="2946400" cy="2336800"/>
             <wp:effectExtent l="0" t="0" r="0" b="0"/>
-            <wp:wrapThrough wrapText="bothSides">
-              <wp:wrapPolygon edited="0">
-                <wp:start x="0" y="0"/>
-                <wp:lineTo x="0" y="21494"/>
-                <wp:lineTo x="21501" y="21494"/>
-                <wp:lineTo x="21501" y="0"/>
-                <wp:lineTo x="0" y="0"/>
-              </wp:wrapPolygon>
-            </wp:wrapThrough>
-            <wp:docPr id="141748304" name="Picture 3" descr="A graph with a line and a blue line&#10;&#10;Description automatically generated"/>
+            <wp:docPr id="167193255" name="Picture 1"/>
             <wp:cNvGraphicFramePr>
               <a:graphicFrameLocks xmlns:a="http://schemas.openxmlformats.org/drawingml/2006/main" noChangeAspect="1"/>
             </wp:cNvGraphicFramePr>
@@ -601,11 +44,11 @@
               <a:graphicData uri="http://schemas.openxmlformats.org/drawingml/2006/picture">
                 <pic:pic xmlns:pic="http://schemas.openxmlformats.org/drawingml/2006/picture">
                   <pic:nvPicPr>
-                    <pic:cNvPr id="141748304" name="Picture 3" descr="A graph with a line and a blue line&#10;&#10;Description automatically generated"/>
+                    <pic:cNvPr id="167193255" name="Picture 1"/>
                     <pic:cNvPicPr/>
                   </pic:nvPicPr>
                   <pic:blipFill>
-                    <a:blip r:embed="rId7" cstate="print">
+                    <a:blip r:embed="rId7">
                       <a:extLst>
                         <a:ext uri="{28A0092B-C50C-407E-A947-70E740481C1C}">
                           <a14:useLocalDpi xmlns:a14="http://schemas.microsoft.com/office/drawing/2010/main" val="0"/>
@@ -619,7 +62,7 @@
                   <pic:spPr>
                     <a:xfrm>
                       <a:off x="0" y="0"/>
-                      <a:ext cx="3457575" cy="2858770"/>
+                      <a:ext cx="2946400" cy="2336800"/>
                     </a:xfrm>
                     <a:prstGeom prst="rect">
                       <a:avLst/>
@@ -628,326 +71,74 @@
                 </pic:pic>
               </a:graphicData>
             </a:graphic>
-            <wp14:sizeRelH relativeFrom="page">
-              <wp14:pctWidth>0</wp14:pctWidth>
-            </wp14:sizeRelH>
-            <wp14:sizeRelV relativeFrom="page">
-              <wp14:pctHeight>0</wp14:pctHeight>
-            </wp14:sizeRelV>
-          </wp:anchor>
+          </wp:inline>
         </w:drawing>
       </w:r>
     </w:p>
     <w:p>
+      <w:pPr>
+        <w:rPr>
+          <w:color w:val="FF0000"/>
+        </w:rPr>
+      </w:pPr>
+      <w:r>
+        <w:rPr>
+          <w:color w:val="FF0000"/>
+        </w:rPr>
+        <w:t xml:space="preserve">The distribution is heavily right skewed meaning its more common to have a lower amount of total_penalties. </w:t>
+      </w:r>
+    </w:p>
+    <w:p>
+      <w:pPr>
+        <w:rPr>
+          <w:color w:val="FF0000"/>
+        </w:rPr>
+      </w:pPr>
+      <w:r>
+        <w:rPr>
+          <w:color w:val="FF0000"/>
+        </w:rPr>
+        <w:t>```{r}</w:t>
+      </w:r>
+    </w:p>
+    <w:p>
+      <w:pPr>
+        <w:rPr>
+          <w:color w:val="FF0000"/>
+        </w:rPr>
+      </w:pPr>
+      <w:r>
+        <w:rPr>
+          <w:color w:val="FF0000"/>
+        </w:rPr>
+        <w:t>hist(handball_clean$total_penalties)</w:t>
+      </w:r>
+    </w:p>
+    <w:p>
+      <w:pPr>
+        <w:rPr>
+          <w:color w:val="FF0000"/>
+        </w:rPr>
+      </w:pPr>
+      <w:r>
+        <w:rPr>
+          <w:color w:val="FF0000"/>
+        </w:rPr>
+        <w:t>```</w:t>
+      </w:r>
+    </w:p>
+    <w:p>
+      <w:pPr>
+        <w:pStyle w:val="ListParagraph"/>
+        <w:numPr>
+          <w:ilvl w:val="0"/>
+          <w:numId w:val="4"/>
+        </w:numPr>
+      </w:pPr>
       <w:r>
         <w:t xml:space="preserve"> </w:t>
       </w:r>
-      <w:r>
-        <w:rPr>
-          <w:color w:val="FF0000"/>
-        </w:rPr>
-        <w:t>```{r}</w:t>
-      </w:r>
-    </w:p>
-    <w:p>
-      <w:pPr>
-        <w:rPr>
-          <w:color w:val="FF0000"/>
-        </w:rPr>
-      </w:pPr>
-      <w:proofErr w:type="spellStart"/>
-      <w:r>
-        <w:rPr>
-          <w:color w:val="FF0000"/>
-        </w:rPr>
-        <w:t>mod_plot</w:t>
-      </w:r>
-      <w:proofErr w:type="spellEnd"/>
-      <w:r>
-        <w:rPr>
-          <w:color w:val="FF0000"/>
-        </w:rPr>
-        <w:t xml:space="preserve"> &lt;- </w:t>
-      </w:r>
-      <w:proofErr w:type="spellStart"/>
-      <w:r>
-        <w:rPr>
-          <w:color w:val="FF0000"/>
-        </w:rPr>
-        <w:t>handball_clean</w:t>
-      </w:r>
-      <w:proofErr w:type="spellEnd"/>
-      <w:r>
-        <w:rPr>
-          <w:color w:val="FF0000"/>
-        </w:rPr>
-        <w:t xml:space="preserve"> |&gt; </w:t>
-      </w:r>
-      <w:proofErr w:type="spellStart"/>
-      <w:r>
-        <w:rPr>
-          <w:color w:val="FF0000"/>
-        </w:rPr>
-        <w:t>group_</w:t>
-      </w:r>
-      <w:proofErr w:type="gramStart"/>
-      <w:r>
-        <w:rPr>
-          <w:color w:val="FF0000"/>
-        </w:rPr>
-        <w:t>by</w:t>
-      </w:r>
-      <w:proofErr w:type="spellEnd"/>
-      <w:r>
-        <w:rPr>
-          <w:color w:val="FF0000"/>
-        </w:rPr>
-        <w:t>(</w:t>
-      </w:r>
-      <w:proofErr w:type="gramEnd"/>
-      <w:r>
-        <w:rPr>
-          <w:color w:val="FF0000"/>
-        </w:rPr>
-        <w:t xml:space="preserve">CLUB) |&gt; </w:t>
-      </w:r>
-      <w:proofErr w:type="spellStart"/>
-      <w:r>
-        <w:rPr>
-          <w:color w:val="FF0000"/>
-        </w:rPr>
-        <w:t>summarise</w:t>
-      </w:r>
-      <w:proofErr w:type="spellEnd"/>
-      <w:r>
-        <w:rPr>
-          <w:color w:val="FF0000"/>
-        </w:rPr>
-        <w:t xml:space="preserve">(club_offense = mean(total_offense), </w:t>
-      </w:r>
-      <w:proofErr w:type="spellStart"/>
-      <w:r>
-        <w:rPr>
-          <w:color w:val="FF0000"/>
-        </w:rPr>
-        <w:t>club_pen</w:t>
-      </w:r>
-      <w:proofErr w:type="spellEnd"/>
-      <w:r>
-        <w:rPr>
-          <w:color w:val="FF0000"/>
-        </w:rPr>
-        <w:t xml:space="preserve"> = mean(total_penalties), club_hpi = mean(HPI))</w:t>
-      </w:r>
-    </w:p>
-    <w:p>
-      <w:pPr>
-        <w:rPr>
-          <w:color w:val="FF0000"/>
-        </w:rPr>
-      </w:pPr>
-    </w:p>
-    <w:p>
-      <w:pPr>
-        <w:rPr>
-          <w:color w:val="FF0000"/>
-        </w:rPr>
-      </w:pPr>
-      <w:proofErr w:type="spellStart"/>
-      <w:proofErr w:type="gramStart"/>
-      <w:r>
-        <w:rPr>
-          <w:color w:val="FF0000"/>
-        </w:rPr>
-        <w:t>ggplot</w:t>
-      </w:r>
-      <w:proofErr w:type="spellEnd"/>
-      <w:r>
-        <w:rPr>
-          <w:color w:val="FF0000"/>
-        </w:rPr>
-        <w:t>(</w:t>
-      </w:r>
-      <w:proofErr w:type="gramEnd"/>
-      <w:r>
-        <w:rPr>
-          <w:color w:val="FF0000"/>
-        </w:rPr>
-        <w:t xml:space="preserve">data = </w:t>
-      </w:r>
-      <w:proofErr w:type="spellStart"/>
-      <w:r>
-        <w:rPr>
-          <w:color w:val="FF0000"/>
-        </w:rPr>
-        <w:t>mod_plot</w:t>
-      </w:r>
-      <w:proofErr w:type="spellEnd"/>
-      <w:r>
-        <w:rPr>
-          <w:color w:val="FF0000"/>
-        </w:rPr>
-        <w:t xml:space="preserve">, </w:t>
-      </w:r>
-      <w:proofErr w:type="spellStart"/>
-      <w:r>
-        <w:rPr>
-          <w:color w:val="FF0000"/>
-        </w:rPr>
-        <w:t>aes</w:t>
-      </w:r>
-      <w:proofErr w:type="spellEnd"/>
-      <w:r>
-        <w:rPr>
-          <w:color w:val="FF0000"/>
-        </w:rPr>
-        <w:t xml:space="preserve">(x = </w:t>
-      </w:r>
-      <w:proofErr w:type="spellStart"/>
-      <w:r>
-        <w:rPr>
-          <w:color w:val="FF0000"/>
-        </w:rPr>
-        <w:t>club_</w:t>
-      </w:r>
-      <w:r>
-        <w:rPr>
-          <w:color w:val="FF0000"/>
-        </w:rPr>
-        <w:t>pen</w:t>
-      </w:r>
-      <w:proofErr w:type="spellEnd"/>
-      <w:r>
-        <w:rPr>
-          <w:color w:val="FF0000"/>
-        </w:rPr>
-        <w:t>, y = club_hpi)) +</w:t>
-      </w:r>
-    </w:p>
-    <w:p>
-      <w:pPr>
-        <w:rPr>
-          <w:color w:val="FF0000"/>
-        </w:rPr>
-      </w:pPr>
-      <w:r>
-        <w:rPr>
-          <w:color w:val="FF0000"/>
-        </w:rPr>
-        <w:t xml:space="preserve">  </w:t>
-      </w:r>
-      <w:proofErr w:type="spellStart"/>
-      <w:r>
-        <w:rPr>
-          <w:color w:val="FF0000"/>
-        </w:rPr>
-        <w:t>geom_</w:t>
-      </w:r>
-      <w:proofErr w:type="gramStart"/>
-      <w:r>
-        <w:rPr>
-          <w:color w:val="FF0000"/>
-        </w:rPr>
-        <w:t>point</w:t>
-      </w:r>
-      <w:proofErr w:type="spellEnd"/>
-      <w:r>
-        <w:rPr>
-          <w:color w:val="FF0000"/>
-        </w:rPr>
-        <w:t>(</w:t>
-      </w:r>
-      <w:proofErr w:type="gramEnd"/>
-      <w:r>
-        <w:rPr>
-          <w:color w:val="FF0000"/>
-        </w:rPr>
-        <w:t>) +</w:t>
-      </w:r>
-    </w:p>
-    <w:p>
-      <w:pPr>
-        <w:rPr>
-          <w:color w:val="FF0000"/>
-        </w:rPr>
-      </w:pPr>
-      <w:r>
-        <w:rPr>
-          <w:color w:val="FF0000"/>
-        </w:rPr>
-        <w:t xml:space="preserve">  </w:t>
-      </w:r>
-      <w:proofErr w:type="spellStart"/>
-      <w:r>
-        <w:rPr>
-          <w:color w:val="FF0000"/>
-        </w:rPr>
-        <w:t>geom_</w:t>
-      </w:r>
-      <w:proofErr w:type="gramStart"/>
-      <w:r>
-        <w:rPr>
-          <w:color w:val="FF0000"/>
-        </w:rPr>
-        <w:t>smooth</w:t>
-      </w:r>
-      <w:proofErr w:type="spellEnd"/>
-      <w:r>
-        <w:rPr>
-          <w:color w:val="FF0000"/>
-        </w:rPr>
-        <w:t>(</w:t>
-      </w:r>
-      <w:proofErr w:type="gramEnd"/>
-      <w:r>
-        <w:rPr>
-          <w:color w:val="FF0000"/>
-        </w:rPr>
-        <w:t>method = "</w:t>
-      </w:r>
-      <w:proofErr w:type="spellStart"/>
-      <w:r>
-        <w:rPr>
-          <w:color w:val="FF0000"/>
-        </w:rPr>
-        <w:t>lm</w:t>
-      </w:r>
-      <w:proofErr w:type="spellEnd"/>
-      <w:r>
-        <w:rPr>
-          <w:color w:val="FF0000"/>
-        </w:rPr>
-        <w:t xml:space="preserve">") + </w:t>
-      </w:r>
-      <w:proofErr w:type="spellStart"/>
-      <w:r>
-        <w:rPr>
-          <w:color w:val="FF0000"/>
-        </w:rPr>
-        <w:t>theme_minimal</w:t>
-      </w:r>
-      <w:proofErr w:type="spellEnd"/>
-      <w:r>
-        <w:rPr>
-          <w:color w:val="FF0000"/>
-        </w:rPr>
-        <w:t>() + labs(title = "Scatterplot of club_hpi against club_offense with regression line")</w:t>
-      </w:r>
-    </w:p>
-    <w:p>
-      <w:pPr>
-        <w:rPr>
-          <w:color w:val="FF0000"/>
-        </w:rPr>
-      </w:pPr>
-      <w:r>
-        <w:rPr>
-          <w:color w:val="FF0000"/>
-        </w:rPr>
-        <w:t>```</w:t>
-      </w:r>
-    </w:p>
-    <w:p/>
+    </w:p>
     <w:p>
       <w:pPr>
         <w:pStyle w:val="ListParagraph"/>
@@ -955,390 +146,34 @@
           <w:ilvl w:val="1"/>
           <w:numId w:val="4"/>
         </w:numPr>
-      </w:pPr>
-      <w:r>
-        <w:lastRenderedPageBreak/>
-        <w:t xml:space="preserve"> Use R to create a scatterplot of the mean HPI for clubs against the mean club offensive plays. Add a regression line to the plot. </w:t>
-      </w:r>
-    </w:p>
-    <w:p>
-      <w:r>
-        <w:rPr>
-          <w:noProof/>
-        </w:rPr>
-        <w:drawing>
-          <wp:anchor distT="0" distB="0" distL="114300" distR="114300" simplePos="0" relativeHeight="251662336" behindDoc="0" locked="0" layoutInCell="1" allowOverlap="1" wp14:anchorId="67F83EB0" wp14:editId="5C63AAF1">
-            <wp:simplePos x="0" y="0"/>
-            <wp:positionH relativeFrom="column">
-              <wp:posOffset>2800985</wp:posOffset>
-            </wp:positionH>
-            <wp:positionV relativeFrom="paragraph">
-              <wp:posOffset>67310</wp:posOffset>
-            </wp:positionV>
-            <wp:extent cx="3388360" cy="2800350"/>
-            <wp:effectExtent l="0" t="0" r="2540" b="6350"/>
-            <wp:wrapThrough wrapText="bothSides">
-              <wp:wrapPolygon edited="0">
-                <wp:start x="0" y="0"/>
-                <wp:lineTo x="0" y="21551"/>
-                <wp:lineTo x="21535" y="21551"/>
-                <wp:lineTo x="21535" y="0"/>
-                <wp:lineTo x="0" y="0"/>
-              </wp:wrapPolygon>
-            </wp:wrapThrough>
-            <wp:docPr id="906420566" name="Picture 4" descr="A graph with a line and dots&#10;&#10;Description automatically generated"/>
-            <wp:cNvGraphicFramePr>
-              <a:graphicFrameLocks xmlns:a="http://schemas.openxmlformats.org/drawingml/2006/main" noChangeAspect="1"/>
-            </wp:cNvGraphicFramePr>
-            <a:graphic xmlns:a="http://schemas.openxmlformats.org/drawingml/2006/main">
-              <a:graphicData uri="http://schemas.openxmlformats.org/drawingml/2006/picture">
-                <pic:pic xmlns:pic="http://schemas.openxmlformats.org/drawingml/2006/picture">
-                  <pic:nvPicPr>
-                    <pic:cNvPr id="906420566" name="Picture 4" descr="A graph with a line and dots&#10;&#10;Description automatically generated"/>
-                    <pic:cNvPicPr/>
-                  </pic:nvPicPr>
-                  <pic:blipFill>
-                    <a:blip r:embed="rId8" cstate="print">
-                      <a:extLst>
-                        <a:ext uri="{28A0092B-C50C-407E-A947-70E740481C1C}">
-                          <a14:useLocalDpi xmlns:a14="http://schemas.microsoft.com/office/drawing/2010/main" val="0"/>
-                        </a:ext>
-                      </a:extLst>
-                    </a:blip>
-                    <a:stretch>
-                      <a:fillRect/>
-                    </a:stretch>
-                  </pic:blipFill>
-                  <pic:spPr>
-                    <a:xfrm>
-                      <a:off x="0" y="0"/>
-                      <a:ext cx="3388360" cy="2800350"/>
-                    </a:xfrm>
-                    <a:prstGeom prst="rect">
-                      <a:avLst/>
-                    </a:prstGeom>
-                  </pic:spPr>
-                </pic:pic>
-              </a:graphicData>
-            </a:graphic>
-            <wp14:sizeRelH relativeFrom="page">
-              <wp14:pctWidth>0</wp14:pctWidth>
-            </wp14:sizeRelH>
-            <wp14:sizeRelV relativeFrom="page">
-              <wp14:pctHeight>0</wp14:pctHeight>
-            </wp14:sizeRelV>
-          </wp:anchor>
-        </w:drawing>
-      </w:r>
-      <w:r>
-        <w:rPr>
-          <w:color w:val="FF0000"/>
-        </w:rPr>
-        <w:t>```{r}</w:t>
-      </w:r>
-    </w:p>
-    <w:p>
-      <w:pPr>
-        <w:rPr>
-          <w:color w:val="FF0000"/>
-        </w:rPr>
-      </w:pPr>
-      <w:proofErr w:type="spellStart"/>
-      <w:r>
-        <w:rPr>
-          <w:color w:val="FF0000"/>
-        </w:rPr>
-        <w:t>mod_plot</w:t>
-      </w:r>
-      <w:proofErr w:type="spellEnd"/>
-      <w:r>
-        <w:rPr>
-          <w:color w:val="FF0000"/>
-        </w:rPr>
-        <w:t xml:space="preserve"> &lt;- </w:t>
-      </w:r>
-      <w:proofErr w:type="spellStart"/>
-      <w:r>
-        <w:rPr>
-          <w:color w:val="FF0000"/>
-        </w:rPr>
-        <w:t>handball_clean</w:t>
-      </w:r>
-      <w:proofErr w:type="spellEnd"/>
-      <w:r>
-        <w:rPr>
-          <w:color w:val="FF0000"/>
-        </w:rPr>
-        <w:t xml:space="preserve"> |&gt; </w:t>
-      </w:r>
-      <w:proofErr w:type="spellStart"/>
-      <w:r>
-        <w:rPr>
-          <w:color w:val="FF0000"/>
-        </w:rPr>
-        <w:t>group_</w:t>
-      </w:r>
-      <w:proofErr w:type="gramStart"/>
-      <w:r>
-        <w:rPr>
-          <w:color w:val="FF0000"/>
-        </w:rPr>
-        <w:t>by</w:t>
-      </w:r>
-      <w:proofErr w:type="spellEnd"/>
-      <w:r>
-        <w:rPr>
-          <w:color w:val="FF0000"/>
-        </w:rPr>
-        <w:t>(</w:t>
-      </w:r>
-      <w:proofErr w:type="gramEnd"/>
-      <w:r>
-        <w:rPr>
-          <w:color w:val="FF0000"/>
-        </w:rPr>
-        <w:t xml:space="preserve">CLUB) |&gt; </w:t>
-      </w:r>
-      <w:proofErr w:type="spellStart"/>
-      <w:r>
-        <w:rPr>
-          <w:color w:val="FF0000"/>
-        </w:rPr>
-        <w:t>summarise</w:t>
-      </w:r>
-      <w:proofErr w:type="spellEnd"/>
-      <w:r>
-        <w:rPr>
-          <w:color w:val="FF0000"/>
-        </w:rPr>
-        <w:t xml:space="preserve">(club_offense = mean(total_offense), </w:t>
-      </w:r>
-      <w:proofErr w:type="spellStart"/>
-      <w:r>
-        <w:rPr>
-          <w:color w:val="FF0000"/>
-        </w:rPr>
-        <w:t>club_pen</w:t>
-      </w:r>
-      <w:proofErr w:type="spellEnd"/>
-      <w:r>
-        <w:rPr>
-          <w:color w:val="FF0000"/>
-        </w:rPr>
-        <w:t xml:space="preserve"> = mean(total_penalties), club_hpi = mean(HPI))</w:t>
-      </w:r>
-    </w:p>
-    <w:p>
-      <w:pPr>
-        <w:rPr>
-          <w:color w:val="FF0000"/>
-        </w:rPr>
-      </w:pPr>
-    </w:p>
-    <w:p>
-      <w:pPr>
-        <w:rPr>
-          <w:color w:val="FF0000"/>
-        </w:rPr>
-      </w:pPr>
-      <w:proofErr w:type="spellStart"/>
-      <w:proofErr w:type="gramStart"/>
-      <w:r>
-        <w:rPr>
-          <w:color w:val="FF0000"/>
-        </w:rPr>
-        <w:t>ggplot</w:t>
-      </w:r>
-      <w:proofErr w:type="spellEnd"/>
-      <w:r>
-        <w:rPr>
-          <w:color w:val="FF0000"/>
-        </w:rPr>
-        <w:t>(</w:t>
-      </w:r>
-      <w:proofErr w:type="gramEnd"/>
-      <w:r>
-        <w:rPr>
-          <w:color w:val="FF0000"/>
-        </w:rPr>
-        <w:t xml:space="preserve">data = </w:t>
-      </w:r>
-      <w:proofErr w:type="spellStart"/>
-      <w:r>
-        <w:rPr>
-          <w:color w:val="FF0000"/>
-        </w:rPr>
-        <w:t>mod_plot</w:t>
-      </w:r>
-      <w:proofErr w:type="spellEnd"/>
-      <w:r>
-        <w:rPr>
-          <w:color w:val="FF0000"/>
-        </w:rPr>
-        <w:t xml:space="preserve">, </w:t>
-      </w:r>
-      <w:proofErr w:type="spellStart"/>
-      <w:r>
-        <w:rPr>
-          <w:color w:val="FF0000"/>
-        </w:rPr>
-        <w:t>aes</w:t>
-      </w:r>
-      <w:proofErr w:type="spellEnd"/>
-      <w:r>
-        <w:rPr>
-          <w:color w:val="FF0000"/>
-        </w:rPr>
-        <w:t>(x = club_offense, y = club_hpi)) +</w:t>
-      </w:r>
-    </w:p>
-    <w:p>
-      <w:pPr>
-        <w:rPr>
-          <w:color w:val="FF0000"/>
-        </w:rPr>
-      </w:pPr>
-      <w:r>
-        <w:rPr>
-          <w:color w:val="FF0000"/>
-        </w:rPr>
-        <w:t xml:space="preserve">  </w:t>
-      </w:r>
-      <w:proofErr w:type="spellStart"/>
-      <w:r>
-        <w:rPr>
-          <w:color w:val="FF0000"/>
-        </w:rPr>
-        <w:t>geom_</w:t>
-      </w:r>
-      <w:proofErr w:type="gramStart"/>
-      <w:r>
-        <w:rPr>
-          <w:color w:val="FF0000"/>
-        </w:rPr>
-        <w:t>point</w:t>
-      </w:r>
-      <w:proofErr w:type="spellEnd"/>
-      <w:r>
-        <w:rPr>
-          <w:color w:val="FF0000"/>
-        </w:rPr>
-        <w:t>(</w:t>
-      </w:r>
-      <w:proofErr w:type="gramEnd"/>
-      <w:r>
-        <w:rPr>
-          <w:color w:val="FF0000"/>
-        </w:rPr>
-        <w:t>) +</w:t>
-      </w:r>
-    </w:p>
-    <w:p>
-      <w:pPr>
-        <w:rPr>
-          <w:color w:val="FF0000"/>
-        </w:rPr>
-      </w:pPr>
-      <w:r>
-        <w:rPr>
-          <w:color w:val="FF0000"/>
-        </w:rPr>
-        <w:t xml:space="preserve">  </w:t>
-      </w:r>
-      <w:proofErr w:type="spellStart"/>
-      <w:r>
-        <w:rPr>
-          <w:color w:val="FF0000"/>
-        </w:rPr>
-        <w:t>geom_</w:t>
-      </w:r>
-      <w:proofErr w:type="gramStart"/>
-      <w:r>
-        <w:rPr>
-          <w:color w:val="FF0000"/>
-        </w:rPr>
-        <w:t>smooth</w:t>
-      </w:r>
-      <w:proofErr w:type="spellEnd"/>
-      <w:r>
-        <w:rPr>
-          <w:color w:val="FF0000"/>
-        </w:rPr>
-        <w:t>(</w:t>
-      </w:r>
-      <w:proofErr w:type="gramEnd"/>
-      <w:r>
-        <w:rPr>
-          <w:color w:val="FF0000"/>
-        </w:rPr>
-        <w:t>method = "</w:t>
-      </w:r>
-      <w:proofErr w:type="spellStart"/>
-      <w:r>
-        <w:rPr>
-          <w:color w:val="FF0000"/>
-        </w:rPr>
-        <w:t>lm</w:t>
-      </w:r>
-      <w:proofErr w:type="spellEnd"/>
-      <w:r>
-        <w:rPr>
-          <w:color w:val="FF0000"/>
-        </w:rPr>
-        <w:t xml:space="preserve">") + </w:t>
-      </w:r>
-      <w:proofErr w:type="spellStart"/>
-      <w:r>
-        <w:rPr>
-          <w:color w:val="FF0000"/>
-        </w:rPr>
-        <w:t>theme_minimal</w:t>
-      </w:r>
-      <w:proofErr w:type="spellEnd"/>
-      <w:r>
-        <w:rPr>
-          <w:color w:val="FF0000"/>
-        </w:rPr>
-        <w:t>() + labs(title = "Scatterplot of club_hpi against club_offense with regression line")</w:t>
-      </w:r>
-    </w:p>
-    <w:p>
-      <w:pPr>
-        <w:rPr>
-          <w:color w:val="FF0000"/>
-        </w:rPr>
-      </w:pPr>
-      <w:r>
-        <w:rPr>
-          <w:color w:val="FF0000"/>
-        </w:rPr>
-        <w:t>```</w:t>
-      </w:r>
-    </w:p>
-    <w:p>
-      <w:pPr>
-        <w:rPr>
-          <w:color w:val="FF0000"/>
-        </w:rPr>
-      </w:pPr>
-    </w:p>
-    <w:p>
-      <w:pPr>
-        <w:pStyle w:val="ListParagraph"/>
-        <w:numPr>
-          <w:ilvl w:val="1"/>
-          <w:numId w:val="4"/>
-        </w:numPr>
-      </w:pPr>
-      <w:r>
-        <w:t xml:space="preserve">In comparing the two plots, what do you expect from the model: </w:t>
-      </w:r>
-    </w:p>
-    <w:p>
-      <w:pPr>
-        <w:ind w:left="1440"/>
-      </w:pPr>
+        <w:rPr>
+          <w:rFonts w:eastAsiaTheme="minorEastAsia"/>
+        </w:rPr>
+      </w:pPr>
+      <w:r>
+        <w:t xml:space="preserve">Fit the model: </w:t>
+      </w:r>
       <m:oMath>
+        <m:acc>
+          <m:accPr>
+            <m:ctrlPr>
+              <w:rPr>
+                <w:rFonts w:ascii="Cambria Math" w:hAnsi="Cambria Math"/>
+              </w:rPr>
+            </m:ctrlPr>
+          </m:accPr>
+          <m:e>
+            <m:r>
+              <m:rPr>
+                <m:sty m:val="p"/>
+              </m:rPr>
+              <w:rPr>
+                <w:rFonts w:ascii="Cambria Math" w:hAnsi="Cambria Math"/>
+              </w:rPr>
+              <m:t>HPI</m:t>
+            </m:r>
+          </m:e>
+        </m:acc>
         <m:r>
           <m:rPr>
             <m:sty m:val="p"/>
@@ -1346,62 +181,7 @@
           <w:rPr>
             <w:rFonts w:ascii="Cambria Math" w:hAnsi="Cambria Math"/>
           </w:rPr>
-          <m:t>HPI = total_offense + total_penalties</m:t>
-        </m:r>
-      </m:oMath>
-      <w:r>
-        <w:rPr>
-          <w:rFonts w:eastAsiaTheme="minorEastAsia"/>
-        </w:rPr>
-        <w:t>?</w:t>
-      </w:r>
-    </w:p>
-    <w:p>
-      <w:pPr>
-        <w:rPr>
-          <w:color w:val="FF0000"/>
-        </w:rPr>
-      </w:pPr>
-      <w:r>
-        <w:rPr>
-          <w:color w:val="FF0000"/>
-        </w:rPr>
-        <w:t xml:space="preserve">Given that the regression line in the club_hpi against club_penalties have a negative slope, I expect the coefficient for club_penalties to be negative. Since the regression line in the club_hpi against club_offense plot has a positive slope, I expect club_offense to have a positive coefficient. </w:t>
-      </w:r>
-    </w:p>
-    <w:p/>
-    <w:p>
-      <w:pPr>
-        <w:pStyle w:val="ListParagraph"/>
-        <w:numPr>
-          <w:ilvl w:val="0"/>
-          <w:numId w:val="2"/>
-        </w:numPr>
-      </w:pPr>
-    </w:p>
-    <w:p>
-      <w:pPr>
-        <w:pStyle w:val="ListParagraph"/>
-        <w:numPr>
-          <w:ilvl w:val="1"/>
-          <w:numId w:val="2"/>
-        </w:numPr>
-        <w:rPr>
-          <w:rFonts w:eastAsiaTheme="minorEastAsia"/>
-        </w:rPr>
-      </w:pPr>
-      <w:r>
-        <w:t xml:space="preserve">Use R to fit the model: </w:t>
-      </w:r>
-      <m:oMath>
-        <m:r>
-          <m:rPr>
-            <m:sty m:val="p"/>
-          </m:rPr>
-          <w:rPr>
-            <w:rFonts w:ascii="Cambria Math" w:hAnsi="Cambria Math"/>
-          </w:rPr>
-          <m:t>HPI =</m:t>
+          <m:t xml:space="preserve"> = </m:t>
         </m:r>
         <m:sSub>
           <m:sSubPr>
@@ -1420,37 +200,43 @@
             </m:r>
           </m:e>
           <m:sub>
-            <m:sSub>
-              <m:sSubPr>
-                <m:ctrlPr>
-                  <w:rPr>
-                    <w:rFonts w:ascii="Cambria Math" w:hAnsi="Cambria Math"/>
-                  </w:rPr>
-                </m:ctrlPr>
-              </m:sSubPr>
-              <m:e>
-                <m:r>
-                  <m:rPr>
-                    <m:sty m:val="p"/>
-                  </m:rPr>
-                  <w:rPr>
-                    <w:rFonts w:ascii="Cambria Math" w:hAnsi="Cambria Math"/>
-                  </w:rPr>
-                  <m:t>total</m:t>
-                </m:r>
-              </m:e>
-              <m:sub>
-                <m:r>
-                  <m:rPr>
-                    <m:sty m:val="p"/>
-                  </m:rPr>
-                  <w:rPr>
-                    <w:rFonts w:ascii="Cambria Math" w:hAnsi="Cambria Math"/>
-                  </w:rPr>
-                  <m:t>offense</m:t>
-                </m:r>
-              </m:sub>
-            </m:sSub>
+            <m:r>
+              <w:rPr>
+                <w:rFonts w:ascii="Cambria Math" w:hAnsi="Cambria Math"/>
+              </w:rPr>
+              <m:t>0</m:t>
+            </m:r>
+          </m:sub>
+        </m:sSub>
+        <m:r>
+          <w:rPr>
+            <w:rFonts w:ascii="Cambria Math" w:hAnsi="Cambria Math"/>
+          </w:rPr>
+          <m:t>+</m:t>
+        </m:r>
+        <m:sSub>
+          <m:sSubPr>
+            <m:ctrlPr>
+              <w:rPr>
+                <w:rFonts w:ascii="Cambria Math" w:hAnsi="Cambria Math"/>
+              </w:rPr>
+            </m:ctrlPr>
+          </m:sSubPr>
+          <m:e>
+            <m:r>
+              <w:rPr>
+                <w:rFonts w:ascii="Cambria Math" w:hAnsi="Cambria Math"/>
+              </w:rPr>
+              <m:t>β</m:t>
+            </m:r>
+          </m:e>
+          <m:sub>
+            <m:r>
+              <w:rPr>
+                <w:rFonts w:ascii="Cambria Math" w:hAnsi="Cambria Math"/>
+              </w:rPr>
+              <m:t>1</m:t>
+            </m:r>
           </m:sub>
         </m:sSub>
         <m:r>
@@ -1460,7 +246,7 @@
           <w:rPr>
             <w:rFonts w:ascii="Cambria Math" w:hAnsi="Cambria Math"/>
           </w:rPr>
-          <m:t>+</m:t>
+          <m:t>total_offense+</m:t>
         </m:r>
         <m:sSub>
           <m:sSubPr>
@@ -1479,39 +265,29 @@
             </m:r>
           </m:e>
           <m:sub>
-            <m:sSub>
-              <m:sSubPr>
-                <m:ctrlPr>
-                  <w:rPr>
-                    <w:rFonts w:ascii="Cambria Math" w:hAnsi="Cambria Math"/>
-                  </w:rPr>
-                </m:ctrlPr>
-              </m:sSubPr>
-              <m:e>
-                <m:r>
-                  <m:rPr>
-                    <m:sty m:val="p"/>
-                  </m:rPr>
-                  <w:rPr>
-                    <w:rFonts w:ascii="Cambria Math" w:hAnsi="Cambria Math"/>
-                  </w:rPr>
-                  <m:t>total</m:t>
-                </m:r>
-              </m:e>
-              <m:sub>
-                <m:r>
-                  <m:rPr>
-                    <m:sty m:val="p"/>
-                  </m:rPr>
-                  <w:rPr>
-                    <w:rFonts w:ascii="Cambria Math" w:hAnsi="Cambria Math"/>
-                  </w:rPr>
-                  <m:t>penalties</m:t>
-                </m:r>
-              </m:sub>
-            </m:sSub>
+            <m:r>
+              <w:rPr>
+                <w:rFonts w:ascii="Cambria Math" w:hAnsi="Cambria Math"/>
+              </w:rPr>
+              <m:t>2</m:t>
+            </m:r>
           </m:sub>
         </m:sSub>
+        <m:r>
+          <m:rPr>
+            <m:sty m:val="p"/>
+          </m:rPr>
+          <w:rPr>
+            <w:rFonts w:ascii="Cambria Math" w:hAnsi="Cambria Math"/>
+          </w:rPr>
+          <m:t xml:space="preserve"> total_offense</m:t>
+        </m:r>
+        <m:r>
+          <w:rPr>
+            <w:rFonts w:ascii="Cambria Math" w:eastAsiaTheme="minorEastAsia" w:hAnsi="Cambria Math"/>
+          </w:rPr>
+          <m:t xml:space="preserve">+ε </m:t>
+        </m:r>
       </m:oMath>
     </w:p>
     <w:p>
@@ -1525,7 +301,7 @@
           <w:noProof/>
         </w:rPr>
         <w:drawing>
-          <wp:anchor distT="0" distB="0" distL="114300" distR="114300" simplePos="0" relativeHeight="251660288" behindDoc="0" locked="0" layoutInCell="1" allowOverlap="1" wp14:anchorId="07367897" wp14:editId="4EED5CA1">
+          <wp:anchor distT="0" distB="0" distL="114300" distR="114300" simplePos="0" relativeHeight="251664384" behindDoc="0" locked="0" layoutInCell="1" allowOverlap="1" wp14:anchorId="5D4C51D4" wp14:editId="53EC227B">
             <wp:simplePos x="0" y="0"/>
             <wp:positionH relativeFrom="column">
               <wp:posOffset>891540</wp:posOffset>
@@ -1556,7 +332,7 @@
                     <pic:cNvPicPr/>
                   </pic:nvPicPr>
                   <pic:blipFill>
-                    <a:blip r:embed="rId9">
+                    <a:blip r:embed="rId8">
                       <a:extLst>
                         <a:ext uri="{28A0092B-C50C-407E-A947-70E740481C1C}">
                           <a14:useLocalDpi xmlns:a14="http://schemas.microsoft.com/office/drawing/2010/main" val="0"/>
@@ -1641,102 +417,27 @@
           <w:color w:val="FF0000"/>
         </w:rPr>
       </w:pPr>
-      <w:proofErr w:type="spellStart"/>
       <w:r>
         <w:rPr>
           <w:rFonts w:eastAsiaTheme="minorEastAsia"/>
           <w:color w:val="FF0000"/>
         </w:rPr>
-        <w:t>hpi_mod</w:t>
-      </w:r>
-      <w:proofErr w:type="spellEnd"/>
-      <w:r>
+        <w:t>hpi_mod &lt;- lm(HPI~total_offense+total_penalties, data=handball_clean)</w:t>
+      </w:r>
+    </w:p>
+    <w:p>
+      <w:pPr>
         <w:rPr>
           <w:rFonts w:eastAsiaTheme="minorEastAsia"/>
           <w:color w:val="FF0000"/>
         </w:rPr>
-        <w:t xml:space="preserve"> &lt;- </w:t>
-      </w:r>
-      <w:proofErr w:type="spellStart"/>
-      <w:proofErr w:type="gramStart"/>
+      </w:pPr>
       <w:r>
         <w:rPr>
           <w:rFonts w:eastAsiaTheme="minorEastAsia"/>
           <w:color w:val="FF0000"/>
         </w:rPr>
-        <w:t>lm</w:t>
-      </w:r>
-      <w:proofErr w:type="spellEnd"/>
-      <w:r>
-        <w:rPr>
-          <w:rFonts w:eastAsiaTheme="minorEastAsia"/>
-          <w:color w:val="FF0000"/>
-        </w:rPr>
-        <w:t>(</w:t>
-      </w:r>
-      <w:proofErr w:type="spellStart"/>
-      <w:proofErr w:type="gramEnd"/>
-      <w:r>
-        <w:rPr>
-          <w:rFonts w:eastAsiaTheme="minorEastAsia"/>
-          <w:color w:val="FF0000"/>
-        </w:rPr>
-        <w:t>HPI~total_offense+total_penalties</w:t>
-      </w:r>
-      <w:proofErr w:type="spellEnd"/>
-      <w:r>
-        <w:rPr>
-          <w:rFonts w:eastAsiaTheme="minorEastAsia"/>
-          <w:color w:val="FF0000"/>
-        </w:rPr>
-        <w:t>, data=</w:t>
-      </w:r>
-      <w:proofErr w:type="spellStart"/>
-      <w:r>
-        <w:rPr>
-          <w:rFonts w:eastAsiaTheme="minorEastAsia"/>
-          <w:color w:val="FF0000"/>
-        </w:rPr>
-        <w:t>handball_clean</w:t>
-      </w:r>
-      <w:proofErr w:type="spellEnd"/>
-      <w:r>
-        <w:rPr>
-          <w:rFonts w:eastAsiaTheme="minorEastAsia"/>
-          <w:color w:val="FF0000"/>
-        </w:rPr>
-        <w:t>)</w:t>
-      </w:r>
-    </w:p>
-    <w:p>
-      <w:pPr>
-        <w:rPr>
-          <w:rFonts w:eastAsiaTheme="minorEastAsia"/>
-          <w:color w:val="FF0000"/>
-        </w:rPr>
-      </w:pPr>
-      <w:r>
-        <w:rPr>
-          <w:rFonts w:eastAsiaTheme="minorEastAsia"/>
-          <w:color w:val="FF0000"/>
-        </w:rPr>
-        <w:t>summary(</w:t>
-      </w:r>
-      <w:proofErr w:type="spellStart"/>
-      <w:r>
-        <w:rPr>
-          <w:rFonts w:eastAsiaTheme="minorEastAsia"/>
-          <w:color w:val="FF0000"/>
-        </w:rPr>
-        <w:t>hpi_mod</w:t>
-      </w:r>
-      <w:proofErr w:type="spellEnd"/>
-      <w:r>
-        <w:rPr>
-          <w:rFonts w:eastAsiaTheme="minorEastAsia"/>
-          <w:color w:val="FF0000"/>
-        </w:rPr>
-        <w:t>)</w:t>
+        <w:t>summary(hpi_mod)</w:t>
       </w:r>
     </w:p>
     <w:p>
@@ -1758,8 +459,8 @@
       <w:pPr>
         <w:pStyle w:val="ListParagraph"/>
         <w:numPr>
-          <w:ilvl w:val="1"/>
-          <w:numId w:val="2"/>
+          <w:ilvl w:val="0"/>
+          <w:numId w:val="8"/>
         </w:numPr>
         <w:rPr>
           <w:rFonts w:eastAsiaTheme="minorEastAsia"/>
@@ -1796,7 +497,7 @@
               <w:rPr>
                 <w:rFonts w:ascii="Cambria Math" w:hAnsi="Cambria Math"/>
               </w:rPr>
-              <m:t>total_offense</m:t>
+              <m:t>1</m:t>
             </m:r>
           </m:sub>
         </m:sSub>
@@ -1829,13 +530,23 @@
               <w:rPr>
                 <w:rFonts w:ascii="Cambria Math" w:hAnsi="Cambria Math"/>
               </w:rPr>
-              <m:t>total_penalties</m:t>
+              <m:t>2</m:t>
             </m:r>
           </m:sub>
         </m:sSub>
       </m:oMath>
       <w:r>
-        <w:t xml:space="preserve"> in the context of HPI. </w:t>
+        <w:t xml:space="preserve"> in the context of </w:t>
+      </w:r>
+      <w:r>
+        <w:rPr>
+          <w:i/>
+          <w:iCs/>
+        </w:rPr>
+        <w:t>HPI</w:t>
+      </w:r>
+      <w:r>
+        <w:t xml:space="preserve">. </w:t>
       </w:r>
     </w:p>
     <w:p>
@@ -1870,34 +581,798 @@
         </w:rPr>
         <w:t xml:space="preserve">For every additional penalty, a player’s HPI will decrease by 0.071746, provided their total offensive plays remain constant. </w:t>
       </w:r>
+    </w:p>
+    <w:p>
+      <w:pPr>
+        <w:rPr>
+          <w:color w:val="FF0000"/>
+        </w:rPr>
+      </w:pPr>
+    </w:p>
+    <w:p>
+      <w:pPr>
+        <w:rPr>
+          <w:color w:val="FF0000"/>
+        </w:rPr>
+      </w:pPr>
+    </w:p>
+    <w:p>
+      <w:pPr>
+        <w:rPr>
+          <w:color w:val="FF0000"/>
+        </w:rPr>
+      </w:pPr>
+    </w:p>
+    <w:p>
+      <w:pPr>
+        <w:rPr>
+          <w:color w:val="FF0000"/>
+        </w:rPr>
+      </w:pPr>
+    </w:p>
+    <w:p>
+      <w:pPr>
+        <w:rPr>
+          <w:color w:val="FF0000"/>
+        </w:rPr>
+      </w:pPr>
+    </w:p>
+    <w:p>
+      <w:pPr>
+        <w:rPr>
+          <w:color w:val="FF0000"/>
+        </w:rPr>
+      </w:pPr>
+    </w:p>
+    <w:p>
+      <w:pPr>
+        <w:rPr>
+          <w:color w:val="FF0000"/>
+        </w:rPr>
+      </w:pPr>
+    </w:p>
+    <w:p>
+      <w:pPr>
+        <w:pStyle w:val="ListParagraph"/>
+      </w:pPr>
     </w:p>
     <w:p>
       <w:pPr>
         <w:pStyle w:val="ListParagraph"/>
         <w:numPr>
           <w:ilvl w:val="0"/>
-          <w:numId w:val="2"/>
+          <w:numId w:val="4"/>
         </w:numPr>
       </w:pPr>
       <w:r>
         <w:lastRenderedPageBreak/>
         <w:t xml:space="preserve"> </w:t>
       </w:r>
-      <w:r>
-        <w:t xml:space="preserve">Using </w:t>
-      </w:r>
-      <w:proofErr w:type="gramStart"/>
-      <w:r>
-        <w:t>R,  p</w:t>
-      </w:r>
-      <w:r>
-        <w:t>erform</w:t>
-      </w:r>
-      <w:proofErr w:type="gramEnd"/>
-      <w:r>
-        <w:t xml:space="preserve"> an ANOVA test to assess the overall fit of </w:t>
+    </w:p>
+    <w:p>
+      <w:pPr>
+        <w:pStyle w:val="ListParagraph"/>
+        <w:numPr>
+          <w:ilvl w:val="1"/>
+          <w:numId w:val="4"/>
+        </w:numPr>
+      </w:pPr>
+      <w:r>
+        <w:t xml:space="preserve">Create a scatterplot with a regression line, of </w:t>
+      </w:r>
+      <w:r>
+        <w:rPr>
+          <w:i/>
+          <w:iCs/>
+        </w:rPr>
+        <w:t>HPI</w:t>
+      </w:r>
+      <w:r>
+        <w:t xml:space="preserve"> for against total_penalties. Comment on the slope.</w:t>
+      </w:r>
+    </w:p>
+    <w:p>
+      <w:pPr>
+        <w:jc w:val="center"/>
+      </w:pPr>
+      <w:r>
+        <w:rPr>
+          <w:noProof/>
+        </w:rPr>
+        <w:drawing>
+          <wp:inline distT="0" distB="0" distL="0" distR="0" wp14:anchorId="5A04CD0B" wp14:editId="606C5FCF">
+            <wp:extent cx="1478861" cy="2333625"/>
+            <wp:effectExtent l="0" t="0" r="0" b="3175"/>
+            <wp:docPr id="141748304" name="Picture 3" descr="A diagram of a diagram&#10;&#10;Description automatically generated"/>
+            <wp:cNvGraphicFramePr>
+              <a:graphicFrameLocks xmlns:a="http://schemas.openxmlformats.org/drawingml/2006/main" noChangeAspect="1"/>
+            </wp:cNvGraphicFramePr>
+            <a:graphic xmlns:a="http://schemas.openxmlformats.org/drawingml/2006/main">
+              <a:graphicData uri="http://schemas.openxmlformats.org/drawingml/2006/picture">
+                <pic:pic xmlns:pic="http://schemas.openxmlformats.org/drawingml/2006/picture">
+                  <pic:nvPicPr>
+                    <pic:cNvPr id="141748304" name="Picture 3" descr="A diagram of a diagram&#10;&#10;Description automatically generated"/>
+                    <pic:cNvPicPr/>
+                  </pic:nvPicPr>
+                  <pic:blipFill>
+                    <a:blip r:embed="rId9">
+                      <a:extLst>
+                        <a:ext uri="{28A0092B-C50C-407E-A947-70E740481C1C}">
+                          <a14:useLocalDpi xmlns:a14="http://schemas.microsoft.com/office/drawing/2010/main" val="0"/>
+                        </a:ext>
+                      </a:extLst>
+                    </a:blip>
+                    <a:stretch>
+                      <a:fillRect/>
+                    </a:stretch>
+                  </pic:blipFill>
+                  <pic:spPr>
+                    <a:xfrm>
+                      <a:off x="0" y="0"/>
+                      <a:ext cx="1480925" cy="2336882"/>
+                    </a:xfrm>
+                    <a:prstGeom prst="rect">
+                      <a:avLst/>
+                    </a:prstGeom>
+                  </pic:spPr>
+                </pic:pic>
+              </a:graphicData>
+            </a:graphic>
+          </wp:inline>
+        </w:drawing>
+      </w:r>
+    </w:p>
+    <w:p>
+      <w:r>
+        <w:rPr>
+          <w:color w:val="FF0000"/>
+        </w:rPr>
+        <w:t>```{r}</w:t>
+      </w:r>
+    </w:p>
+    <w:p>
+      <w:pPr>
+        <w:rPr>
+          <w:color w:val="FF0000"/>
+        </w:rPr>
+      </w:pPr>
+      <w:r>
+        <w:rPr>
+          <w:color w:val="FF0000"/>
+        </w:rPr>
+        <w:t>plot(handball_clean$HPI ~ handball_clean$total_penalties)</w:t>
+      </w:r>
+    </w:p>
+    <w:p>
+      <w:pPr>
+        <w:rPr>
+          <w:color w:val="FF0000"/>
+        </w:rPr>
+      </w:pPr>
+      <w:r>
+        <w:rPr>
+          <w:color w:val="FF0000"/>
+        </w:rPr>
+        <w:t>abline(hpi_mod)</w:t>
+      </w:r>
+    </w:p>
+    <w:p>
+      <w:pPr>
+        <w:rPr>
+          <w:color w:val="FF0000"/>
+        </w:rPr>
+      </w:pPr>
+      <w:r>
+        <w:rPr>
+          <w:color w:val="FF0000"/>
+        </w:rPr>
+        <w:t>```</w:t>
+      </w:r>
+    </w:p>
+    <w:p>
+      <w:pPr>
+        <w:rPr>
+          <w:color w:val="FF0000"/>
+        </w:rPr>
+      </w:pPr>
+      <w:r>
+        <w:rPr>
+          <w:color w:val="FF0000"/>
+        </w:rPr>
+        <w:t>The plot has a slightly positive slope.</w:t>
+      </w:r>
+    </w:p>
+    <w:p>
+      <w:pPr>
+        <w:pStyle w:val="ListParagraph"/>
+        <w:numPr>
+          <w:ilvl w:val="1"/>
+          <w:numId w:val="4"/>
+        </w:numPr>
+      </w:pPr>
+      <w:r>
+        <w:t xml:space="preserve"> Create a scatterplot a regression line of </w:t>
+      </w:r>
+      <w:r>
+        <w:rPr>
+          <w:i/>
+          <w:iCs/>
+        </w:rPr>
+        <w:t>HPI</w:t>
+      </w:r>
+      <w:r>
+        <w:t xml:space="preserve"> against total_offense. Comment on the slope.</w:t>
+      </w:r>
+    </w:p>
+    <w:p>
+      <w:pPr>
+        <w:jc w:val="center"/>
+        <w:rPr>
+          <w:color w:val="FF0000"/>
+        </w:rPr>
+      </w:pPr>
+      <w:r>
+        <w:rPr>
+          <w:noProof/>
+          <w:color w:val="FF0000"/>
+        </w:rPr>
+        <w:drawing>
+          <wp:inline distT="0" distB="0" distL="0" distR="0" wp14:anchorId="6C7F54E6" wp14:editId="26953BB5">
+            <wp:extent cx="1419225" cy="2851840"/>
+            <wp:effectExtent l="0" t="0" r="3175" b="5715"/>
+            <wp:docPr id="168912031" name="Picture 1" descr="A diagram of a handball game&#10;&#10;Description automatically generated"/>
+            <wp:cNvGraphicFramePr>
+              <a:graphicFrameLocks xmlns:a="http://schemas.openxmlformats.org/drawingml/2006/main" noChangeAspect="1"/>
+            </wp:cNvGraphicFramePr>
+            <a:graphic xmlns:a="http://schemas.openxmlformats.org/drawingml/2006/main">
+              <a:graphicData uri="http://schemas.openxmlformats.org/drawingml/2006/picture">
+                <pic:pic xmlns:pic="http://schemas.openxmlformats.org/drawingml/2006/picture">
+                  <pic:nvPicPr>
+                    <pic:cNvPr id="168912031" name="Picture 1" descr="A diagram of a handball game&#10;&#10;Description automatically generated"/>
+                    <pic:cNvPicPr/>
+                  </pic:nvPicPr>
+                  <pic:blipFill>
+                    <a:blip r:embed="rId10">
+                      <a:extLst>
+                        <a:ext uri="{28A0092B-C50C-407E-A947-70E740481C1C}">
+                          <a14:useLocalDpi xmlns:a14="http://schemas.microsoft.com/office/drawing/2010/main" val="0"/>
+                        </a:ext>
+                      </a:extLst>
+                    </a:blip>
+                    <a:stretch>
+                      <a:fillRect/>
+                    </a:stretch>
+                  </pic:blipFill>
+                  <pic:spPr>
+                    <a:xfrm>
+                      <a:off x="0" y="0"/>
+                      <a:ext cx="1428454" cy="2870385"/>
+                    </a:xfrm>
+                    <a:prstGeom prst="rect">
+                      <a:avLst/>
+                    </a:prstGeom>
+                  </pic:spPr>
+                </pic:pic>
+              </a:graphicData>
+            </a:graphic>
+          </wp:inline>
+        </w:drawing>
+      </w:r>
+    </w:p>
+    <w:p>
+      <w:r>
+        <w:rPr>
+          <w:color w:val="FF0000"/>
+        </w:rPr>
+        <w:t>```{r}</w:t>
+      </w:r>
+    </w:p>
+    <w:p>
+      <w:pPr>
+        <w:rPr>
+          <w:color w:val="FF0000"/>
+        </w:rPr>
+      </w:pPr>
+      <w:r>
+        <w:rPr>
+          <w:color w:val="FF0000"/>
+        </w:rPr>
+        <w:t>plot(handball_clean$HPI ~ handball_clean$total_offense)</w:t>
+      </w:r>
+    </w:p>
+    <w:p>
+      <w:pPr>
+        <w:rPr>
+          <w:color w:val="FF0000"/>
+        </w:rPr>
+      </w:pPr>
+      <w:r>
+        <w:rPr>
+          <w:color w:val="FF0000"/>
+        </w:rPr>
+        <w:t>abline(hpi_mod)</w:t>
+      </w:r>
+    </w:p>
+    <w:p>
+      <w:pPr>
+        <w:rPr>
+          <w:color w:val="FF0000"/>
+        </w:rPr>
+      </w:pPr>
+      <w:r>
+        <w:rPr>
+          <w:color w:val="FF0000"/>
+        </w:rPr>
+        <w:t>```</w:t>
+      </w:r>
+    </w:p>
+    <w:p>
+      <w:pPr>
+        <w:rPr>
+          <w:color w:val="FF0000"/>
+        </w:rPr>
+      </w:pPr>
+      <w:r>
+        <w:rPr>
+          <w:color w:val="FF0000"/>
+        </w:rPr>
+        <w:t xml:space="preserve">The plot has a steep positive slope. </w:t>
+      </w:r>
+    </w:p>
+    <w:p/>
+    <w:p>
+      <w:pPr>
+        <w:pStyle w:val="ListParagraph"/>
+        <w:numPr>
+          <w:ilvl w:val="0"/>
+          <w:numId w:val="4"/>
+        </w:numPr>
+      </w:pPr>
+      <w:r>
+        <w:lastRenderedPageBreak/>
+        <w:t xml:space="preserve">Find and interpret a 98% confidence interval for the mean </w:t>
+      </w:r>
+      <w:r>
+        <w:rPr>
+          <w:i/>
+          <w:iCs/>
+        </w:rPr>
+        <w:t>HPI</w:t>
+      </w:r>
+      <w:r>
+        <w:t xml:space="preserve"> of players with 30 </w:t>
+      </w:r>
+      <w:r>
+        <w:rPr>
+          <w:i/>
+          <w:iCs/>
+        </w:rPr>
+        <w:t>total_penalties</w:t>
+      </w:r>
+      <w:r>
+        <w:t xml:space="preserve">. </w:t>
+      </w:r>
+    </w:p>
+    <w:p>
+      <w:pPr>
+        <w:rPr>
+          <w:color w:val="FF0000"/>
+        </w:rPr>
+      </w:pPr>
+      <w:r>
+        <w:rPr>
+          <w:color w:val="FF0000"/>
+        </w:rPr>
+        <w:t>```{r}</w:t>
+      </w:r>
+    </w:p>
+    <w:p>
+      <w:pPr>
+        <w:rPr>
+          <w:color w:val="FF0000"/>
+        </w:rPr>
+      </w:pPr>
+      <w:r>
+        <w:rPr>
+          <w:color w:val="FF0000"/>
+        </w:rPr>
+        <w:t>mod &lt;- lm(HPI ~ total_penalties, data=handball_</w:t>
+      </w:r>
+      <w:r>
+        <w:rPr>
+          <w:color w:val="FF0000"/>
+        </w:rPr>
+        <w:t>df</w:t>
+      </w:r>
+      <w:r>
+        <w:rPr>
+          <w:color w:val="FF0000"/>
+        </w:rPr>
+        <w:t>)</w:t>
+      </w:r>
+    </w:p>
+    <w:p>
+      <w:pPr>
+        <w:rPr>
+          <w:color w:val="FF0000"/>
+        </w:rPr>
+      </w:pPr>
+      <w:r>
+        <w:rPr>
+          <w:color w:val="FF0000"/>
+        </w:rPr>
+        <w:t>newx &lt;- data.frame(total_penalties=30)</w:t>
+      </w:r>
+    </w:p>
+    <w:p>
+      <w:pPr>
+        <w:rPr>
+          <w:color w:val="FF0000"/>
+        </w:rPr>
+      </w:pPr>
+      <w:r>
+        <w:rPr>
+          <w:color w:val="FF0000"/>
+        </w:rPr>
+        <w:t>predict(mod, newx,interval="confidence", level = 0.98)</w:t>
+      </w:r>
+    </w:p>
+    <w:p>
+      <w:pPr>
+        <w:rPr>
+          <w:color w:val="FF0000"/>
+        </w:rPr>
+      </w:pPr>
+      <w:r>
+        <w:rPr>
+          <w:color w:val="FF0000"/>
+        </w:rPr>
+        <w:t>```</w:t>
+      </w:r>
+    </w:p>
+    <w:p>
+      <w:pPr>
+        <w:rPr>
+          <w:color w:val="FF0000"/>
+        </w:rPr>
+      </w:pPr>
+      <w:r>
+        <w:rPr>
+          <w:b/>
+          <w:bCs/>
+          <w:color w:val="FF0000"/>
+        </w:rPr>
+        <w:t>(69.11, 69.97)</w:t>
+      </w:r>
+    </w:p>
+    <w:p>
+      <w:pPr>
+        <w:rPr>
+          <w:color w:val="FF0000"/>
+        </w:rPr>
+      </w:pPr>
+      <w:r>
+        <w:rPr>
+          <w:color w:val="FF0000"/>
+        </w:rPr>
+        <w:t>We are 98% confident</w:t>
+      </w:r>
+      <w:r>
+        <w:rPr>
+          <w:color w:val="FF0000"/>
+        </w:rPr>
+        <w:t xml:space="preserve"> that the mean </w:t>
+      </w:r>
+      <w:r>
+        <w:rPr>
+          <w:color w:val="FF0000"/>
+        </w:rPr>
+        <w:t>HPI</w:t>
+      </w:r>
+      <w:r>
+        <w:rPr>
+          <w:color w:val="FF0000"/>
+        </w:rPr>
+        <w:t xml:space="preserve"> for all </w:t>
+      </w:r>
+      <w:r>
+        <w:rPr>
+          <w:color w:val="FF0000"/>
+        </w:rPr>
+        <w:t>players</w:t>
+      </w:r>
+      <w:r>
+        <w:rPr>
+          <w:color w:val="FF0000"/>
+        </w:rPr>
+        <w:t xml:space="preserve"> </w:t>
+      </w:r>
+      <w:r>
+        <w:rPr>
+          <w:color w:val="FF0000"/>
+        </w:rPr>
+        <w:t>with 30 total penalties for the season</w:t>
+      </w:r>
+      <w:r>
+        <w:rPr>
+          <w:color w:val="FF0000"/>
+        </w:rPr>
+        <w:t xml:space="preserve"> is between </w:t>
+      </w:r>
+      <w:r>
+        <w:rPr>
+          <w:color w:val="FF0000"/>
+        </w:rPr>
+        <w:t>69.11</w:t>
+      </w:r>
+      <w:r>
+        <w:rPr>
+          <w:color w:val="FF0000"/>
+        </w:rPr>
+        <w:t xml:space="preserve"> and </w:t>
+      </w:r>
+      <w:r>
+        <w:rPr>
+          <w:color w:val="FF0000"/>
+        </w:rPr>
+        <w:t>69.97.</w:t>
+      </w:r>
+    </w:p>
+    <w:p/>
+    <w:p>
+      <w:pPr>
+        <w:pStyle w:val="ListParagraph"/>
+        <w:numPr>
+          <w:ilvl w:val="0"/>
+          <w:numId w:val="4"/>
+        </w:numPr>
+      </w:pPr>
+      <w:r>
+        <w:t xml:space="preserve">Find and interpret a 98% prediction interval for the </w:t>
+      </w:r>
+      <w:r>
+        <w:rPr>
+          <w:i/>
+          <w:iCs/>
+        </w:rPr>
+        <w:t>HPI</w:t>
+      </w:r>
+      <w:r>
+        <w:t xml:space="preserve"> of a player with 30 </w:t>
+      </w:r>
+      <w:r>
+        <w:rPr>
+          <w:i/>
+          <w:iCs/>
+        </w:rPr>
+        <w:t>total_penalties</w:t>
+      </w:r>
+      <w:r>
+        <w:t xml:space="preserve">. </w:t>
+      </w:r>
+    </w:p>
+    <w:p>
+      <w:pPr>
+        <w:rPr>
+          <w:color w:val="FF0000"/>
+        </w:rPr>
+      </w:pPr>
+      <w:r>
+        <w:rPr>
+          <w:color w:val="FF0000"/>
+        </w:rPr>
+        <w:t>```{r}</w:t>
+      </w:r>
+    </w:p>
+    <w:p>
+      <w:pPr>
+        <w:rPr>
+          <w:color w:val="FF0000"/>
+        </w:rPr>
+      </w:pPr>
+      <w:r>
+        <w:rPr>
+          <w:color w:val="FF0000"/>
+        </w:rPr>
+        <w:t>mod &lt;- lm(HPI ~ total_penalties, data=handball_</w:t>
+      </w:r>
+      <w:r>
+        <w:rPr>
+          <w:color w:val="FF0000"/>
+        </w:rPr>
+        <w:t>df</w:t>
+      </w:r>
+      <w:r>
+        <w:rPr>
+          <w:color w:val="FF0000"/>
+        </w:rPr>
+        <w:t>)</w:t>
+      </w:r>
+    </w:p>
+    <w:p>
+      <w:pPr>
+        <w:rPr>
+          <w:color w:val="FF0000"/>
+        </w:rPr>
+      </w:pPr>
+      <w:r>
+        <w:rPr>
+          <w:color w:val="FF0000"/>
+        </w:rPr>
+        <w:t>newx &lt;- data.frame(total_penalties=30)</w:t>
+      </w:r>
+    </w:p>
+    <w:p>
+      <w:pPr>
+        <w:rPr>
+          <w:color w:val="FF0000"/>
+        </w:rPr>
+      </w:pPr>
+      <w:r>
+        <w:rPr>
+          <w:color w:val="FF0000"/>
+        </w:rPr>
+        <w:t>predict(mod, newx,interval="</w:t>
+      </w:r>
+      <w:r>
+        <w:rPr>
+          <w:color w:val="FF0000"/>
+        </w:rPr>
+        <w:t>prediction</w:t>
+      </w:r>
+      <w:r>
+        <w:rPr>
+          <w:color w:val="FF0000"/>
+        </w:rPr>
+        <w:t>", level = 0.98)</w:t>
+      </w:r>
+    </w:p>
+    <w:p>
+      <w:pPr>
+        <w:rPr>
+          <w:color w:val="FF0000"/>
+        </w:rPr>
+      </w:pPr>
+      <w:r>
+        <w:rPr>
+          <w:color w:val="FF0000"/>
+        </w:rPr>
+        <w:t>```</w:t>
+      </w:r>
+    </w:p>
+    <w:p>
+      <w:pPr>
+        <w:rPr>
+          <w:color w:val="FF0000"/>
+        </w:rPr>
+      </w:pPr>
+      <w:r>
+        <w:rPr>
+          <w:b/>
+          <w:bCs/>
+          <w:color w:val="FF0000"/>
+        </w:rPr>
+        <w:t>(62.</w:t>
+      </w:r>
+      <w:r>
+        <w:rPr>
+          <w:b/>
+          <w:bCs/>
+          <w:color w:val="FF0000"/>
+        </w:rPr>
+        <w:t>3</w:t>
+      </w:r>
+      <w:r>
+        <w:rPr>
+          <w:b/>
+          <w:bCs/>
+          <w:color w:val="FF0000"/>
+        </w:rPr>
+        <w:t>, 76.78)</w:t>
+      </w:r>
+    </w:p>
+    <w:p>
+      <w:pPr>
+        <w:rPr>
+          <w:color w:val="FF0000"/>
+        </w:rPr>
+      </w:pPr>
+      <w:r>
+        <w:rPr>
+          <w:color w:val="FF0000"/>
+        </w:rPr>
+        <w:t>We are 98% confident</w:t>
+      </w:r>
+      <w:r>
+        <w:rPr>
+          <w:color w:val="FF0000"/>
+        </w:rPr>
+        <w:t xml:space="preserve"> that a </w:t>
+      </w:r>
+      <w:r>
+        <w:rPr>
+          <w:color w:val="FF0000"/>
+        </w:rPr>
+        <w:t>player</w:t>
+      </w:r>
+      <w:r>
+        <w:rPr>
+          <w:color w:val="FF0000"/>
+        </w:rPr>
+        <w:t xml:space="preserve"> </w:t>
+      </w:r>
+      <w:r>
+        <w:rPr>
+          <w:color w:val="FF0000"/>
+        </w:rPr>
+        <w:t>with 30 total penalties for the season</w:t>
+      </w:r>
+      <w:r>
+        <w:rPr>
+          <w:color w:val="FF0000"/>
+        </w:rPr>
+        <w:t xml:space="preserve"> will </w:t>
+      </w:r>
+      <w:r>
+        <w:rPr>
+          <w:color w:val="FF0000"/>
+        </w:rPr>
+        <w:t>have an HPI between</w:t>
+      </w:r>
+      <w:r>
+        <w:rPr>
+          <w:color w:val="FF0000"/>
+        </w:rPr>
+        <w:t xml:space="preserve"> 62.3 and 76.78</w:t>
+      </w:r>
+      <w:r>
+        <w:rPr>
+          <w:color w:val="FF0000"/>
+        </w:rPr>
+        <w:t xml:space="preserve">. </w:t>
+      </w:r>
+    </w:p>
+    <w:p/>
+    <w:p>
+      <w:pPr>
+        <w:pStyle w:val="ListParagraph"/>
+        <w:numPr>
+          <w:ilvl w:val="0"/>
+          <w:numId w:val="4"/>
+        </w:numPr>
+      </w:pPr>
+      <w:r>
+        <w:t>Using R, perform an ANOVA test to assess the overall fit of the model:</w:t>
+      </w:r>
+    </w:p>
+    <w:p>
+      <w:pPr>
+        <w:pStyle w:val="ListParagraph"/>
+      </w:pPr>
+      <w:r>
+        <w:t xml:space="preserve"> </w:t>
       </w:r>
       <m:oMath>
+        <m:acc>
+          <m:accPr>
+            <m:ctrlPr>
+              <w:rPr>
+                <w:rFonts w:ascii="Cambria Math" w:hAnsi="Cambria Math"/>
+              </w:rPr>
+            </m:ctrlPr>
+          </m:accPr>
+          <m:e>
+            <m:r>
+              <m:rPr>
+                <m:sty m:val="p"/>
+              </m:rPr>
+              <w:rPr>
+                <w:rFonts w:ascii="Cambria Math" w:hAnsi="Cambria Math"/>
+              </w:rPr>
+              <m:t>HPI</m:t>
+            </m:r>
+          </m:e>
+        </m:acc>
         <m:r>
           <m:rPr>
             <m:sty m:val="p"/>
@@ -1905,69 +1380,13 @@
           <w:rPr>
             <w:rFonts w:ascii="Cambria Math" w:hAnsi="Cambria Math"/>
           </w:rPr>
-          <m:t>HPI = total_offense + total_penalties</m:t>
+          <m:t xml:space="preserve"> = </m:t>
         </m:r>
-      </m:oMath>
-      <w:r>
-        <w:t xml:space="preserve">. Fill in the ANOVA table below and interpret the results. </w:t>
-      </w:r>
-    </w:p>
-    <w:p>
-      <w:pPr>
-        <w:pStyle w:val="ListParagraph"/>
-        <w:rPr>
-          <w:color w:val="FF0000"/>
-          <w:lang w:val="nb-NO"/>
-        </w:rPr>
-      </w:pPr>
-      <w:r>
-        <w:rPr>
-          <w:b/>
-          <w:bCs/>
-          <w:lang w:val="nb-NO"/>
-        </w:rPr>
-        <w:t>H</w:t>
-      </w:r>
-      <w:r>
-        <w:rPr>
-          <w:b/>
-          <w:bCs/>
-          <w:vertAlign w:val="subscript"/>
-          <w:lang w:val="nb-NO"/>
-        </w:rPr>
-        <w:t>0</w:t>
-      </w:r>
-      <w:r>
-        <w:rPr>
-          <w:b/>
-          <w:bCs/>
-          <w:lang w:val="nb-NO"/>
-        </w:rPr>
-        <w:t>:</w:t>
-      </w:r>
-      <w:r>
-        <w:rPr>
-          <w:b/>
-          <w:bCs/>
-          <w:lang w:val="nb-NO"/>
-        </w:rPr>
-        <w:t xml:space="preserve"> </w:t>
-      </w:r>
-      <w:r>
-        <w:rPr>
-          <w:color w:val="FF0000"/>
-          <w:lang w:val="nb-NO"/>
-        </w:rPr>
-        <w:t xml:space="preserve"> </w:t>
-      </w:r>
-      <m:oMath>
         <m:sSub>
           <m:sSubPr>
             <m:ctrlPr>
               <w:rPr>
                 <w:rFonts w:ascii="Cambria Math" w:hAnsi="Cambria Math"/>
-                <w:i/>
-                <w:color w:val="FF0000"/>
               </w:rPr>
             </m:ctrlPr>
           </m:sSubPr>
@@ -1975,7 +1394,6 @@
             <m:r>
               <w:rPr>
                 <w:rFonts w:ascii="Cambria Math" w:hAnsi="Cambria Math"/>
-                <w:color w:val="FF0000"/>
               </w:rPr>
               <m:t>β</m:t>
             </m:r>
@@ -1984,24 +1402,172 @@
             <m:r>
               <w:rPr>
                 <w:rFonts w:ascii="Cambria Math" w:hAnsi="Cambria Math"/>
+              </w:rPr>
+              <m:t>0</m:t>
+            </m:r>
+          </m:sub>
+        </m:sSub>
+        <m:r>
+          <w:rPr>
+            <w:rFonts w:ascii="Cambria Math" w:hAnsi="Cambria Math"/>
+          </w:rPr>
+          <m:t>+</m:t>
+        </m:r>
+        <m:sSub>
+          <m:sSubPr>
+            <m:ctrlPr>
+              <w:rPr>
+                <w:rFonts w:ascii="Cambria Math" w:hAnsi="Cambria Math"/>
+              </w:rPr>
+            </m:ctrlPr>
+          </m:sSubPr>
+          <m:e>
+            <m:r>
+              <w:rPr>
+                <w:rFonts w:ascii="Cambria Math" w:hAnsi="Cambria Math"/>
+              </w:rPr>
+              <m:t>β</m:t>
+            </m:r>
+          </m:e>
+          <m:sub>
+            <m:r>
+              <w:rPr>
+                <w:rFonts w:ascii="Cambria Math" w:hAnsi="Cambria Math"/>
+              </w:rPr>
+              <m:t>1</m:t>
+            </m:r>
+          </m:sub>
+        </m:sSub>
+        <m:r>
+          <m:rPr>
+            <m:sty m:val="p"/>
+          </m:rPr>
+          <w:rPr>
+            <w:rFonts w:ascii="Cambria Math" w:hAnsi="Cambria Math"/>
+          </w:rPr>
+          <m:t>total_offense+</m:t>
+        </m:r>
+        <m:sSub>
+          <m:sSubPr>
+            <m:ctrlPr>
+              <w:rPr>
+                <w:rFonts w:ascii="Cambria Math" w:hAnsi="Cambria Math"/>
+              </w:rPr>
+            </m:ctrlPr>
+          </m:sSubPr>
+          <m:e>
+            <m:r>
+              <w:rPr>
+                <w:rFonts w:ascii="Cambria Math" w:hAnsi="Cambria Math"/>
+              </w:rPr>
+              <m:t>β</m:t>
+            </m:r>
+          </m:e>
+          <m:sub>
+            <m:r>
+              <w:rPr>
+                <w:rFonts w:ascii="Cambria Math" w:hAnsi="Cambria Math"/>
+              </w:rPr>
+              <m:t>2</m:t>
+            </m:r>
+          </m:sub>
+        </m:sSub>
+        <m:r>
+          <m:rPr>
+            <m:sty m:val="p"/>
+          </m:rPr>
+          <w:rPr>
+            <w:rFonts w:ascii="Cambria Math" w:hAnsi="Cambria Math"/>
+          </w:rPr>
+          <m:t xml:space="preserve"> total_offense</m:t>
+        </m:r>
+        <m:r>
+          <w:rPr>
+            <w:rFonts w:ascii="Cambria Math" w:eastAsiaTheme="minorEastAsia" w:hAnsi="Cambria Math"/>
+          </w:rPr>
+          <m:t xml:space="preserve">+ε </m:t>
+        </m:r>
+      </m:oMath>
+      <w:r>
+        <w:t xml:space="preserve">.  Fill in the ANOVA table below and interpret the results. </w:t>
+      </w:r>
+    </w:p>
+    <w:p>
+      <w:pPr>
+        <w:pStyle w:val="ListParagraph"/>
+        <w:rPr>
+          <w:color w:val="FF0000"/>
+          <w:lang w:val="nb-NO"/>
+        </w:rPr>
+      </w:pPr>
+      <w:r>
+        <w:rPr>
+          <w:b/>
+          <w:bCs/>
+          <w:lang w:val="nb-NO"/>
+        </w:rPr>
+        <w:t>H</w:t>
+      </w:r>
+      <w:r>
+        <w:rPr>
+          <w:b/>
+          <w:bCs/>
+          <w:vertAlign w:val="subscript"/>
+          <w:lang w:val="nb-NO"/>
+        </w:rPr>
+        <w:t>0</w:t>
+      </w:r>
+      <w:r>
+        <w:rPr>
+          <w:b/>
+          <w:bCs/>
+          <w:lang w:val="nb-NO"/>
+        </w:rPr>
+        <w:t>:</w:t>
+      </w:r>
+      <w:r>
+        <w:rPr>
+          <w:b/>
+          <w:bCs/>
+          <w:lang w:val="nb-NO"/>
+        </w:rPr>
+        <w:t xml:space="preserve"> </w:t>
+      </w:r>
+      <w:r>
+        <w:rPr>
+          <w:color w:val="FF0000"/>
+          <w:lang w:val="nb-NO"/>
+        </w:rPr>
+        <w:t xml:space="preserve"> </w:t>
+      </w:r>
+      <m:oMath>
+        <m:sSub>
+          <m:sSubPr>
+            <m:ctrlPr>
+              <w:rPr>
+                <w:rFonts w:ascii="Cambria Math" w:hAnsi="Cambria Math"/>
+                <w:i/>
                 <w:color w:val="FF0000"/>
               </w:rPr>
-              <m:t>total</m:t>
+            </m:ctrlPr>
+          </m:sSubPr>
+          <m:e>
+            <m:r>
+              <w:rPr>
+                <w:rFonts w:ascii="Cambria Math" w:hAnsi="Cambria Math"/>
+                <w:color w:val="FF0000"/>
+              </w:rPr>
+              <m:t>β</m:t>
             </m:r>
+          </m:e>
+          <m:sub>
             <m:r>
               <w:rPr>
                 <w:rFonts w:ascii="Cambria Math" w:hAnsi="Cambria Math"/>
                 <w:color w:val="FF0000"/>
                 <w:lang w:val="nb-NO"/>
               </w:rPr>
-              <m:t>_</m:t>
-            </m:r>
-            <m:r>
-              <w:rPr>
-                <w:rFonts w:ascii="Cambria Math" w:hAnsi="Cambria Math"/>
-                <w:color w:val="FF0000"/>
-              </w:rPr>
-              <m:t>offense</m:t>
+              <m:t>1</m:t>
             </m:r>
           </m:sub>
         </m:sSub>
@@ -2038,22 +1604,7 @@
                 <w:rFonts w:ascii="Cambria Math" w:hAnsi="Cambria Math"/>
                 <w:color w:val="FF0000"/>
               </w:rPr>
-              <m:t>total</m:t>
-            </m:r>
-            <m:r>
-              <w:rPr>
-                <w:rFonts w:ascii="Cambria Math" w:hAnsi="Cambria Math"/>
-                <w:color w:val="FF0000"/>
-                <w:lang w:val="nb-NO"/>
-              </w:rPr>
-              <m:t>_</m:t>
-            </m:r>
-            <m:r>
-              <w:rPr>
-                <w:rFonts w:ascii="Cambria Math" w:hAnsi="Cambria Math"/>
-                <w:color w:val="FF0000"/>
-              </w:rPr>
-              <m:t>penalties</m:t>
+              <m:t>2</m:t>
             </m:r>
           </m:sub>
         </m:sSub>
@@ -2063,15 +1614,7 @@
             <w:color w:val="FF0000"/>
             <w:lang w:val="nb-NO"/>
           </w:rPr>
-          <m:t>=0</m:t>
-        </m:r>
-        <m:r>
-          <w:rPr>
-            <w:rFonts w:ascii="Cambria Math" w:hAnsi="Cambria Math"/>
-            <w:color w:val="FF0000"/>
-            <w:lang w:val="nb-NO"/>
-          </w:rPr>
-          <m:t xml:space="preserve"> </m:t>
+          <m:t xml:space="preserve">=0 </m:t>
         </m:r>
       </m:oMath>
       <w:r>
@@ -2133,22 +1676,7 @@
                 <w:rFonts w:ascii="Cambria Math" w:hAnsi="Cambria Math"/>
                 <w:color w:val="FF0000"/>
               </w:rPr>
-              <m:t>total</m:t>
-            </m:r>
-            <m:r>
-              <w:rPr>
-                <w:rFonts w:ascii="Cambria Math" w:hAnsi="Cambria Math"/>
-                <w:color w:val="FF0000"/>
-                <w:lang w:val="nb-NO"/>
-              </w:rPr>
-              <m:t>_</m:t>
-            </m:r>
-            <m:r>
-              <w:rPr>
-                <w:rFonts w:ascii="Cambria Math" w:hAnsi="Cambria Math"/>
-                <w:color w:val="FF0000"/>
-              </w:rPr>
-              <m:t>offense</m:t>
+              <m:t>1</m:t>
             </m:r>
             <m:r>
               <w:rPr>
@@ -2208,22 +1736,7 @@
                 <w:rFonts w:ascii="Cambria Math" w:hAnsi="Cambria Math"/>
                 <w:color w:val="FF0000"/>
               </w:rPr>
-              <m:t>total</m:t>
-            </m:r>
-            <m:r>
-              <w:rPr>
-                <w:rFonts w:ascii="Cambria Math" w:hAnsi="Cambria Math"/>
-                <w:color w:val="FF0000"/>
-                <w:lang w:val="nb-NO"/>
-              </w:rPr>
-              <m:t>_</m:t>
-            </m:r>
-            <m:r>
-              <w:rPr>
-                <w:rFonts w:ascii="Cambria Math" w:hAnsi="Cambria Math"/>
-                <w:color w:val="FF0000"/>
-              </w:rPr>
-              <m:t>penalties</m:t>
+              <m:t>2</m:t>
             </m:r>
           </m:sub>
         </m:sSub>
@@ -2245,12 +1758,12 @@
         <w:tblLook w:val="04A0" w:firstRow="1" w:lastRow="0" w:firstColumn="1" w:lastColumn="0" w:noHBand="0" w:noVBand="1"/>
       </w:tblPr>
       <w:tblGrid>
-        <w:gridCol w:w="1859"/>
-        <w:gridCol w:w="1106"/>
-        <w:gridCol w:w="2256"/>
-        <w:gridCol w:w="994"/>
-        <w:gridCol w:w="1876"/>
-        <w:gridCol w:w="1770"/>
+        <w:gridCol w:w="1367"/>
+        <w:gridCol w:w="803"/>
+        <w:gridCol w:w="1961"/>
+        <w:gridCol w:w="2120"/>
+        <w:gridCol w:w="2448"/>
+        <w:gridCol w:w="1162"/>
       </w:tblGrid>
       <w:tr>
         <w:trPr>
@@ -2258,7 +1771,7 @@
         </w:trPr>
         <w:tc>
           <w:tcPr>
-            <w:tcW w:w="1859" w:type="dxa"/>
+            <w:tcW w:w="1462" w:type="dxa"/>
           </w:tcPr>
           <w:p>
             <w:pPr>
@@ -2280,7 +1793,7 @@
         </w:tc>
         <w:tc>
           <w:tcPr>
-            <w:tcW w:w="1106" w:type="dxa"/>
+            <w:tcW w:w="861" w:type="dxa"/>
           </w:tcPr>
           <w:p>
             <w:pPr>
@@ -2291,7 +1804,6 @@
                 <w:bCs/>
               </w:rPr>
             </w:pPr>
-            <w:proofErr w:type="spellStart"/>
             <w:r>
               <w:rPr>
                 <w:b/>
@@ -2299,12 +1811,11 @@
               </w:rPr>
               <w:t>d.f.</w:t>
             </w:r>
-            <w:proofErr w:type="spellEnd"/>
           </w:p>
         </w:tc>
         <w:tc>
           <w:tcPr>
-            <w:tcW w:w="2256" w:type="dxa"/>
+            <w:tcW w:w="2339" w:type="dxa"/>
           </w:tcPr>
           <w:p>
             <w:pPr>
@@ -2326,7 +1837,7 @@
         </w:tc>
         <w:tc>
           <w:tcPr>
-            <w:tcW w:w="994" w:type="dxa"/>
+            <w:tcW w:w="1417" w:type="dxa"/>
           </w:tcPr>
           <w:p>
             <w:pPr>
@@ -2348,7 +1859,7 @@
         </w:tc>
         <w:tc>
           <w:tcPr>
-            <w:tcW w:w="1876" w:type="dxa"/>
+            <w:tcW w:w="2448" w:type="dxa"/>
           </w:tcPr>
           <w:p>
             <w:pPr>
@@ -2370,7 +1881,7 @@
         </w:tc>
         <w:tc>
           <w:tcPr>
-            <w:tcW w:w="1770" w:type="dxa"/>
+            <w:tcW w:w="1334" w:type="dxa"/>
           </w:tcPr>
           <w:p>
             <w:pPr>
@@ -2392,9 +1903,12 @@
         </w:tc>
       </w:tr>
       <w:tr>
+        <w:trPr>
+          <w:trHeight w:val="404"/>
+        </w:trPr>
         <w:tc>
           <w:tcPr>
-            <w:tcW w:w="1859" w:type="dxa"/>
+            <w:tcW w:w="1462" w:type="dxa"/>
           </w:tcPr>
           <w:p>
             <w:pPr>
@@ -2410,13 +1924,13 @@
                 <w:b/>
                 <w:bCs/>
               </w:rPr>
-              <w:t>total_offense</w:t>
+              <w:t>Model</w:t>
             </w:r>
           </w:p>
         </w:tc>
         <w:tc>
           <w:tcPr>
-            <w:tcW w:w="1106" w:type="dxa"/>
+            <w:tcW w:w="861" w:type="dxa"/>
           </w:tcPr>
           <w:p>
             <w:pPr>
@@ -2434,13 +1948,13 @@
                 <w:bCs/>
                 <w:color w:val="FF0000"/>
               </w:rPr>
-              <w:t>1</w:t>
+              <w:t>2</w:t>
             </w:r>
           </w:p>
         </w:tc>
         <w:tc>
           <w:tcPr>
-            <w:tcW w:w="2256" w:type="dxa"/>
+            <w:tcW w:w="2339" w:type="dxa"/>
           </w:tcPr>
           <w:p>
             <w:pPr>
@@ -2460,11 +1974,43 @@
               </w:rPr>
               <w:t xml:space="preserve">358.92 </w:t>
             </w:r>
+            <w:r>
+              <w:rPr>
+                <w:b/>
+                <w:bCs/>
+                <w:color w:val="FF0000"/>
+              </w:rPr>
+              <w:t xml:space="preserve">+ </w:t>
+            </w:r>
+            <w:r>
+              <w:rPr>
+                <w:b/>
+                <w:bCs/>
+                <w:color w:val="FF0000"/>
+              </w:rPr>
+              <w:t>309.59</w:t>
+            </w:r>
+            <w:r>
+              <w:rPr>
+                <w:b/>
+                <w:bCs/>
+                <w:color w:val="FF0000"/>
+              </w:rPr>
+              <w:t xml:space="preserve"> = </w:t>
+            </w:r>
+            <w:r>
+              <w:rPr>
+                <w:b/>
+                <w:bCs/>
+                <w:color w:val="FF0000"/>
+              </w:rPr>
+              <w:t>668.51</w:t>
+            </w:r>
           </w:p>
         </w:tc>
         <w:tc>
           <w:tcPr>
-            <w:tcW w:w="994" w:type="dxa"/>
+            <w:tcW w:w="1417" w:type="dxa"/>
           </w:tcPr>
           <w:p>
             <w:pPr>
@@ -2482,13 +2028,29 @@
                 <w:bCs/>
                 <w:color w:val="FF0000"/>
               </w:rPr>
-              <w:t>358.92</w:t>
+              <w:t>668.51</w:t>
+            </w:r>
+            <w:r>
+              <w:rPr>
+                <w:b/>
+                <w:bCs/>
+                <w:color w:val="FF0000"/>
+              </w:rPr>
+              <w:t>/2=</w:t>
+            </w:r>
+            <w:r>
+              <w:rPr>
+                <w:b/>
+                <w:bCs/>
+                <w:color w:val="FF0000"/>
+              </w:rPr>
+              <w:t>334.255</w:t>
             </w:r>
           </w:p>
         </w:tc>
         <w:tc>
           <w:tcPr>
-            <w:tcW w:w="1876" w:type="dxa"/>
+            <w:tcW w:w="2448" w:type="dxa"/>
           </w:tcPr>
           <w:p>
             <w:pPr>
@@ -2506,37 +2068,29 @@
                 <w:bCs/>
                 <w:color w:val="FF0000"/>
               </w:rPr>
-              <w:t>48.367</w:t>
+              <w:t>334.255/7.42=</w:t>
+            </w:r>
+            <w:r>
+              <w:rPr>
+                <w:b/>
+                <w:bCs/>
+                <w:color w:val="FF0000"/>
+              </w:rPr>
+              <w:t>45.04</w:t>
+            </w:r>
+            <w:r>
+              <w:rPr>
+                <w:b/>
+                <w:bCs/>
+                <w:color w:val="FF0000"/>
+              </w:rPr>
+              <w:t>8</w:t>
             </w:r>
           </w:p>
         </w:tc>
         <w:tc>
           <w:tcPr>
-            <w:tcW w:w="1770" w:type="dxa"/>
-          </w:tcPr>
-          <w:p>
-            <w:pPr>
-              <w:rPr>
-                <w:b/>
-                <w:bCs/>
-                <w:color w:val="FF0000"/>
-              </w:rPr>
-            </w:pPr>
-            <w:r>
-              <w:rPr>
-                <w:b/>
-                <w:bCs/>
-                <w:color w:val="FF0000"/>
-              </w:rPr>
-              <w:t>2.146e-11</w:t>
-            </w:r>
-          </w:p>
-        </w:tc>
-      </w:tr>
-      <w:tr>
-        <w:tc>
-          <w:tcPr>
-            <w:tcW w:w="1859" w:type="dxa"/>
+            <w:tcW w:w="1334" w:type="dxa"/>
           </w:tcPr>
           <w:p>
             <w:pPr>
@@ -2545,134 +2099,16 @@
               <w:rPr>
                 <w:b/>
                 <w:bCs/>
+                <w:color w:val="FF0000"/>
               </w:rPr>
             </w:pPr>
             <w:r>
-              <w:rPr>
-                <w:b/>
-                <w:bCs/>
-              </w:rPr>
-              <w:t>total_penalties</w:t>
-            </w:r>
-          </w:p>
-        </w:tc>
-        <w:tc>
-          <w:tcPr>
-            <w:tcW w:w="1106" w:type="dxa"/>
-          </w:tcPr>
-          <w:p>
-            <w:pPr>
-              <w:pStyle w:val="ListParagraph"/>
-              <w:ind w:left="0"/>
               <w:rPr>
                 <w:b/>
                 <w:bCs/>
                 <w:color w:val="FF0000"/>
               </w:rPr>
-            </w:pPr>
-            <w:r>
-              <w:rPr>
-                <w:b/>
-                <w:bCs/>
-                <w:color w:val="FF0000"/>
-              </w:rPr>
-              <w:t>1</w:t>
-            </w:r>
-          </w:p>
-        </w:tc>
-        <w:tc>
-          <w:tcPr>
-            <w:tcW w:w="2256" w:type="dxa"/>
-          </w:tcPr>
-          <w:p>
-            <w:pPr>
-              <w:pStyle w:val="ListParagraph"/>
-              <w:ind w:left="0"/>
-              <w:rPr>
-                <w:b/>
-                <w:bCs/>
-                <w:color w:val="FF0000"/>
-              </w:rPr>
-            </w:pPr>
-            <w:r>
-              <w:rPr>
-                <w:b/>
-                <w:bCs/>
-                <w:color w:val="FF0000"/>
-              </w:rPr>
-              <w:t>309.59</w:t>
-            </w:r>
-          </w:p>
-        </w:tc>
-        <w:tc>
-          <w:tcPr>
-            <w:tcW w:w="994" w:type="dxa"/>
-          </w:tcPr>
-          <w:p>
-            <w:pPr>
-              <w:pStyle w:val="ListParagraph"/>
-              <w:ind w:left="0"/>
-              <w:rPr>
-                <w:b/>
-                <w:bCs/>
-                <w:color w:val="FF0000"/>
-              </w:rPr>
-            </w:pPr>
-            <w:r>
-              <w:rPr>
-                <w:b/>
-                <w:bCs/>
-                <w:color w:val="FF0000"/>
-              </w:rPr>
-              <w:t>309.59</w:t>
-            </w:r>
-          </w:p>
-        </w:tc>
-        <w:tc>
-          <w:tcPr>
-            <w:tcW w:w="1876" w:type="dxa"/>
-          </w:tcPr>
-          <w:p>
-            <w:pPr>
-              <w:pStyle w:val="ListParagraph"/>
-              <w:ind w:left="0"/>
-              <w:rPr>
-                <w:b/>
-                <w:bCs/>
-                <w:color w:val="FF0000"/>
-              </w:rPr>
-            </w:pPr>
-            <w:r>
-              <w:rPr>
-                <w:b/>
-                <w:bCs/>
-                <w:color w:val="FF0000"/>
-              </w:rPr>
-              <w:t>41.720</w:t>
-            </w:r>
-          </w:p>
-        </w:tc>
-        <w:tc>
-          <w:tcPr>
-            <w:tcW w:w="1770" w:type="dxa"/>
-          </w:tcPr>
-          <w:p>
-            <w:pPr>
-              <w:pStyle w:val="ListParagraph"/>
-              <w:ind w:left="0"/>
-              <w:rPr>
-                <w:b/>
-                <w:bCs/>
-                <w:color w:val="FF0000"/>
-              </w:rPr>
-            </w:pPr>
-            <w:r>
-              <w:rPr>
-                <w:b/>
-                <w:bCs/>
-                <w:color w:val="FF0000"/>
-              </w:rPr>
-              <w:t>4.136e-10</w:t>
+              <w:t>&lt; 2.2e-16</w:t>
             </w:r>
           </w:p>
         </w:tc>
@@ -2680,12 +2116,12 @@
       <w:tr>
         <w:trPr>
           <w:gridAfter w:val="2"/>
-          <w:wAfter w:w="3646" w:type="dxa"/>
+          <w:wAfter w:w="3782" w:type="dxa"/>
           <w:trHeight w:val="539"/>
         </w:trPr>
         <w:tc>
           <w:tcPr>
-            <w:tcW w:w="1859" w:type="dxa"/>
+            <w:tcW w:w="1462" w:type="dxa"/>
           </w:tcPr>
           <w:p>
             <w:pPr>
@@ -2727,7 +2163,7 @@
         </w:tc>
         <w:tc>
           <w:tcPr>
-            <w:tcW w:w="1106" w:type="dxa"/>
+            <w:tcW w:w="861" w:type="dxa"/>
           </w:tcPr>
           <w:p>
             <w:pPr>
@@ -2762,7 +2198,7 @@
         </w:tc>
         <w:tc>
           <w:tcPr>
-            <w:tcW w:w="2256" w:type="dxa"/>
+            <w:tcW w:w="2339" w:type="dxa"/>
           </w:tcPr>
           <w:p>
             <w:pPr>
@@ -2797,7 +2233,7 @@
         </w:tc>
         <w:tc>
           <w:tcPr>
-            <w:tcW w:w="994" w:type="dxa"/>
+            <w:tcW w:w="1417" w:type="dxa"/>
           </w:tcPr>
           <w:p>
             <w:pPr>
@@ -2834,12 +2270,12 @@
       <w:tr>
         <w:trPr>
           <w:gridAfter w:val="3"/>
-          <w:wAfter w:w="4640" w:type="dxa"/>
+          <w:wAfter w:w="5199" w:type="dxa"/>
           <w:trHeight w:val="95"/>
         </w:trPr>
         <w:tc>
           <w:tcPr>
-            <w:tcW w:w="1859" w:type="dxa"/>
+            <w:tcW w:w="1462" w:type="dxa"/>
           </w:tcPr>
           <w:p>
             <w:pPr>
@@ -2861,7 +2297,7 @@
         </w:tc>
         <w:tc>
           <w:tcPr>
-            <w:tcW w:w="1106" w:type="dxa"/>
+            <w:tcW w:w="861" w:type="dxa"/>
           </w:tcPr>
           <w:p>
             <w:pPr>
@@ -2895,7 +2331,7 @@
         </w:tc>
         <w:tc>
           <w:tcPr>
-            <w:tcW w:w="2256" w:type="dxa"/>
+            <w:tcW w:w="2339" w:type="dxa"/>
           </w:tcPr>
           <w:p>
             <w:pPr>
@@ -2905,7 +2341,6 @@
                 <w:color w:val="FF0000"/>
               </w:rPr>
             </w:pPr>
-            <w:proofErr w:type="spellStart"/>
             <w:r>
               <w:rPr>
                 <w:b/>
@@ -2914,40 +2349,7 @@
                 <w:iCs/>
                 <w:color w:val="FF0000"/>
               </w:rPr>
-              <w:t>SSModel</w:t>
-            </w:r>
-            <w:proofErr w:type="spellEnd"/>
-            <w:r>
-              <w:rPr>
-                <w:b/>
-                <w:bCs/>
-                <w:i/>
-                <w:iCs/>
-                <w:color w:val="FF0000"/>
-              </w:rPr>
-              <w:t xml:space="preserve"> + </w:t>
-            </w:r>
-            <w:proofErr w:type="spellStart"/>
-            <w:r>
-              <w:rPr>
-                <w:b/>
-                <w:bCs/>
-                <w:i/>
-                <w:iCs/>
-                <w:color w:val="FF0000"/>
-              </w:rPr>
-              <w:t>SSError</w:t>
-            </w:r>
-            <w:proofErr w:type="spellEnd"/>
-            <w:r>
-              <w:rPr>
-                <w:b/>
-                <w:bCs/>
-                <w:i/>
-                <w:iCs/>
-                <w:color w:val="FF0000"/>
-              </w:rPr>
-              <w:t xml:space="preserve"> = </w:t>
+              <w:t xml:space="preserve">SSModel + SSError = </w:t>
             </w:r>
             <w:r>
               <w:rPr>
@@ -2990,13 +2392,12 @@
         </w:rPr>
         <w:t>0</w:t>
       </w:r>
-    </w:p>
-    <w:p>
-      <w:pPr>
-        <w:rPr>
-          <w:color w:val="FF0000"/>
-        </w:rPr>
-      </w:pPr>
+      <w:r>
+        <w:rPr>
+          <w:color w:val="FF0000"/>
+        </w:rPr>
+        <w:t xml:space="preserve">; </w:t>
+      </w:r>
       <w:r>
         <w:rPr>
           <w:color w:val="FF0000"/>
@@ -3028,20 +2429,12 @@
         </w:rPr>
         <w:t xml:space="preserve">We have significant evidence that </w:t>
       </w:r>
-      <w:proofErr w:type="gramStart"/>
-      <w:r>
-        <w:rPr>
-          <w:color w:val="FF0000"/>
-        </w:rPr>
-        <w:t xml:space="preserve">both </w:t>
-      </w:r>
-      <w:r>
-        <w:rPr>
-          <w:color w:val="FF0000"/>
-        </w:rPr>
-        <w:t xml:space="preserve"> total</w:t>
-      </w:r>
-      <w:proofErr w:type="gramEnd"/>
+      <w:r>
+        <w:rPr>
+          <w:color w:val="FF0000"/>
+        </w:rPr>
+        <w:t>both total</w:t>
+      </w:r>
       <w:r>
         <w:rPr>
           <w:color w:val="FF0000"/>
@@ -3080,131 +2473,23 @@
           <w:color w:val="FF0000"/>
         </w:rPr>
       </w:pPr>
-      <w:proofErr w:type="spellStart"/>
-      <w:r>
-        <w:rPr>
-          <w:color w:val="FF0000"/>
-        </w:rPr>
-        <w:t>anovamod</w:t>
-      </w:r>
-      <w:proofErr w:type="spellEnd"/>
-      <w:r>
-        <w:rPr>
-          <w:color w:val="FF0000"/>
-        </w:rPr>
-        <w:t xml:space="preserve"> &lt;- </w:t>
-      </w:r>
-      <w:proofErr w:type="spellStart"/>
-      <w:proofErr w:type="gramStart"/>
-      <w:r>
-        <w:rPr>
-          <w:color w:val="FF0000"/>
-        </w:rPr>
-        <w:t>lm</w:t>
-      </w:r>
-      <w:proofErr w:type="spellEnd"/>
-      <w:r>
-        <w:rPr>
-          <w:color w:val="FF0000"/>
-        </w:rPr>
-        <w:t>(</w:t>
-      </w:r>
-      <w:proofErr w:type="spellStart"/>
-      <w:proofErr w:type="gramEnd"/>
-      <w:r>
-        <w:rPr>
-          <w:color w:val="FF0000"/>
-        </w:rPr>
-        <w:t>HPI~total_offense+total_penalties</w:t>
-      </w:r>
-      <w:proofErr w:type="spellEnd"/>
-      <w:r>
-        <w:rPr>
-          <w:color w:val="FF0000"/>
-        </w:rPr>
-        <w:t>, data=</w:t>
-      </w:r>
-      <w:proofErr w:type="spellStart"/>
-      <w:r>
-        <w:rPr>
-          <w:color w:val="FF0000"/>
-        </w:rPr>
-        <w:t>handball_</w:t>
-      </w:r>
-      <w:r>
-        <w:rPr>
-          <w:color w:val="FF0000"/>
-        </w:rPr>
-        <w:t>df</w:t>
-      </w:r>
-      <w:proofErr w:type="spellEnd"/>
-      <w:r>
-        <w:rPr>
-          <w:color w:val="FF0000"/>
-        </w:rPr>
-        <w:t>)</w:t>
-      </w:r>
-    </w:p>
-    <w:p>
-      <w:pPr>
-        <w:rPr>
-          <w:color w:val="FF0000"/>
-        </w:rPr>
-      </w:pPr>
       <w:r>
         <w:rPr>
           <w:color w:val="FF0000"/>
         </w:rPr>
         <w:t>summary(</w:t>
       </w:r>
-      <w:proofErr w:type="spellStart"/>
-      <w:r>
-        <w:rPr>
-          <w:color w:val="FF0000"/>
-        </w:rPr>
-        <w:t>anovamod</w:t>
-      </w:r>
-      <w:proofErr w:type="spellEnd"/>
-      <w:r>
-        <w:rPr>
-          <w:color w:val="FF0000"/>
-        </w:rPr>
-        <w:t>)</w:t>
-      </w:r>
-    </w:p>
-    <w:p>
-      <w:pPr>
-        <w:rPr>
-          <w:color w:val="FF0000"/>
-        </w:rPr>
-      </w:pPr>
-      <w:proofErr w:type="spellStart"/>
-      <w:r>
-        <w:rPr>
-          <w:color w:val="FF0000"/>
-        </w:rPr>
-        <w:t>anova</w:t>
-      </w:r>
-      <w:proofErr w:type="spellEnd"/>
-      <w:r>
-        <w:rPr>
-          <w:color w:val="FF0000"/>
-        </w:rPr>
-        <w:t>(</w:t>
-      </w:r>
-      <w:proofErr w:type="spellStart"/>
-      <w:r>
-        <w:rPr>
-          <w:color w:val="FF0000"/>
-        </w:rPr>
-        <w:t>anovamod</w:t>
-      </w:r>
-      <w:proofErr w:type="spellEnd"/>
-      <w:r>
-        <w:rPr>
-          <w:color w:val="FF0000"/>
-        </w:rPr>
-        <w:t>)</w:t>
+      <w:r>
+        <w:rPr>
+          <w:color w:val="FF0000"/>
+        </w:rPr>
+        <w:t>hpi_</w:t>
+      </w:r>
+      <w:r>
+        <w:rPr>
+          <w:color w:val="FF0000"/>
+        </w:rPr>
+        <w:t>mod)</w:t>
       </w:r>
     </w:p>
     <w:p>
@@ -3218,17 +2503,6 @@
           <w:color w:val="FF0000"/>
         </w:rPr>
         <w:t>```</w:t>
-      </w:r>
-    </w:p>
-    <w:p>
-      <w:pPr>
-        <w:ind w:left="360"/>
-      </w:pPr>
-      <w:r>
-        <w:t>6.</w:t>
-      </w:r>
-      <w:r>
-        <w:t xml:space="preserve">  </w:t>
       </w:r>
     </w:p>
     <w:p>
@@ -3236,43 +2510,50 @@
         <w:pStyle w:val="ListParagraph"/>
         <w:numPr>
           <w:ilvl w:val="0"/>
-          <w:numId w:val="6"/>
+          <w:numId w:val="4"/>
         </w:numPr>
       </w:pPr>
       <w:r>
-        <w:t>Use R to create a scatterplot of total_penalties against total_offense with a regression line. Color the points by POSITION.</w:t>
-      </w:r>
-    </w:p>
-    <w:p>
-      <w:pPr>
-        <w:pStyle w:val="ListParagraph"/>
-        <w:ind w:left="1440"/>
+        <w:lastRenderedPageBreak/>
+        <w:t xml:space="preserve">  </w:t>
+      </w:r>
+      <w:r>
+        <w:t xml:space="preserve">  Create a scatterplot of </w:t>
+      </w:r>
+      <w:r>
+        <w:rPr>
+          <w:i/>
+          <w:iCs/>
+        </w:rPr>
+        <w:t>total_penalties</w:t>
+      </w:r>
+      <w:r>
+        <w:t xml:space="preserve"> against </w:t>
+      </w:r>
+      <w:r>
+        <w:rPr>
+          <w:i/>
+          <w:iCs/>
+        </w:rPr>
+        <w:t>total_offense</w:t>
+      </w:r>
+      <w:r>
+        <w:t xml:space="preserve"> with a regression line. </w:t>
+      </w:r>
+    </w:p>
+    <w:p>
+      <w:pPr>
+        <w:jc w:val="center"/>
       </w:pPr>
       <w:r>
         <w:rPr>
           <w:noProof/>
         </w:rPr>
         <w:drawing>
-          <wp:anchor distT="0" distB="0" distL="114300" distR="114300" simplePos="0" relativeHeight="251658240" behindDoc="0" locked="0" layoutInCell="1" allowOverlap="1" wp14:anchorId="619B0F0A" wp14:editId="152792F7">
-            <wp:simplePos x="0" y="0"/>
-            <wp:positionH relativeFrom="column">
-              <wp:posOffset>3347085</wp:posOffset>
-            </wp:positionH>
-            <wp:positionV relativeFrom="paragraph">
-              <wp:posOffset>18415</wp:posOffset>
-            </wp:positionV>
-            <wp:extent cx="3063240" cy="2338070"/>
+          <wp:inline distT="0" distB="0" distL="0" distR="0" wp14:anchorId="7968B5D4" wp14:editId="55E0290E">
+            <wp:extent cx="2946400" cy="2336800"/>
             <wp:effectExtent l="0" t="0" r="0" b="0"/>
-            <wp:wrapThrough wrapText="bothSides">
-              <wp:wrapPolygon edited="0">
-                <wp:start x="0" y="0"/>
-                <wp:lineTo x="0" y="21471"/>
-                <wp:lineTo x="21493" y="21471"/>
-                <wp:lineTo x="21493" y="0"/>
-                <wp:lineTo x="0" y="0"/>
-              </wp:wrapPolygon>
-            </wp:wrapThrough>
-            <wp:docPr id="74721523" name="Picture 5" descr="A graph with a line and a line&#10;&#10;Description automatically generated"/>
+            <wp:docPr id="1763876506" name="Picture 2" descr="A graph of a line graph&#10;&#10;Description automatically generated with medium confidence"/>
             <wp:cNvGraphicFramePr>
               <a:graphicFrameLocks xmlns:a="http://schemas.openxmlformats.org/drawingml/2006/main" noChangeAspect="1"/>
             </wp:cNvGraphicFramePr>
@@ -3280,11 +2561,11 @@
               <a:graphicData uri="http://schemas.openxmlformats.org/drawingml/2006/picture">
                 <pic:pic xmlns:pic="http://schemas.openxmlformats.org/drawingml/2006/picture">
                   <pic:nvPicPr>
-                    <pic:cNvPr id="74721523" name="Picture 5" descr="A graph with a line and a line&#10;&#10;Description automatically generated"/>
+                    <pic:cNvPr id="1763876506" name="Picture 2" descr="A graph of a line graph&#10;&#10;Description automatically generated with medium confidence"/>
                     <pic:cNvPicPr/>
                   </pic:nvPicPr>
                   <pic:blipFill>
-                    <a:blip r:embed="rId10">
+                    <a:blip r:embed="rId11">
                       <a:extLst>
                         <a:ext uri="{28A0092B-C50C-407E-A947-70E740481C1C}">
                           <a14:useLocalDpi xmlns:a14="http://schemas.microsoft.com/office/drawing/2010/main" val="0"/>
@@ -3298,7 +2579,7 @@
                   <pic:spPr>
                     <a:xfrm>
                       <a:off x="0" y="0"/>
-                      <a:ext cx="3063240" cy="2338070"/>
+                      <a:ext cx="2946400" cy="2336800"/>
                     </a:xfrm>
                     <a:prstGeom prst="rect">
                       <a:avLst/>
@@ -3307,13 +2588,7 @@
                 </pic:pic>
               </a:graphicData>
             </a:graphic>
-            <wp14:sizeRelH relativeFrom="page">
-              <wp14:pctWidth>0</wp14:pctWidth>
-            </wp14:sizeRelH>
-            <wp14:sizeRelV relativeFrom="page">
-              <wp14:pctHeight>0</wp14:pctHeight>
-            </wp14:sizeRelV>
-          </wp:anchor>
+          </wp:inline>
         </w:drawing>
       </w:r>
     </w:p>
@@ -3336,139 +2611,37 @@
           <w:color w:val="FF0000"/>
         </w:rPr>
       </w:pPr>
-      <w:proofErr w:type="spellStart"/>
-      <w:proofErr w:type="gramStart"/>
-      <w:r>
-        <w:rPr>
-          <w:color w:val="FF0000"/>
-        </w:rPr>
-        <w:t>ggplot</w:t>
-      </w:r>
-      <w:proofErr w:type="spellEnd"/>
-      <w:r>
-        <w:rPr>
-          <w:color w:val="FF0000"/>
-        </w:rPr>
-        <w:t>(</w:t>
-      </w:r>
-      <w:proofErr w:type="gramEnd"/>
-      <w:r>
-        <w:rPr>
-          <w:color w:val="FF0000"/>
-        </w:rPr>
-        <w:t xml:space="preserve">data = </w:t>
-      </w:r>
-      <w:proofErr w:type="spellStart"/>
-      <w:r>
-        <w:rPr>
-          <w:color w:val="FF0000"/>
-        </w:rPr>
-        <w:t>handball_clean</w:t>
-      </w:r>
-      <w:proofErr w:type="spellEnd"/>
-      <w:r>
-        <w:rPr>
-          <w:color w:val="FF0000"/>
-        </w:rPr>
-        <w:t xml:space="preserve">, </w:t>
-      </w:r>
-      <w:proofErr w:type="spellStart"/>
-      <w:r>
-        <w:rPr>
-          <w:color w:val="FF0000"/>
-        </w:rPr>
-        <w:t>aes</w:t>
-      </w:r>
-      <w:proofErr w:type="spellEnd"/>
-      <w:r>
-        <w:rPr>
-          <w:color w:val="FF0000"/>
-        </w:rPr>
-        <w:t xml:space="preserve">(x = total_offense, y = total_penalties)) + </w:t>
-      </w:r>
-      <w:proofErr w:type="spellStart"/>
-      <w:r>
-        <w:rPr>
-          <w:color w:val="FF0000"/>
-        </w:rPr>
-        <w:t>geom_point</w:t>
-      </w:r>
-      <w:proofErr w:type="spellEnd"/>
-      <w:r>
-        <w:rPr>
-          <w:color w:val="FF0000"/>
-        </w:rPr>
-        <w:t xml:space="preserve">(alpha = 0.5, </w:t>
-      </w:r>
-      <w:proofErr w:type="spellStart"/>
-      <w:r>
-        <w:rPr>
-          <w:color w:val="FF0000"/>
-        </w:rPr>
-        <w:t>aes</w:t>
-      </w:r>
-      <w:proofErr w:type="spellEnd"/>
-      <w:r>
-        <w:rPr>
-          <w:color w:val="FF0000"/>
-        </w:rPr>
-        <w:t>(</w:t>
-      </w:r>
-      <w:proofErr w:type="spellStart"/>
-      <w:r>
-        <w:rPr>
-          <w:color w:val="FF0000"/>
-        </w:rPr>
-        <w:t>colour</w:t>
-      </w:r>
-      <w:proofErr w:type="spellEnd"/>
-      <w:r>
-        <w:rPr>
-          <w:color w:val="FF0000"/>
-        </w:rPr>
-        <w:t xml:space="preserve"> = POSITION)) + </w:t>
-      </w:r>
-      <w:proofErr w:type="spellStart"/>
-      <w:r>
-        <w:rPr>
-          <w:color w:val="FF0000"/>
-        </w:rPr>
-        <w:t>theme_minimal</w:t>
-      </w:r>
-      <w:proofErr w:type="spellEnd"/>
-      <w:r>
-        <w:rPr>
-          <w:color w:val="FF0000"/>
-        </w:rPr>
-        <w:t xml:space="preserve">() + </w:t>
-      </w:r>
-      <w:proofErr w:type="spellStart"/>
-      <w:r>
-        <w:rPr>
-          <w:color w:val="FF0000"/>
-        </w:rPr>
-        <w:t>geom_smooth</w:t>
-      </w:r>
-      <w:proofErr w:type="spellEnd"/>
-      <w:r>
-        <w:rPr>
-          <w:color w:val="FF0000"/>
-        </w:rPr>
-        <w:t>(method = "</w:t>
-      </w:r>
-      <w:proofErr w:type="spellStart"/>
-      <w:r>
-        <w:rPr>
-          <w:color w:val="FF0000"/>
-        </w:rPr>
-        <w:t>lm</w:t>
-      </w:r>
-      <w:proofErr w:type="spellEnd"/>
-      <w:r>
-        <w:rPr>
-          <w:color w:val="FF0000"/>
-        </w:rPr>
-        <w:t>") + labs(title = "Scatterplot of total_penalties against total_offense with a regression line")</w:t>
+      <w:r>
+        <w:rPr>
+          <w:color w:val="FF0000"/>
+        </w:rPr>
+        <w:t>mod &lt;- lm(total_penalties ~ total_offense, data = handball_clean)</w:t>
+      </w:r>
+    </w:p>
+    <w:p>
+      <w:pPr>
+        <w:rPr>
+          <w:color w:val="FF0000"/>
+        </w:rPr>
+      </w:pPr>
+      <w:r>
+        <w:rPr>
+          <w:color w:val="FF0000"/>
+        </w:rPr>
+        <w:t>plot(handball_clean$total_penalties ~ handball_clean$total_offense)</w:t>
+      </w:r>
+    </w:p>
+    <w:p>
+      <w:pPr>
+        <w:rPr>
+          <w:color w:val="FF0000"/>
+        </w:rPr>
+      </w:pPr>
+      <w:r>
+        <w:rPr>
+          <w:color w:val="FF0000"/>
+        </w:rPr>
+        <w:t>abline(mod)</w:t>
       </w:r>
     </w:p>
     <w:p>
@@ -3485,33 +2658,176 @@
       </w:r>
     </w:p>
     <w:p/>
+    <w:p>
+      <w:pPr>
+        <w:pStyle w:val="ListParagraph"/>
+        <w:numPr>
+          <w:ilvl w:val="1"/>
+          <w:numId w:val="4"/>
+        </w:numPr>
+      </w:pPr>
+      <w:r>
+        <w:t xml:space="preserve">Based on </w:t>
+      </w:r>
+      <w:r>
+        <w:t>the</w:t>
+      </w:r>
+      <w:r>
+        <w:t xml:space="preserve"> plot do you expect a strong correlation between </w:t>
+      </w:r>
+      <w:r>
+        <w:rPr>
+          <w:i/>
+          <w:iCs/>
+        </w:rPr>
+        <w:t>total_penalties</w:t>
+      </w:r>
+      <w:r>
+        <w:t xml:space="preserve"> and </w:t>
+      </w:r>
+      <w:r>
+        <w:rPr>
+          <w:i/>
+          <w:iCs/>
+        </w:rPr>
+        <w:t>total_offense</w:t>
+      </w:r>
+      <w:r>
+        <w:t>, will it be positive or negative?</w:t>
+      </w:r>
+    </w:p>
     <w:p/>
-    <w:p/>
-    <w:p/>
+    <w:p>
+      <w:pPr>
+        <w:rPr>
+          <w:color w:val="FF0000"/>
+        </w:rPr>
+      </w:pPr>
+      <w:r>
+        <w:rPr>
+          <w:color w:val="FF0000"/>
+        </w:rPr>
+        <w:t>Given that the regression line shows total_penalties increasing with total_offense, I expect them to have a strong positive correlation</w:t>
+      </w:r>
+      <w:r>
+        <w:rPr>
+          <w:color w:val="FF0000"/>
+        </w:rPr>
+        <w:t xml:space="preserve">. </w:t>
+      </w:r>
+    </w:p>
+    <w:p>
+      <w:pPr>
+        <w:rPr>
+          <w:color w:val="FF0000"/>
+        </w:rPr>
+      </w:pPr>
+    </w:p>
     <w:p>
       <w:pPr>
         <w:pStyle w:val="ListParagraph"/>
         <w:numPr>
           <w:ilvl w:val="0"/>
-          <w:numId w:val="6"/>
+          <w:numId w:val="4"/>
         </w:numPr>
       </w:pPr>
       <w:r>
-        <w:t>Based on the plot what do you expect the correlation between total_penalties and total_offense to be?</w:t>
-      </w:r>
-    </w:p>
-    <w:p/>
-    <w:p>
-      <w:pPr>
-        <w:rPr>
-          <w:color w:val="FF0000"/>
-        </w:rPr>
-      </w:pPr>
-      <w:r>
-        <w:rPr>
-          <w:color w:val="FF0000"/>
-        </w:rPr>
-        <w:t>Given that the regression line shows total_penalties increasing with total_offense, I expect them to have a strong positive correlation</w:t>
+        <w:t xml:space="preserve"> </w:t>
+      </w:r>
+      <w:r>
+        <w:t xml:space="preserve">Find the correlation of </w:t>
+      </w:r>
+      <w:r>
+        <w:rPr>
+          <w:i/>
+          <w:iCs/>
+        </w:rPr>
+        <w:t>total_penalties</w:t>
+      </w:r>
+      <w:r>
+        <w:t xml:space="preserve"> and </w:t>
+      </w:r>
+      <w:r>
+        <w:rPr>
+          <w:i/>
+          <w:iCs/>
+        </w:rPr>
+        <w:t>total_offense</w:t>
+      </w:r>
+      <w:r>
+        <w:t>.</w:t>
+      </w:r>
+    </w:p>
+    <w:p>
+      <w:pPr>
+        <w:rPr>
+          <w:b/>
+          <w:bCs/>
+          <w:color w:val="FF0000"/>
+        </w:rPr>
+      </w:pPr>
+      <w:r>
+        <w:rPr>
+          <w:b/>
+          <w:bCs/>
+          <w:color w:val="FF0000"/>
+        </w:rPr>
+        <w:t>r</w:t>
+      </w:r>
+      <w:r>
+        <w:rPr>
+          <w:b/>
+          <w:bCs/>
+          <w:color w:val="FF0000"/>
+        </w:rPr>
+        <w:t xml:space="preserve"> = </w:t>
+      </w:r>
+      <w:r>
+        <w:rPr>
+          <w:b/>
+          <w:bCs/>
+          <w:color w:val="FF0000"/>
+        </w:rPr>
+        <w:t>0.7341583</w:t>
+      </w:r>
+    </w:p>
+    <w:p>
+      <w:pPr>
+        <w:rPr>
+          <w:color w:val="FF0000"/>
+        </w:rPr>
+      </w:pPr>
+      <w:r>
+        <w:rPr>
+          <w:color w:val="FF0000"/>
+        </w:rPr>
+        <w:t>```{r}</w:t>
+      </w:r>
+    </w:p>
+    <w:p>
+      <w:pPr>
+        <w:rPr>
+          <w:color w:val="FF0000"/>
+        </w:rPr>
+      </w:pPr>
+      <w:r>
+        <w:rPr>
+          <w:color w:val="FF0000"/>
+        </w:rPr>
+        <w:t>cor(handball_df$total_penalties, handball_df$total_offense)</w:t>
+      </w:r>
+    </w:p>
+    <w:p>
+      <w:pPr>
+        <w:rPr>
+          <w:color w:val="FF0000"/>
+        </w:rPr>
+      </w:pPr>
+      <w:r>
+        <w:rPr>
+          <w:color w:val="FF0000"/>
+        </w:rPr>
+        <w:t>```</w:t>
       </w:r>
     </w:p>
     <w:p>
@@ -3519,144 +2835,31 @@
         <w:pStyle w:val="ListParagraph"/>
         <w:numPr>
           <w:ilvl w:val="0"/>
-          <w:numId w:val="5"/>
+          <w:numId w:val="14"/>
         </w:numPr>
       </w:pPr>
       <w:r>
-        <w:lastRenderedPageBreak/>
-        <w:t xml:space="preserve"> </w:t>
-      </w:r>
-      <w:r>
-        <w:t>Using R, find</w:t>
-      </w:r>
-      <w:r>
-        <w:t xml:space="preserve"> the correlation of total_penalties and total_offense. </w:t>
-      </w:r>
-    </w:p>
-    <w:p/>
-    <w:p>
-      <w:pPr>
-        <w:rPr>
-          <w:b/>
-          <w:bCs/>
-          <w:color w:val="FF0000"/>
-        </w:rPr>
-      </w:pPr>
-      <w:r>
-        <w:rPr>
-          <w:b/>
-          <w:bCs/>
-          <w:color w:val="FF0000"/>
-        </w:rPr>
-        <w:t>r</w:t>
-      </w:r>
-      <w:r>
-        <w:rPr>
-          <w:b/>
-          <w:bCs/>
-          <w:color w:val="FF0000"/>
-        </w:rPr>
-        <w:t xml:space="preserve"> = </w:t>
-      </w:r>
-      <w:r>
-        <w:rPr>
-          <w:b/>
-          <w:bCs/>
-          <w:color w:val="FF0000"/>
-        </w:rPr>
-        <w:t>0.7341583</w:t>
-      </w:r>
-    </w:p>
-    <w:p>
-      <w:pPr>
-        <w:rPr>
-          <w:color w:val="FF0000"/>
-        </w:rPr>
-      </w:pPr>
-      <w:r>
-        <w:rPr>
-          <w:color w:val="FF0000"/>
-        </w:rPr>
-        <w:t>```{r}</w:t>
-      </w:r>
-    </w:p>
-    <w:p>
-      <w:pPr>
-        <w:rPr>
-          <w:color w:val="FF0000"/>
-        </w:rPr>
-      </w:pPr>
-      <w:proofErr w:type="spellStart"/>
-      <w:proofErr w:type="gramStart"/>
-      <w:r>
-        <w:rPr>
-          <w:color w:val="FF0000"/>
-        </w:rPr>
-        <w:t>cor</w:t>
-      </w:r>
-      <w:proofErr w:type="spellEnd"/>
-      <w:r>
-        <w:rPr>
-          <w:color w:val="FF0000"/>
-        </w:rPr>
-        <w:t>(</w:t>
-      </w:r>
-      <w:proofErr w:type="spellStart"/>
-      <w:proofErr w:type="gramEnd"/>
-      <w:r>
-        <w:rPr>
-          <w:color w:val="FF0000"/>
-        </w:rPr>
-        <w:t>handball_df$total_penalties</w:t>
-      </w:r>
-      <w:proofErr w:type="spellEnd"/>
-      <w:r>
-        <w:rPr>
-          <w:color w:val="FF0000"/>
-        </w:rPr>
-        <w:t xml:space="preserve">, </w:t>
-      </w:r>
-      <w:proofErr w:type="spellStart"/>
-      <w:r>
-        <w:rPr>
-          <w:color w:val="FF0000"/>
-        </w:rPr>
-        <w:t>handball_df$total_offense</w:t>
-      </w:r>
-      <w:proofErr w:type="spellEnd"/>
-      <w:r>
-        <w:rPr>
-          <w:color w:val="FF0000"/>
-        </w:rPr>
-        <w:t>)</w:t>
-      </w:r>
-    </w:p>
-    <w:p>
-      <w:pPr>
-        <w:rPr>
-          <w:color w:val="FF0000"/>
-        </w:rPr>
-      </w:pPr>
-      <w:r>
-        <w:rPr>
-          <w:color w:val="FF0000"/>
-        </w:rPr>
-        <w:t>```</w:t>
-      </w:r>
-    </w:p>
-    <w:p>
-      <w:pPr>
-        <w:pStyle w:val="ListParagraph"/>
-        <w:numPr>
-          <w:ilvl w:val="0"/>
-          <w:numId w:val="5"/>
-        </w:numPr>
-      </w:pPr>
-      <w:r>
-        <w:t>Using R, t</w:t>
-      </w:r>
-      <w:r>
-        <w:t xml:space="preserve">est the significance of the correlation between the total_offense and the total_penalties of a player. Provide an interpretation of the results. </w:t>
+        <w:t xml:space="preserve">Test the significance of the correlation between the </w:t>
+      </w:r>
+      <w:r>
+        <w:rPr>
+          <w:i/>
+          <w:iCs/>
+        </w:rPr>
+        <w:t>total_offense</w:t>
+      </w:r>
+      <w:r>
+        <w:t xml:space="preserve"> and the </w:t>
+      </w:r>
+      <w:r>
+        <w:rPr>
+          <w:i/>
+          <w:iCs/>
+        </w:rPr>
+        <w:t>total_penalties</w:t>
+      </w:r>
+      <w:r>
+        <w:t xml:space="preserve"> of a player. Provide an interpretation of the results. </w:t>
       </w:r>
     </w:p>
     <w:p>
@@ -3888,55 +3091,11 @@
           <w:color w:val="FF0000"/>
         </w:rPr>
       </w:pPr>
-      <w:proofErr w:type="spellStart"/>
-      <w:r>
-        <w:rPr>
-          <w:color w:val="FF0000"/>
-        </w:rPr>
-        <w:t>cor.</w:t>
-      </w:r>
-      <w:proofErr w:type="gramStart"/>
-      <w:r>
-        <w:rPr>
-          <w:color w:val="FF0000"/>
-        </w:rPr>
-        <w:t>test</w:t>
-      </w:r>
-      <w:proofErr w:type="spellEnd"/>
-      <w:r>
-        <w:rPr>
-          <w:color w:val="FF0000"/>
-        </w:rPr>
-        <w:t>(</w:t>
-      </w:r>
-      <w:proofErr w:type="spellStart"/>
-      <w:proofErr w:type="gramEnd"/>
-      <w:r>
-        <w:rPr>
-          <w:color w:val="FF0000"/>
-        </w:rPr>
-        <w:t>handball_clean$total_offense</w:t>
-      </w:r>
-      <w:proofErr w:type="spellEnd"/>
-      <w:r>
-        <w:rPr>
-          <w:color w:val="FF0000"/>
-        </w:rPr>
-        <w:t xml:space="preserve">, </w:t>
-      </w:r>
-      <w:proofErr w:type="spellStart"/>
-      <w:r>
-        <w:rPr>
-          <w:color w:val="FF0000"/>
-        </w:rPr>
-        <w:t>handball_clean$total_penalties</w:t>
-      </w:r>
-      <w:proofErr w:type="spellEnd"/>
-      <w:r>
-        <w:rPr>
-          <w:color w:val="FF0000"/>
-        </w:rPr>
-        <w:t>)</w:t>
+      <w:r>
+        <w:rPr>
+          <w:color w:val="FF0000"/>
+        </w:rPr>
+        <w:t>cor.test(handball_clean$total_offense, handball_clean$total_penalties)</w:t>
       </w:r>
     </w:p>
     <w:p>
@@ -3963,52 +3122,25 @@
         <w:pStyle w:val="ListParagraph"/>
         <w:numPr>
           <w:ilvl w:val="0"/>
-          <w:numId w:val="5"/>
+          <w:numId w:val="15"/>
         </w:numPr>
       </w:pPr>
       <w:r>
-        <w:t>Could it be concluded that having more penalties increases the skill and success of a player in the form of HPI?</w:t>
-      </w:r>
-    </w:p>
-    <w:p>
-      <w:pPr>
-        <w:rPr>
-          <w:color w:val="FF0000"/>
-        </w:rPr>
-      </w:pPr>
-      <w:r>
-        <w:rPr>
-          <w:color w:val="FF0000"/>
-        </w:rPr>
-        <w:t xml:space="preserve">Having more penalties in some ways decreases a </w:t>
-      </w:r>
-      <w:proofErr w:type="gramStart"/>
-      <w:r>
-        <w:rPr>
-          <w:color w:val="FF0000"/>
-        </w:rPr>
-        <w:t>players</w:t>
-      </w:r>
-      <w:proofErr w:type="gramEnd"/>
-      <w:r>
-        <w:rPr>
-          <w:color w:val="FF0000"/>
-        </w:rPr>
-        <w:t xml:space="preserve"> success as they can detract from the playing time of a player. However, it seems that being a more aggressive player or a player with more penalties, tends to </w:t>
-      </w:r>
-      <w:proofErr w:type="gramStart"/>
-      <w:r>
-        <w:rPr>
-          <w:color w:val="FF0000"/>
-        </w:rPr>
-        <w:t>leads</w:t>
-      </w:r>
-      <w:proofErr w:type="gramEnd"/>
-      <w:r>
-        <w:rPr>
-          <w:color w:val="FF0000"/>
-        </w:rPr>
-        <w:t xml:space="preserve"> towards players being more offensively aggressive as well which does improve their success.</w:t>
+        <w:lastRenderedPageBreak/>
+        <w:t>Could it be concluded that having more penalties impacts the success of a player in the form of HPI?</w:t>
+      </w:r>
+    </w:p>
+    <w:p>
+      <w:pPr>
+        <w:rPr>
+          <w:color w:val="FF0000"/>
+        </w:rPr>
+      </w:pPr>
+      <w:r>
+        <w:rPr>
+          <w:color w:val="FF0000"/>
+        </w:rPr>
+        <w:t>Having more penalties in some ways decreases a players success as they can detract from the playing time of a player. However, it seems that being a more aggressive player or a player with more penalties, tends to leads towards players being more offensively aggressive as well which does improve their success.</w:t>
       </w:r>
     </w:p>
     <w:p>
@@ -4019,7 +3151,7 @@
       </w:pPr>
     </w:p>
     <w:sectPr>
-      <w:headerReference w:type="default" r:id="rId11"/>
+      <w:headerReference w:type="default" r:id="rId12"/>
       <w:pgSz w:w="12240" w:h="15840"/>
       <w:pgMar w:top="1440" w:right="1440" w:bottom="1440" w:left="1440" w:header="720" w:footer="720" w:gutter="0"/>
       <w:cols w:space="720"/>
@@ -4030,7 +3162,7 @@
 </file>
 
 <file path=word/endnotes.xml><?xml version="1.0" encoding="utf-8"?>
-<w:endnotes xmlns:wpc="http://schemas.microsoft.com/office/word/2010/wordprocessingCanvas" xmlns:cx="http://schemas.microsoft.com/office/drawing/2014/chartex" xmlns:cx1="http://schemas.microsoft.com/office/drawing/2015/9/8/chartex" xmlns:cx2="http://schemas.microsoft.com/office/drawing/2015/10/21/chartex" xmlns:cx3="http://schemas.microsoft.com/office/drawing/2016/5/9/chartex" xmlns:cx4="http://schemas.microsoft.com/office/drawing/2016/5/10/chartex" xmlns:cx5="http://schemas.microsoft.com/office/drawing/2016/5/11/chartex" xmlns:cx6="http://schemas.microsoft.com/office/drawing/2016/5/12/chartex" xmlns:cx7="http://schemas.microsoft.com/office/drawing/2016/5/13/chartex" xmlns:cx8="http://schemas.microsoft.com/office/drawing/2016/5/14/chartex" xmlns:mc="http://schemas.openxmlformats.org/markup-compatibility/2006" xmlns:aink="http://schemas.microsoft.com/office/drawing/2016/ink" xmlns:am3d="http://schemas.microsoft.com/office/drawing/2017/model3d" xmlns:o="urn:schemas-microsoft-com:office:office" xmlns:oel="http://schemas.microsoft.com/office/2019/extlst" xmlns:r="http://schemas.openxmlformats.org/officeDocument/2006/relationships" xmlns:m="http://schemas.openxmlformats.org/officeDocument/2006/math" xmlns:v="urn:schemas-microsoft-com:vml" xmlns:wp14="http://schemas.microsoft.com/office/word/2010/wordprocessingDrawing" xmlns:wp="http://schemas.openxmlformats.org/drawingml/2006/wordprocessingDrawing" xmlns:w10="urn:schemas-microsoft-com:office:word" xmlns:w="http://schemas.openxmlformats.org/wordprocessingml/2006/main" xmlns:w14="http://schemas.microsoft.com/office/word/2010/wordml" xmlns:w15="http://schemas.microsoft.com/office/word/2012/wordml" xmlns:w16cex="http://schemas.microsoft.com/office/word/2018/wordml/cex" xmlns:w16cid="http://schemas.microsoft.com/office/word/2016/wordml/cid" xmlns:w16="http://schemas.microsoft.com/office/word/2018/wordml" xmlns:w16sdtdh="http://schemas.microsoft.com/office/word/2020/wordml/sdtdatahash" xmlns:w16se="http://schemas.microsoft.com/office/word/2015/wordml/symex" xmlns:wpg="http://schemas.microsoft.com/office/word/2010/wordprocessingGroup" xmlns:wpi="http://schemas.microsoft.com/office/word/2010/wordprocessingInk" xmlns:wne="http://schemas.microsoft.com/office/word/2006/wordml" xmlns:wps="http://schemas.microsoft.com/office/word/2010/wordprocessingShape" mc:Ignorable="w14 w15 w16se w16cid w16 w16cex w16sdtdh wp14">
+<w:endnotes xmlns:wpc="http://schemas.microsoft.com/office/word/2010/wordprocessingCanvas" xmlns:cx="http://schemas.microsoft.com/office/drawing/2014/chartex" xmlns:cx1="http://schemas.microsoft.com/office/drawing/2015/9/8/chartex" xmlns:cx2="http://schemas.microsoft.com/office/drawing/2015/10/21/chartex" xmlns:cx3="http://schemas.microsoft.com/office/drawing/2016/5/9/chartex" xmlns:cx4="http://schemas.microsoft.com/office/drawing/2016/5/10/chartex" xmlns:cx5="http://schemas.microsoft.com/office/drawing/2016/5/11/chartex" xmlns:cx6="http://schemas.microsoft.com/office/drawing/2016/5/12/chartex" xmlns:cx7="http://schemas.microsoft.com/office/drawing/2016/5/13/chartex" xmlns:cx8="http://schemas.microsoft.com/office/drawing/2016/5/14/chartex" xmlns:mc="http://schemas.openxmlformats.org/markup-compatibility/2006" xmlns:aink="http://schemas.microsoft.com/office/drawing/2016/ink" xmlns:am3d="http://schemas.microsoft.com/office/drawing/2017/model3d" xmlns:o="urn:schemas-microsoft-com:office:office" xmlns:oel="http://schemas.microsoft.com/office/2019/extlst" xmlns:r="http://schemas.openxmlformats.org/officeDocument/2006/relationships" xmlns:m="http://schemas.openxmlformats.org/officeDocument/2006/math" xmlns:v="urn:schemas-microsoft-com:vml" xmlns:wp14="http://schemas.microsoft.com/office/word/2010/wordprocessingDrawing" xmlns:wp="http://schemas.openxmlformats.org/drawingml/2006/wordprocessingDrawing" xmlns:w10="urn:schemas-microsoft-com:office:word" xmlns:w="http://schemas.openxmlformats.org/wordprocessingml/2006/main" xmlns:w14="http://schemas.microsoft.com/office/word/2010/wordml" xmlns:w15="http://schemas.microsoft.com/office/word/2012/wordml" xmlns:w16cex="http://schemas.microsoft.com/office/word/2018/wordml/cex" xmlns:w16cid="http://schemas.microsoft.com/office/word/2016/wordml/cid" xmlns:w16="http://schemas.microsoft.com/office/word/2018/wordml" xmlns:w16du="http://schemas.microsoft.com/office/word/2023/wordml/word16du" xmlns:w16sdtdh="http://schemas.microsoft.com/office/word/2020/wordml/sdtdatahash" xmlns:w16se="http://schemas.microsoft.com/office/word/2015/wordml/symex" xmlns:wpg="http://schemas.microsoft.com/office/word/2010/wordprocessingGroup" xmlns:wpi="http://schemas.microsoft.com/office/word/2010/wordprocessingInk" xmlns:wne="http://schemas.microsoft.com/office/word/2006/wordml" xmlns:wps="http://schemas.microsoft.com/office/word/2010/wordprocessingShape" mc:Ignorable="w14 w15 w16se w16cid w16 w16cex w16sdtdh w16du wp14">
   <w:endnote w:type="separator" w:id="-1">
     <w:p>
       <w:r>
@@ -4049,7 +3181,7 @@
 </file>
 
 <file path=word/footnotes.xml><?xml version="1.0" encoding="utf-8"?>
-<w:footnotes xmlns:wpc="http://schemas.microsoft.com/office/word/2010/wordprocessingCanvas" xmlns:cx="http://schemas.microsoft.com/office/drawing/2014/chartex" xmlns:cx1="http://schemas.microsoft.com/office/drawing/2015/9/8/chartex" xmlns:cx2="http://schemas.microsoft.com/office/drawing/2015/10/21/chartex" xmlns:cx3="http://schemas.microsoft.com/office/drawing/2016/5/9/chartex" xmlns:cx4="http://schemas.microsoft.com/office/drawing/2016/5/10/chartex" xmlns:cx5="http://schemas.microsoft.com/office/drawing/2016/5/11/chartex" xmlns:cx6="http://schemas.microsoft.com/office/drawing/2016/5/12/chartex" xmlns:cx7="http://schemas.microsoft.com/office/drawing/2016/5/13/chartex" xmlns:cx8="http://schemas.microsoft.com/office/drawing/2016/5/14/chartex" xmlns:mc="http://schemas.openxmlformats.org/markup-compatibility/2006" xmlns:aink="http://schemas.microsoft.com/office/drawing/2016/ink" xmlns:am3d="http://schemas.microsoft.com/office/drawing/2017/model3d" xmlns:o="urn:schemas-microsoft-com:office:office" xmlns:oel="http://schemas.microsoft.com/office/2019/extlst" xmlns:r="http://schemas.openxmlformats.org/officeDocument/2006/relationships" xmlns:m="http://schemas.openxmlformats.org/officeDocument/2006/math" xmlns:v="urn:schemas-microsoft-com:vml" xmlns:wp14="http://schemas.microsoft.com/office/word/2010/wordprocessingDrawing" xmlns:wp="http://schemas.openxmlformats.org/drawingml/2006/wordprocessingDrawing" xmlns:w10="urn:schemas-microsoft-com:office:word" xmlns:w="http://schemas.openxmlformats.org/wordprocessingml/2006/main" xmlns:w14="http://schemas.microsoft.com/office/word/2010/wordml" xmlns:w15="http://schemas.microsoft.com/office/word/2012/wordml" xmlns:w16cex="http://schemas.microsoft.com/office/word/2018/wordml/cex" xmlns:w16cid="http://schemas.microsoft.com/office/word/2016/wordml/cid" xmlns:w16="http://schemas.microsoft.com/office/word/2018/wordml" xmlns:w16sdtdh="http://schemas.microsoft.com/office/word/2020/wordml/sdtdatahash" xmlns:w16se="http://schemas.microsoft.com/office/word/2015/wordml/symex" xmlns:wpg="http://schemas.microsoft.com/office/word/2010/wordprocessingGroup" xmlns:wpi="http://schemas.microsoft.com/office/word/2010/wordprocessingInk" xmlns:wne="http://schemas.microsoft.com/office/word/2006/wordml" xmlns:wps="http://schemas.microsoft.com/office/word/2010/wordprocessingShape" mc:Ignorable="w14 w15 w16se w16cid w16 w16cex w16sdtdh wp14">
+<w:footnotes xmlns:wpc="http://schemas.microsoft.com/office/word/2010/wordprocessingCanvas" xmlns:cx="http://schemas.microsoft.com/office/drawing/2014/chartex" xmlns:cx1="http://schemas.microsoft.com/office/drawing/2015/9/8/chartex" xmlns:cx2="http://schemas.microsoft.com/office/drawing/2015/10/21/chartex" xmlns:cx3="http://schemas.microsoft.com/office/drawing/2016/5/9/chartex" xmlns:cx4="http://schemas.microsoft.com/office/drawing/2016/5/10/chartex" xmlns:cx5="http://schemas.microsoft.com/office/drawing/2016/5/11/chartex" xmlns:cx6="http://schemas.microsoft.com/office/drawing/2016/5/12/chartex" xmlns:cx7="http://schemas.microsoft.com/office/drawing/2016/5/13/chartex" xmlns:cx8="http://schemas.microsoft.com/office/drawing/2016/5/14/chartex" xmlns:mc="http://schemas.openxmlformats.org/markup-compatibility/2006" xmlns:aink="http://schemas.microsoft.com/office/drawing/2016/ink" xmlns:am3d="http://schemas.microsoft.com/office/drawing/2017/model3d" xmlns:o="urn:schemas-microsoft-com:office:office" xmlns:oel="http://schemas.microsoft.com/office/2019/extlst" xmlns:r="http://schemas.openxmlformats.org/officeDocument/2006/relationships" xmlns:m="http://schemas.openxmlformats.org/officeDocument/2006/math" xmlns:v="urn:schemas-microsoft-com:vml" xmlns:wp14="http://schemas.microsoft.com/office/word/2010/wordprocessingDrawing" xmlns:wp="http://schemas.openxmlformats.org/drawingml/2006/wordprocessingDrawing" xmlns:w10="urn:schemas-microsoft-com:office:word" xmlns:w="http://schemas.openxmlformats.org/wordprocessingml/2006/main" xmlns:w14="http://schemas.microsoft.com/office/word/2010/wordml" xmlns:w15="http://schemas.microsoft.com/office/word/2012/wordml" xmlns:w16cex="http://schemas.microsoft.com/office/word/2018/wordml/cex" xmlns:w16cid="http://schemas.microsoft.com/office/word/2016/wordml/cid" xmlns:w16="http://schemas.microsoft.com/office/word/2018/wordml" xmlns:w16du="http://schemas.microsoft.com/office/word/2023/wordml/word16du" xmlns:w16sdtdh="http://schemas.microsoft.com/office/word/2020/wordml/sdtdatahash" xmlns:w16se="http://schemas.microsoft.com/office/word/2015/wordml/symex" xmlns:wpg="http://schemas.microsoft.com/office/word/2010/wordprocessingGroup" xmlns:wpi="http://schemas.microsoft.com/office/word/2010/wordprocessingInk" xmlns:wne="http://schemas.microsoft.com/office/word/2006/wordml" xmlns:wps="http://schemas.microsoft.com/office/word/2010/wordprocessingShape" mc:Ignorable="w14 w15 w16se w16cid w16 w16cex w16sdtdh w16du wp14">
   <w:footnote w:type="separator" w:id="-1">
     <w:p>
       <w:r>
@@ -4068,7 +3200,7 @@
 </file>
 
 <file path=word/header1.xml><?xml version="1.0" encoding="utf-8"?>
-<w:hdr xmlns:wpc="http://schemas.microsoft.com/office/word/2010/wordprocessingCanvas" xmlns:cx="http://schemas.microsoft.com/office/drawing/2014/chartex" xmlns:cx1="http://schemas.microsoft.com/office/drawing/2015/9/8/chartex" xmlns:cx2="http://schemas.microsoft.com/office/drawing/2015/10/21/chartex" xmlns:cx3="http://schemas.microsoft.com/office/drawing/2016/5/9/chartex" xmlns:cx4="http://schemas.microsoft.com/office/drawing/2016/5/10/chartex" xmlns:cx5="http://schemas.microsoft.com/office/drawing/2016/5/11/chartex" xmlns:cx6="http://schemas.microsoft.com/office/drawing/2016/5/12/chartex" xmlns:cx7="http://schemas.microsoft.com/office/drawing/2016/5/13/chartex" xmlns:cx8="http://schemas.microsoft.com/office/drawing/2016/5/14/chartex" xmlns:mc="http://schemas.openxmlformats.org/markup-compatibility/2006" xmlns:aink="http://schemas.microsoft.com/office/drawing/2016/ink" xmlns:am3d="http://schemas.microsoft.com/office/drawing/2017/model3d" xmlns:o="urn:schemas-microsoft-com:office:office" xmlns:oel="http://schemas.microsoft.com/office/2019/extlst" xmlns:r="http://schemas.openxmlformats.org/officeDocument/2006/relationships" xmlns:m="http://schemas.openxmlformats.org/officeDocument/2006/math" xmlns:v="urn:schemas-microsoft-com:vml" xmlns:wp14="http://schemas.microsoft.com/office/word/2010/wordprocessingDrawing" xmlns:wp="http://schemas.openxmlformats.org/drawingml/2006/wordprocessingDrawing" xmlns:w10="urn:schemas-microsoft-com:office:word" xmlns:w="http://schemas.openxmlformats.org/wordprocessingml/2006/main" xmlns:w14="http://schemas.microsoft.com/office/word/2010/wordml" xmlns:w15="http://schemas.microsoft.com/office/word/2012/wordml" xmlns:w16cex="http://schemas.microsoft.com/office/word/2018/wordml/cex" xmlns:w16cid="http://schemas.microsoft.com/office/word/2016/wordml/cid" xmlns:w16="http://schemas.microsoft.com/office/word/2018/wordml" xmlns:w16sdtdh="http://schemas.microsoft.com/office/word/2020/wordml/sdtdatahash" xmlns:w16se="http://schemas.microsoft.com/office/word/2015/wordml/symex" xmlns:wpg="http://schemas.microsoft.com/office/word/2010/wordprocessingGroup" xmlns:wpi="http://schemas.microsoft.com/office/word/2010/wordprocessingInk" xmlns:wne="http://schemas.microsoft.com/office/word/2006/wordml" xmlns:wps="http://schemas.microsoft.com/office/word/2010/wordprocessingShape" mc:Ignorable="w14 w15 w16se w16cid w16 w16cex w16sdtdh wp14">
+<w:hdr xmlns:wpc="http://schemas.microsoft.com/office/word/2010/wordprocessingCanvas" xmlns:cx="http://schemas.microsoft.com/office/drawing/2014/chartex" xmlns:cx1="http://schemas.microsoft.com/office/drawing/2015/9/8/chartex" xmlns:cx2="http://schemas.microsoft.com/office/drawing/2015/10/21/chartex" xmlns:cx3="http://schemas.microsoft.com/office/drawing/2016/5/9/chartex" xmlns:cx4="http://schemas.microsoft.com/office/drawing/2016/5/10/chartex" xmlns:cx5="http://schemas.microsoft.com/office/drawing/2016/5/11/chartex" xmlns:cx6="http://schemas.microsoft.com/office/drawing/2016/5/12/chartex" xmlns:cx7="http://schemas.microsoft.com/office/drawing/2016/5/13/chartex" xmlns:cx8="http://schemas.microsoft.com/office/drawing/2016/5/14/chartex" xmlns:mc="http://schemas.openxmlformats.org/markup-compatibility/2006" xmlns:aink="http://schemas.microsoft.com/office/drawing/2016/ink" xmlns:am3d="http://schemas.microsoft.com/office/drawing/2017/model3d" xmlns:o="urn:schemas-microsoft-com:office:office" xmlns:oel="http://schemas.microsoft.com/office/2019/extlst" xmlns:r="http://schemas.openxmlformats.org/officeDocument/2006/relationships" xmlns:m="http://schemas.openxmlformats.org/officeDocument/2006/math" xmlns:v="urn:schemas-microsoft-com:vml" xmlns:wp14="http://schemas.microsoft.com/office/word/2010/wordprocessingDrawing" xmlns:wp="http://schemas.openxmlformats.org/drawingml/2006/wordprocessingDrawing" xmlns:w10="urn:schemas-microsoft-com:office:word" xmlns:w="http://schemas.openxmlformats.org/wordprocessingml/2006/main" xmlns:w14="http://schemas.microsoft.com/office/word/2010/wordml" xmlns:w15="http://schemas.microsoft.com/office/word/2012/wordml" xmlns:w16cex="http://schemas.microsoft.com/office/word/2018/wordml/cex" xmlns:w16cid="http://schemas.microsoft.com/office/word/2016/wordml/cid" xmlns:w16="http://schemas.microsoft.com/office/word/2018/wordml" xmlns:w16du="http://schemas.microsoft.com/office/word/2023/wordml/word16du" xmlns:w16sdtdh="http://schemas.microsoft.com/office/word/2020/wordml/sdtdatahash" xmlns:w16se="http://schemas.microsoft.com/office/word/2015/wordml/symex" xmlns:wpg="http://schemas.microsoft.com/office/word/2010/wordprocessingGroup" xmlns:wpi="http://schemas.microsoft.com/office/word/2010/wordprocessingInk" xmlns:wne="http://schemas.microsoft.com/office/word/2006/wordml" xmlns:wps="http://schemas.microsoft.com/office/word/2010/wordprocessingShape" mc:Ignorable="w14 w15 w16se w16cid w16 w16cex w16sdtdh w16du wp14">
   <w:p>
     <w:pPr>
       <w:pStyle w:val="Header"/>
@@ -4089,8 +3221,266 @@
 </file>
 
 <file path=word/numbering.xml><?xml version="1.0" encoding="utf-8"?>
-<w:numbering xmlns:wpc="http://schemas.microsoft.com/office/word/2010/wordprocessingCanvas" xmlns:cx="http://schemas.microsoft.com/office/drawing/2014/chartex" xmlns:cx1="http://schemas.microsoft.com/office/drawing/2015/9/8/chartex" xmlns:cx2="http://schemas.microsoft.com/office/drawing/2015/10/21/chartex" xmlns:cx3="http://schemas.microsoft.com/office/drawing/2016/5/9/chartex" xmlns:cx4="http://schemas.microsoft.com/office/drawing/2016/5/10/chartex" xmlns:cx5="http://schemas.microsoft.com/office/drawing/2016/5/11/chartex" xmlns:cx6="http://schemas.microsoft.com/office/drawing/2016/5/12/chartex" xmlns:cx7="http://schemas.microsoft.com/office/drawing/2016/5/13/chartex" xmlns:cx8="http://schemas.microsoft.com/office/drawing/2016/5/14/chartex" xmlns:mc="http://schemas.openxmlformats.org/markup-compatibility/2006" xmlns:aink="http://schemas.microsoft.com/office/drawing/2016/ink" xmlns:am3d="http://schemas.microsoft.com/office/drawing/2017/model3d" xmlns:o="urn:schemas-microsoft-com:office:office" xmlns:oel="http://schemas.microsoft.com/office/2019/extlst" xmlns:r="http://schemas.openxmlformats.org/officeDocument/2006/relationships" xmlns:m="http://schemas.openxmlformats.org/officeDocument/2006/math" xmlns:v="urn:schemas-microsoft-com:vml" xmlns:wp14="http://schemas.microsoft.com/office/word/2010/wordprocessingDrawing" xmlns:wp="http://schemas.openxmlformats.org/drawingml/2006/wordprocessingDrawing" xmlns:w10="urn:schemas-microsoft-com:office:word" xmlns:w="http://schemas.openxmlformats.org/wordprocessingml/2006/main" xmlns:w14="http://schemas.microsoft.com/office/word/2010/wordml" xmlns:w15="http://schemas.microsoft.com/office/word/2012/wordml" xmlns:w16cex="http://schemas.microsoft.com/office/word/2018/wordml/cex" xmlns:w16cid="http://schemas.microsoft.com/office/word/2016/wordml/cid" xmlns:w16="http://schemas.microsoft.com/office/word/2018/wordml" xmlns:w16sdtdh="http://schemas.microsoft.com/office/word/2020/wordml/sdtdatahash" xmlns:w16se="http://schemas.microsoft.com/office/word/2015/wordml/symex" xmlns:wpg="http://schemas.microsoft.com/office/word/2010/wordprocessingGroup" xmlns:wpi="http://schemas.microsoft.com/office/word/2010/wordprocessingInk" xmlns:wne="http://schemas.microsoft.com/office/word/2006/wordml" xmlns:wps="http://schemas.microsoft.com/office/word/2010/wordprocessingShape" mc:Ignorable="w14 w15 w16se w16cid w16 w16cex w16sdtdh wp14">
+<w:numbering xmlns:wpc="http://schemas.microsoft.com/office/word/2010/wordprocessingCanvas" xmlns:cx="http://schemas.microsoft.com/office/drawing/2014/chartex" xmlns:cx1="http://schemas.microsoft.com/office/drawing/2015/9/8/chartex" xmlns:cx2="http://schemas.microsoft.com/office/drawing/2015/10/21/chartex" xmlns:cx3="http://schemas.microsoft.com/office/drawing/2016/5/9/chartex" xmlns:cx4="http://schemas.microsoft.com/office/drawing/2016/5/10/chartex" xmlns:cx5="http://schemas.microsoft.com/office/drawing/2016/5/11/chartex" xmlns:cx6="http://schemas.microsoft.com/office/drawing/2016/5/12/chartex" xmlns:cx7="http://schemas.microsoft.com/office/drawing/2016/5/13/chartex" xmlns:cx8="http://schemas.microsoft.com/office/drawing/2016/5/14/chartex" xmlns:mc="http://schemas.openxmlformats.org/markup-compatibility/2006" xmlns:aink="http://schemas.microsoft.com/office/drawing/2016/ink" xmlns:am3d="http://schemas.microsoft.com/office/drawing/2017/model3d" xmlns:o="urn:schemas-microsoft-com:office:office" xmlns:oel="http://schemas.microsoft.com/office/2019/extlst" xmlns:r="http://schemas.openxmlformats.org/officeDocument/2006/relationships" xmlns:m="http://schemas.openxmlformats.org/officeDocument/2006/math" xmlns:v="urn:schemas-microsoft-com:vml" xmlns:wp14="http://schemas.microsoft.com/office/word/2010/wordprocessingDrawing" xmlns:wp="http://schemas.openxmlformats.org/drawingml/2006/wordprocessingDrawing" xmlns:w10="urn:schemas-microsoft-com:office:word" xmlns:w="http://schemas.openxmlformats.org/wordprocessingml/2006/main" xmlns:w14="http://schemas.microsoft.com/office/word/2010/wordml" xmlns:w15="http://schemas.microsoft.com/office/word/2012/wordml" xmlns:w16cex="http://schemas.microsoft.com/office/word/2018/wordml/cex" xmlns:w16cid="http://schemas.microsoft.com/office/word/2016/wordml/cid" xmlns:w16="http://schemas.microsoft.com/office/word/2018/wordml" xmlns:w16du="http://schemas.microsoft.com/office/word/2023/wordml/word16du" xmlns:w16sdtdh="http://schemas.microsoft.com/office/word/2020/wordml/sdtdatahash" xmlns:w16se="http://schemas.microsoft.com/office/word/2015/wordml/symex" xmlns:wpg="http://schemas.microsoft.com/office/word/2010/wordprocessingGroup" xmlns:wpi="http://schemas.microsoft.com/office/word/2010/wordprocessingInk" xmlns:wne="http://schemas.microsoft.com/office/word/2006/wordml" xmlns:wps="http://schemas.microsoft.com/office/word/2010/wordprocessingShape" mc:Ignorable="w14 w15 w16se w16cid w16 w16cex w16sdtdh w16du wp14">
   <w:abstractNum w:abstractNumId="0" w15:restartNumberingAfterBreak="0">
+    <w:nsid w:val="1E6C4B11"/>
+    <w:multiLevelType w:val="hybridMultilevel"/>
+    <w:tmpl w:val="E2042F60"/>
+    <w:lvl w:ilvl="0" w:tplc="FFFFFFFF">
+      <w:start w:val="1"/>
+      <w:numFmt w:val="decimal"/>
+      <w:lvlText w:val="%1."/>
+      <w:lvlJc w:val="left"/>
+      <w:pPr>
+        <w:ind w:left="720" w:hanging="360"/>
+      </w:pPr>
+    </w:lvl>
+    <w:lvl w:ilvl="1" w:tplc="FFFFFFFF">
+      <w:start w:val="1"/>
+      <w:numFmt w:val="lowerLetter"/>
+      <w:lvlText w:val="%2."/>
+      <w:lvlJc w:val="left"/>
+      <w:pPr>
+        <w:ind w:left="1440" w:hanging="360"/>
+      </w:pPr>
+    </w:lvl>
+    <w:lvl w:ilvl="2" w:tplc="FFFFFFFF" w:tentative="1">
+      <w:start w:val="1"/>
+      <w:numFmt w:val="lowerRoman"/>
+      <w:lvlText w:val="%3."/>
+      <w:lvlJc w:val="right"/>
+      <w:pPr>
+        <w:ind w:left="2160" w:hanging="180"/>
+      </w:pPr>
+    </w:lvl>
+    <w:lvl w:ilvl="3" w:tplc="FFFFFFFF" w:tentative="1">
+      <w:start w:val="1"/>
+      <w:numFmt w:val="decimal"/>
+      <w:lvlText w:val="%4."/>
+      <w:lvlJc w:val="left"/>
+      <w:pPr>
+        <w:ind w:left="2880" w:hanging="360"/>
+      </w:pPr>
+    </w:lvl>
+    <w:lvl w:ilvl="4" w:tplc="FFFFFFFF" w:tentative="1">
+      <w:start w:val="1"/>
+      <w:numFmt w:val="lowerLetter"/>
+      <w:lvlText w:val="%5."/>
+      <w:lvlJc w:val="left"/>
+      <w:pPr>
+        <w:ind w:left="3600" w:hanging="360"/>
+      </w:pPr>
+    </w:lvl>
+    <w:lvl w:ilvl="5" w:tplc="FFFFFFFF" w:tentative="1">
+      <w:start w:val="1"/>
+      <w:numFmt w:val="lowerRoman"/>
+      <w:lvlText w:val="%6."/>
+      <w:lvlJc w:val="right"/>
+      <w:pPr>
+        <w:ind w:left="4320" w:hanging="180"/>
+      </w:pPr>
+    </w:lvl>
+    <w:lvl w:ilvl="6" w:tplc="FFFFFFFF" w:tentative="1">
+      <w:start w:val="1"/>
+      <w:numFmt w:val="decimal"/>
+      <w:lvlText w:val="%7."/>
+      <w:lvlJc w:val="left"/>
+      <w:pPr>
+        <w:ind w:left="5040" w:hanging="360"/>
+      </w:pPr>
+    </w:lvl>
+    <w:lvl w:ilvl="7" w:tplc="FFFFFFFF" w:tentative="1">
+      <w:start w:val="1"/>
+      <w:numFmt w:val="lowerLetter"/>
+      <w:lvlText w:val="%8."/>
+      <w:lvlJc w:val="left"/>
+      <w:pPr>
+        <w:ind w:left="5760" w:hanging="360"/>
+      </w:pPr>
+    </w:lvl>
+    <w:lvl w:ilvl="8" w:tplc="FFFFFFFF" w:tentative="1">
+      <w:start w:val="1"/>
+      <w:numFmt w:val="lowerRoman"/>
+      <w:lvlText w:val="%9."/>
+      <w:lvlJc w:val="right"/>
+      <w:pPr>
+        <w:ind w:left="6480" w:hanging="180"/>
+      </w:pPr>
+    </w:lvl>
+  </w:abstractNum>
+  <w:abstractNum w:abstractNumId="1" w15:restartNumberingAfterBreak="0">
+    <w:nsid w:val="262C30D7"/>
+    <w:multiLevelType w:val="hybridMultilevel"/>
+    <w:tmpl w:val="E2042F60"/>
+    <w:lvl w:ilvl="0" w:tplc="FFFFFFFF">
+      <w:start w:val="1"/>
+      <w:numFmt w:val="decimal"/>
+      <w:lvlText w:val="%1."/>
+      <w:lvlJc w:val="left"/>
+      <w:pPr>
+        <w:ind w:left="720" w:hanging="360"/>
+      </w:pPr>
+    </w:lvl>
+    <w:lvl w:ilvl="1" w:tplc="FFFFFFFF">
+      <w:start w:val="1"/>
+      <w:numFmt w:val="lowerLetter"/>
+      <w:lvlText w:val="%2."/>
+      <w:lvlJc w:val="left"/>
+      <w:pPr>
+        <w:ind w:left="1440" w:hanging="360"/>
+      </w:pPr>
+    </w:lvl>
+    <w:lvl w:ilvl="2" w:tplc="FFFFFFFF" w:tentative="1">
+      <w:start w:val="1"/>
+      <w:numFmt w:val="lowerRoman"/>
+      <w:lvlText w:val="%3."/>
+      <w:lvlJc w:val="right"/>
+      <w:pPr>
+        <w:ind w:left="2160" w:hanging="180"/>
+      </w:pPr>
+    </w:lvl>
+    <w:lvl w:ilvl="3" w:tplc="FFFFFFFF" w:tentative="1">
+      <w:start w:val="1"/>
+      <w:numFmt w:val="decimal"/>
+      <w:lvlText w:val="%4."/>
+      <w:lvlJc w:val="left"/>
+      <w:pPr>
+        <w:ind w:left="2880" w:hanging="360"/>
+      </w:pPr>
+    </w:lvl>
+    <w:lvl w:ilvl="4" w:tplc="FFFFFFFF" w:tentative="1">
+      <w:start w:val="1"/>
+      <w:numFmt w:val="lowerLetter"/>
+      <w:lvlText w:val="%5."/>
+      <w:lvlJc w:val="left"/>
+      <w:pPr>
+        <w:ind w:left="3600" w:hanging="360"/>
+      </w:pPr>
+    </w:lvl>
+    <w:lvl w:ilvl="5" w:tplc="FFFFFFFF" w:tentative="1">
+      <w:start w:val="1"/>
+      <w:numFmt w:val="lowerRoman"/>
+      <w:lvlText w:val="%6."/>
+      <w:lvlJc w:val="right"/>
+      <w:pPr>
+        <w:ind w:left="4320" w:hanging="180"/>
+      </w:pPr>
+    </w:lvl>
+    <w:lvl w:ilvl="6" w:tplc="FFFFFFFF" w:tentative="1">
+      <w:start w:val="1"/>
+      <w:numFmt w:val="decimal"/>
+      <w:lvlText w:val="%7."/>
+      <w:lvlJc w:val="left"/>
+      <w:pPr>
+        <w:ind w:left="5040" w:hanging="360"/>
+      </w:pPr>
+    </w:lvl>
+    <w:lvl w:ilvl="7" w:tplc="FFFFFFFF" w:tentative="1">
+      <w:start w:val="1"/>
+      <w:numFmt w:val="lowerLetter"/>
+      <w:lvlText w:val="%8."/>
+      <w:lvlJc w:val="left"/>
+      <w:pPr>
+        <w:ind w:left="5760" w:hanging="360"/>
+      </w:pPr>
+    </w:lvl>
+    <w:lvl w:ilvl="8" w:tplc="FFFFFFFF" w:tentative="1">
+      <w:start w:val="1"/>
+      <w:numFmt w:val="lowerRoman"/>
+      <w:lvlText w:val="%9."/>
+      <w:lvlJc w:val="right"/>
+      <w:pPr>
+        <w:ind w:left="6480" w:hanging="180"/>
+      </w:pPr>
+    </w:lvl>
+  </w:abstractNum>
+  <w:abstractNum w:abstractNumId="2" w15:restartNumberingAfterBreak="0">
+    <w:nsid w:val="267F196F"/>
+    <w:multiLevelType w:val="hybridMultilevel"/>
+    <w:tmpl w:val="E2042F60"/>
+    <w:lvl w:ilvl="0" w:tplc="FFFFFFFF">
+      <w:start w:val="1"/>
+      <w:numFmt w:val="decimal"/>
+      <w:lvlText w:val="%1."/>
+      <w:lvlJc w:val="left"/>
+      <w:pPr>
+        <w:ind w:left="720" w:hanging="360"/>
+      </w:pPr>
+    </w:lvl>
+    <w:lvl w:ilvl="1" w:tplc="FFFFFFFF">
+      <w:start w:val="1"/>
+      <w:numFmt w:val="lowerLetter"/>
+      <w:lvlText w:val="%2."/>
+      <w:lvlJc w:val="left"/>
+      <w:pPr>
+        <w:ind w:left="1440" w:hanging="360"/>
+      </w:pPr>
+    </w:lvl>
+    <w:lvl w:ilvl="2" w:tplc="FFFFFFFF" w:tentative="1">
+      <w:start w:val="1"/>
+      <w:numFmt w:val="lowerRoman"/>
+      <w:lvlText w:val="%3."/>
+      <w:lvlJc w:val="right"/>
+      <w:pPr>
+        <w:ind w:left="2160" w:hanging="180"/>
+      </w:pPr>
+    </w:lvl>
+    <w:lvl w:ilvl="3" w:tplc="FFFFFFFF" w:tentative="1">
+      <w:start w:val="1"/>
+      <w:numFmt w:val="decimal"/>
+      <w:lvlText w:val="%4."/>
+      <w:lvlJc w:val="left"/>
+      <w:pPr>
+        <w:ind w:left="2880" w:hanging="360"/>
+      </w:pPr>
+    </w:lvl>
+    <w:lvl w:ilvl="4" w:tplc="FFFFFFFF" w:tentative="1">
+      <w:start w:val="1"/>
+      <w:numFmt w:val="lowerLetter"/>
+      <w:lvlText w:val="%5."/>
+      <w:lvlJc w:val="left"/>
+      <w:pPr>
+        <w:ind w:left="3600" w:hanging="360"/>
+      </w:pPr>
+    </w:lvl>
+    <w:lvl w:ilvl="5" w:tplc="FFFFFFFF" w:tentative="1">
+      <w:start w:val="1"/>
+      <w:numFmt w:val="lowerRoman"/>
+      <w:lvlText w:val="%6."/>
+      <w:lvlJc w:val="right"/>
+      <w:pPr>
+        <w:ind w:left="4320" w:hanging="180"/>
+      </w:pPr>
+    </w:lvl>
+    <w:lvl w:ilvl="6" w:tplc="FFFFFFFF" w:tentative="1">
+      <w:start w:val="1"/>
+      <w:numFmt w:val="decimal"/>
+      <w:lvlText w:val="%7."/>
+      <w:lvlJc w:val="left"/>
+      <w:pPr>
+        <w:ind w:left="5040" w:hanging="360"/>
+      </w:pPr>
+    </w:lvl>
+    <w:lvl w:ilvl="7" w:tplc="FFFFFFFF" w:tentative="1">
+      <w:start w:val="1"/>
+      <w:numFmt w:val="lowerLetter"/>
+      <w:lvlText w:val="%8."/>
+      <w:lvlJc w:val="left"/>
+      <w:pPr>
+        <w:ind w:left="5760" w:hanging="360"/>
+      </w:pPr>
+    </w:lvl>
+    <w:lvl w:ilvl="8" w:tplc="FFFFFFFF" w:tentative="1">
+      <w:start w:val="1"/>
+      <w:numFmt w:val="lowerRoman"/>
+      <w:lvlText w:val="%9."/>
+      <w:lvlJc w:val="right"/>
+      <w:pPr>
+        <w:ind w:left="6480" w:hanging="180"/>
+      </w:pPr>
+    </w:lvl>
+  </w:abstractNum>
+  <w:abstractNum w:abstractNumId="3" w15:restartNumberingAfterBreak="0">
     <w:nsid w:val="351B14CF"/>
     <w:multiLevelType w:val="hybridMultilevel"/>
     <w:tmpl w:val="B936F920"/>
@@ -4176,7 +3566,93 @@
       </w:pPr>
     </w:lvl>
   </w:abstractNum>
-  <w:abstractNum w:abstractNumId="1" w15:restartNumberingAfterBreak="0">
+  <w:abstractNum w:abstractNumId="4" w15:restartNumberingAfterBreak="0">
+    <w:nsid w:val="37074296"/>
+    <w:multiLevelType w:val="hybridMultilevel"/>
+    <w:tmpl w:val="5350834E"/>
+    <w:lvl w:ilvl="0" w:tplc="04090019">
+      <w:start w:val="1"/>
+      <w:numFmt w:val="lowerLetter"/>
+      <w:lvlText w:val="%1."/>
+      <w:lvlJc w:val="left"/>
+      <w:pPr>
+        <w:ind w:left="1440" w:hanging="360"/>
+      </w:pPr>
+    </w:lvl>
+    <w:lvl w:ilvl="1" w:tplc="04090019" w:tentative="1">
+      <w:start w:val="1"/>
+      <w:numFmt w:val="lowerLetter"/>
+      <w:lvlText w:val="%2."/>
+      <w:lvlJc w:val="left"/>
+      <w:pPr>
+        <w:ind w:left="2160" w:hanging="360"/>
+      </w:pPr>
+    </w:lvl>
+    <w:lvl w:ilvl="2" w:tplc="0409001B" w:tentative="1">
+      <w:start w:val="1"/>
+      <w:numFmt w:val="lowerRoman"/>
+      <w:lvlText w:val="%3."/>
+      <w:lvlJc w:val="right"/>
+      <w:pPr>
+        <w:ind w:left="2880" w:hanging="180"/>
+      </w:pPr>
+    </w:lvl>
+    <w:lvl w:ilvl="3" w:tplc="0409000F" w:tentative="1">
+      <w:start w:val="1"/>
+      <w:numFmt w:val="decimal"/>
+      <w:lvlText w:val="%4."/>
+      <w:lvlJc w:val="left"/>
+      <w:pPr>
+        <w:ind w:left="3600" w:hanging="360"/>
+      </w:pPr>
+    </w:lvl>
+    <w:lvl w:ilvl="4" w:tplc="04090019" w:tentative="1">
+      <w:start w:val="1"/>
+      <w:numFmt w:val="lowerLetter"/>
+      <w:lvlText w:val="%5."/>
+      <w:lvlJc w:val="left"/>
+      <w:pPr>
+        <w:ind w:left="4320" w:hanging="360"/>
+      </w:pPr>
+    </w:lvl>
+    <w:lvl w:ilvl="5" w:tplc="0409001B" w:tentative="1">
+      <w:start w:val="1"/>
+      <w:numFmt w:val="lowerRoman"/>
+      <w:lvlText w:val="%6."/>
+      <w:lvlJc w:val="right"/>
+      <w:pPr>
+        <w:ind w:left="5040" w:hanging="180"/>
+      </w:pPr>
+    </w:lvl>
+    <w:lvl w:ilvl="6" w:tplc="0409000F" w:tentative="1">
+      <w:start w:val="1"/>
+      <w:numFmt w:val="decimal"/>
+      <w:lvlText w:val="%7."/>
+      <w:lvlJc w:val="left"/>
+      <w:pPr>
+        <w:ind w:left="5760" w:hanging="360"/>
+      </w:pPr>
+    </w:lvl>
+    <w:lvl w:ilvl="7" w:tplc="04090019" w:tentative="1">
+      <w:start w:val="1"/>
+      <w:numFmt w:val="lowerLetter"/>
+      <w:lvlText w:val="%8."/>
+      <w:lvlJc w:val="left"/>
+      <w:pPr>
+        <w:ind w:left="6480" w:hanging="360"/>
+      </w:pPr>
+    </w:lvl>
+    <w:lvl w:ilvl="8" w:tplc="0409001B" w:tentative="1">
+      <w:start w:val="1"/>
+      <w:numFmt w:val="lowerRoman"/>
+      <w:lvlText w:val="%9."/>
+      <w:lvlJc w:val="right"/>
+      <w:pPr>
+        <w:ind w:left="7200" w:hanging="180"/>
+      </w:pPr>
+    </w:lvl>
+  </w:abstractNum>
+  <w:abstractNum w:abstractNumId="5" w15:restartNumberingAfterBreak="0">
     <w:nsid w:val="38E97D47"/>
     <w:multiLevelType w:val="hybridMultilevel"/>
     <w:tmpl w:val="E4AC5DAE"/>
@@ -4289,7 +3765,7 @@
       </w:rPr>
     </w:lvl>
   </w:abstractNum>
-  <w:abstractNum w:abstractNumId="2" w15:restartNumberingAfterBreak="0">
+  <w:abstractNum w:abstractNumId="6" w15:restartNumberingAfterBreak="0">
     <w:nsid w:val="38FE2BFE"/>
     <w:multiLevelType w:val="hybridMultilevel"/>
     <w:tmpl w:val="E2042F60"/>
@@ -4375,7 +3851,93 @@
       </w:pPr>
     </w:lvl>
   </w:abstractNum>
-  <w:abstractNum w:abstractNumId="3" w15:restartNumberingAfterBreak="0">
+  <w:abstractNum w:abstractNumId="7" w15:restartNumberingAfterBreak="0">
+    <w:nsid w:val="55A60CF0"/>
+    <w:multiLevelType w:val="hybridMultilevel"/>
+    <w:tmpl w:val="E2042F60"/>
+    <w:lvl w:ilvl="0" w:tplc="FFFFFFFF">
+      <w:start w:val="1"/>
+      <w:numFmt w:val="decimal"/>
+      <w:lvlText w:val="%1."/>
+      <w:lvlJc w:val="left"/>
+      <w:pPr>
+        <w:ind w:left="720" w:hanging="360"/>
+      </w:pPr>
+    </w:lvl>
+    <w:lvl w:ilvl="1" w:tplc="FFFFFFFF">
+      <w:start w:val="1"/>
+      <w:numFmt w:val="lowerLetter"/>
+      <w:lvlText w:val="%2."/>
+      <w:lvlJc w:val="left"/>
+      <w:pPr>
+        <w:ind w:left="1440" w:hanging="360"/>
+      </w:pPr>
+    </w:lvl>
+    <w:lvl w:ilvl="2" w:tplc="FFFFFFFF" w:tentative="1">
+      <w:start w:val="1"/>
+      <w:numFmt w:val="lowerRoman"/>
+      <w:lvlText w:val="%3."/>
+      <w:lvlJc w:val="right"/>
+      <w:pPr>
+        <w:ind w:left="2160" w:hanging="180"/>
+      </w:pPr>
+    </w:lvl>
+    <w:lvl w:ilvl="3" w:tplc="FFFFFFFF" w:tentative="1">
+      <w:start w:val="1"/>
+      <w:numFmt w:val="decimal"/>
+      <w:lvlText w:val="%4."/>
+      <w:lvlJc w:val="left"/>
+      <w:pPr>
+        <w:ind w:left="2880" w:hanging="360"/>
+      </w:pPr>
+    </w:lvl>
+    <w:lvl w:ilvl="4" w:tplc="FFFFFFFF" w:tentative="1">
+      <w:start w:val="1"/>
+      <w:numFmt w:val="lowerLetter"/>
+      <w:lvlText w:val="%5."/>
+      <w:lvlJc w:val="left"/>
+      <w:pPr>
+        <w:ind w:left="3600" w:hanging="360"/>
+      </w:pPr>
+    </w:lvl>
+    <w:lvl w:ilvl="5" w:tplc="FFFFFFFF" w:tentative="1">
+      <w:start w:val="1"/>
+      <w:numFmt w:val="lowerRoman"/>
+      <w:lvlText w:val="%6."/>
+      <w:lvlJc w:val="right"/>
+      <w:pPr>
+        <w:ind w:left="4320" w:hanging="180"/>
+      </w:pPr>
+    </w:lvl>
+    <w:lvl w:ilvl="6" w:tplc="FFFFFFFF" w:tentative="1">
+      <w:start w:val="1"/>
+      <w:numFmt w:val="decimal"/>
+      <w:lvlText w:val="%7."/>
+      <w:lvlJc w:val="left"/>
+      <w:pPr>
+        <w:ind w:left="5040" w:hanging="360"/>
+      </w:pPr>
+    </w:lvl>
+    <w:lvl w:ilvl="7" w:tplc="FFFFFFFF" w:tentative="1">
+      <w:start w:val="1"/>
+      <w:numFmt w:val="lowerLetter"/>
+      <w:lvlText w:val="%8."/>
+      <w:lvlJc w:val="left"/>
+      <w:pPr>
+        <w:ind w:left="5760" w:hanging="360"/>
+      </w:pPr>
+    </w:lvl>
+    <w:lvl w:ilvl="8" w:tplc="FFFFFFFF" w:tentative="1">
+      <w:start w:val="1"/>
+      <w:numFmt w:val="lowerRoman"/>
+      <w:lvlText w:val="%9."/>
+      <w:lvlJc w:val="right"/>
+      <w:pPr>
+        <w:ind w:left="6480" w:hanging="180"/>
+      </w:pPr>
+    </w:lvl>
+  </w:abstractNum>
+  <w:abstractNum w:abstractNumId="8" w15:restartNumberingAfterBreak="0">
     <w:nsid w:val="566C3348"/>
     <w:multiLevelType w:val="hybridMultilevel"/>
     <w:tmpl w:val="B0868A0C"/>
@@ -4464,7 +4026,7 @@
       </w:pPr>
     </w:lvl>
   </w:abstractNum>
-  <w:abstractNum w:abstractNumId="4" w15:restartNumberingAfterBreak="0">
+  <w:abstractNum w:abstractNumId="9" w15:restartNumberingAfterBreak="0">
     <w:nsid w:val="56B231B3"/>
     <w:multiLevelType w:val="hybridMultilevel"/>
     <w:tmpl w:val="BEDC7F94"/>
@@ -4550,7 +4112,265 @@
       </w:pPr>
     </w:lvl>
   </w:abstractNum>
-  <w:abstractNum w:abstractNumId="5" w15:restartNumberingAfterBreak="0">
+  <w:abstractNum w:abstractNumId="10" w15:restartNumberingAfterBreak="0">
+    <w:nsid w:val="577B3FE3"/>
+    <w:multiLevelType w:val="hybridMultilevel"/>
+    <w:tmpl w:val="E2042F60"/>
+    <w:lvl w:ilvl="0" w:tplc="FFFFFFFF">
+      <w:start w:val="1"/>
+      <w:numFmt w:val="decimal"/>
+      <w:lvlText w:val="%1."/>
+      <w:lvlJc w:val="left"/>
+      <w:pPr>
+        <w:ind w:left="720" w:hanging="360"/>
+      </w:pPr>
+    </w:lvl>
+    <w:lvl w:ilvl="1" w:tplc="FFFFFFFF">
+      <w:start w:val="1"/>
+      <w:numFmt w:val="lowerLetter"/>
+      <w:lvlText w:val="%2."/>
+      <w:lvlJc w:val="left"/>
+      <w:pPr>
+        <w:ind w:left="1440" w:hanging="360"/>
+      </w:pPr>
+    </w:lvl>
+    <w:lvl w:ilvl="2" w:tplc="FFFFFFFF" w:tentative="1">
+      <w:start w:val="1"/>
+      <w:numFmt w:val="lowerRoman"/>
+      <w:lvlText w:val="%3."/>
+      <w:lvlJc w:val="right"/>
+      <w:pPr>
+        <w:ind w:left="2160" w:hanging="180"/>
+      </w:pPr>
+    </w:lvl>
+    <w:lvl w:ilvl="3" w:tplc="FFFFFFFF" w:tentative="1">
+      <w:start w:val="1"/>
+      <w:numFmt w:val="decimal"/>
+      <w:lvlText w:val="%4."/>
+      <w:lvlJc w:val="left"/>
+      <w:pPr>
+        <w:ind w:left="2880" w:hanging="360"/>
+      </w:pPr>
+    </w:lvl>
+    <w:lvl w:ilvl="4" w:tplc="FFFFFFFF" w:tentative="1">
+      <w:start w:val="1"/>
+      <w:numFmt w:val="lowerLetter"/>
+      <w:lvlText w:val="%5."/>
+      <w:lvlJc w:val="left"/>
+      <w:pPr>
+        <w:ind w:left="3600" w:hanging="360"/>
+      </w:pPr>
+    </w:lvl>
+    <w:lvl w:ilvl="5" w:tplc="FFFFFFFF" w:tentative="1">
+      <w:start w:val="1"/>
+      <w:numFmt w:val="lowerRoman"/>
+      <w:lvlText w:val="%6."/>
+      <w:lvlJc w:val="right"/>
+      <w:pPr>
+        <w:ind w:left="4320" w:hanging="180"/>
+      </w:pPr>
+    </w:lvl>
+    <w:lvl w:ilvl="6" w:tplc="FFFFFFFF" w:tentative="1">
+      <w:start w:val="1"/>
+      <w:numFmt w:val="decimal"/>
+      <w:lvlText w:val="%7."/>
+      <w:lvlJc w:val="left"/>
+      <w:pPr>
+        <w:ind w:left="5040" w:hanging="360"/>
+      </w:pPr>
+    </w:lvl>
+    <w:lvl w:ilvl="7" w:tplc="FFFFFFFF" w:tentative="1">
+      <w:start w:val="1"/>
+      <w:numFmt w:val="lowerLetter"/>
+      <w:lvlText w:val="%8."/>
+      <w:lvlJc w:val="left"/>
+      <w:pPr>
+        <w:ind w:left="5760" w:hanging="360"/>
+      </w:pPr>
+    </w:lvl>
+    <w:lvl w:ilvl="8" w:tplc="FFFFFFFF" w:tentative="1">
+      <w:start w:val="1"/>
+      <w:numFmt w:val="lowerRoman"/>
+      <w:lvlText w:val="%9."/>
+      <w:lvlJc w:val="right"/>
+      <w:pPr>
+        <w:ind w:left="6480" w:hanging="180"/>
+      </w:pPr>
+    </w:lvl>
+  </w:abstractNum>
+  <w:abstractNum w:abstractNumId="11" w15:restartNumberingAfterBreak="0">
+    <w:nsid w:val="615678BF"/>
+    <w:multiLevelType w:val="hybridMultilevel"/>
+    <w:tmpl w:val="E2042F60"/>
+    <w:lvl w:ilvl="0" w:tplc="FFFFFFFF">
+      <w:start w:val="1"/>
+      <w:numFmt w:val="decimal"/>
+      <w:lvlText w:val="%1."/>
+      <w:lvlJc w:val="left"/>
+      <w:pPr>
+        <w:ind w:left="720" w:hanging="360"/>
+      </w:pPr>
+    </w:lvl>
+    <w:lvl w:ilvl="1" w:tplc="FFFFFFFF">
+      <w:start w:val="1"/>
+      <w:numFmt w:val="lowerLetter"/>
+      <w:lvlText w:val="%2."/>
+      <w:lvlJc w:val="left"/>
+      <w:pPr>
+        <w:ind w:left="1440" w:hanging="360"/>
+      </w:pPr>
+    </w:lvl>
+    <w:lvl w:ilvl="2" w:tplc="FFFFFFFF" w:tentative="1">
+      <w:start w:val="1"/>
+      <w:numFmt w:val="lowerRoman"/>
+      <w:lvlText w:val="%3."/>
+      <w:lvlJc w:val="right"/>
+      <w:pPr>
+        <w:ind w:left="2160" w:hanging="180"/>
+      </w:pPr>
+    </w:lvl>
+    <w:lvl w:ilvl="3" w:tplc="FFFFFFFF" w:tentative="1">
+      <w:start w:val="1"/>
+      <w:numFmt w:val="decimal"/>
+      <w:lvlText w:val="%4."/>
+      <w:lvlJc w:val="left"/>
+      <w:pPr>
+        <w:ind w:left="2880" w:hanging="360"/>
+      </w:pPr>
+    </w:lvl>
+    <w:lvl w:ilvl="4" w:tplc="FFFFFFFF" w:tentative="1">
+      <w:start w:val="1"/>
+      <w:numFmt w:val="lowerLetter"/>
+      <w:lvlText w:val="%5."/>
+      <w:lvlJc w:val="left"/>
+      <w:pPr>
+        <w:ind w:left="3600" w:hanging="360"/>
+      </w:pPr>
+    </w:lvl>
+    <w:lvl w:ilvl="5" w:tplc="FFFFFFFF" w:tentative="1">
+      <w:start w:val="1"/>
+      <w:numFmt w:val="lowerRoman"/>
+      <w:lvlText w:val="%6."/>
+      <w:lvlJc w:val="right"/>
+      <w:pPr>
+        <w:ind w:left="4320" w:hanging="180"/>
+      </w:pPr>
+    </w:lvl>
+    <w:lvl w:ilvl="6" w:tplc="FFFFFFFF" w:tentative="1">
+      <w:start w:val="1"/>
+      <w:numFmt w:val="decimal"/>
+      <w:lvlText w:val="%7."/>
+      <w:lvlJc w:val="left"/>
+      <w:pPr>
+        <w:ind w:left="5040" w:hanging="360"/>
+      </w:pPr>
+    </w:lvl>
+    <w:lvl w:ilvl="7" w:tplc="FFFFFFFF" w:tentative="1">
+      <w:start w:val="1"/>
+      <w:numFmt w:val="lowerLetter"/>
+      <w:lvlText w:val="%8."/>
+      <w:lvlJc w:val="left"/>
+      <w:pPr>
+        <w:ind w:left="5760" w:hanging="360"/>
+      </w:pPr>
+    </w:lvl>
+    <w:lvl w:ilvl="8" w:tplc="FFFFFFFF" w:tentative="1">
+      <w:start w:val="1"/>
+      <w:numFmt w:val="lowerRoman"/>
+      <w:lvlText w:val="%9."/>
+      <w:lvlJc w:val="right"/>
+      <w:pPr>
+        <w:ind w:left="6480" w:hanging="180"/>
+      </w:pPr>
+    </w:lvl>
+  </w:abstractNum>
+  <w:abstractNum w:abstractNumId="12" w15:restartNumberingAfterBreak="0">
+    <w:nsid w:val="681249AD"/>
+    <w:multiLevelType w:val="hybridMultilevel"/>
+    <w:tmpl w:val="E2042F60"/>
+    <w:lvl w:ilvl="0" w:tplc="FFFFFFFF">
+      <w:start w:val="1"/>
+      <w:numFmt w:val="decimal"/>
+      <w:lvlText w:val="%1."/>
+      <w:lvlJc w:val="left"/>
+      <w:pPr>
+        <w:ind w:left="720" w:hanging="360"/>
+      </w:pPr>
+    </w:lvl>
+    <w:lvl w:ilvl="1" w:tplc="FFFFFFFF">
+      <w:start w:val="1"/>
+      <w:numFmt w:val="lowerLetter"/>
+      <w:lvlText w:val="%2."/>
+      <w:lvlJc w:val="left"/>
+      <w:pPr>
+        <w:ind w:left="1440" w:hanging="360"/>
+      </w:pPr>
+    </w:lvl>
+    <w:lvl w:ilvl="2" w:tplc="FFFFFFFF" w:tentative="1">
+      <w:start w:val="1"/>
+      <w:numFmt w:val="lowerRoman"/>
+      <w:lvlText w:val="%3."/>
+      <w:lvlJc w:val="right"/>
+      <w:pPr>
+        <w:ind w:left="2160" w:hanging="180"/>
+      </w:pPr>
+    </w:lvl>
+    <w:lvl w:ilvl="3" w:tplc="FFFFFFFF" w:tentative="1">
+      <w:start w:val="1"/>
+      <w:numFmt w:val="decimal"/>
+      <w:lvlText w:val="%4."/>
+      <w:lvlJc w:val="left"/>
+      <w:pPr>
+        <w:ind w:left="2880" w:hanging="360"/>
+      </w:pPr>
+    </w:lvl>
+    <w:lvl w:ilvl="4" w:tplc="FFFFFFFF" w:tentative="1">
+      <w:start w:val="1"/>
+      <w:numFmt w:val="lowerLetter"/>
+      <w:lvlText w:val="%5."/>
+      <w:lvlJc w:val="left"/>
+      <w:pPr>
+        <w:ind w:left="3600" w:hanging="360"/>
+      </w:pPr>
+    </w:lvl>
+    <w:lvl w:ilvl="5" w:tplc="FFFFFFFF" w:tentative="1">
+      <w:start w:val="1"/>
+      <w:numFmt w:val="lowerRoman"/>
+      <w:lvlText w:val="%6."/>
+      <w:lvlJc w:val="right"/>
+      <w:pPr>
+        <w:ind w:left="4320" w:hanging="180"/>
+      </w:pPr>
+    </w:lvl>
+    <w:lvl w:ilvl="6" w:tplc="FFFFFFFF" w:tentative="1">
+      <w:start w:val="1"/>
+      <w:numFmt w:val="decimal"/>
+      <w:lvlText w:val="%7."/>
+      <w:lvlJc w:val="left"/>
+      <w:pPr>
+        <w:ind w:left="5040" w:hanging="360"/>
+      </w:pPr>
+    </w:lvl>
+    <w:lvl w:ilvl="7" w:tplc="FFFFFFFF" w:tentative="1">
+      <w:start w:val="1"/>
+      <w:numFmt w:val="lowerLetter"/>
+      <w:lvlText w:val="%8."/>
+      <w:lvlJc w:val="left"/>
+      <w:pPr>
+        <w:ind w:left="5760" w:hanging="360"/>
+      </w:pPr>
+    </w:lvl>
+    <w:lvl w:ilvl="8" w:tplc="FFFFFFFF" w:tentative="1">
+      <w:start w:val="1"/>
+      <w:numFmt w:val="lowerRoman"/>
+      <w:lvlText w:val="%9."/>
+      <w:lvlJc w:val="right"/>
+      <w:pPr>
+        <w:ind w:left="6480" w:hanging="180"/>
+      </w:pPr>
+    </w:lvl>
+  </w:abstractNum>
+  <w:abstractNum w:abstractNumId="13" w15:restartNumberingAfterBreak="0">
     <w:nsid w:val="79BC7C13"/>
     <w:multiLevelType w:val="hybridMultilevel"/>
     <w:tmpl w:val="6F467214"/>
@@ -4639,29 +4459,142 @@
       </w:pPr>
     </w:lvl>
   </w:abstractNum>
+  <w:abstractNum w:abstractNumId="14" w15:restartNumberingAfterBreak="0">
+    <w:nsid w:val="7DB26E1F"/>
+    <w:multiLevelType w:val="hybridMultilevel"/>
+    <w:tmpl w:val="E2042F60"/>
+    <w:lvl w:ilvl="0" w:tplc="FFFFFFFF">
+      <w:start w:val="1"/>
+      <w:numFmt w:val="decimal"/>
+      <w:lvlText w:val="%1."/>
+      <w:lvlJc w:val="left"/>
+      <w:pPr>
+        <w:ind w:left="720" w:hanging="360"/>
+      </w:pPr>
+    </w:lvl>
+    <w:lvl w:ilvl="1" w:tplc="FFFFFFFF">
+      <w:start w:val="1"/>
+      <w:numFmt w:val="lowerLetter"/>
+      <w:lvlText w:val="%2."/>
+      <w:lvlJc w:val="left"/>
+      <w:pPr>
+        <w:ind w:left="1440" w:hanging="360"/>
+      </w:pPr>
+    </w:lvl>
+    <w:lvl w:ilvl="2" w:tplc="FFFFFFFF" w:tentative="1">
+      <w:start w:val="1"/>
+      <w:numFmt w:val="lowerRoman"/>
+      <w:lvlText w:val="%3."/>
+      <w:lvlJc w:val="right"/>
+      <w:pPr>
+        <w:ind w:left="2160" w:hanging="180"/>
+      </w:pPr>
+    </w:lvl>
+    <w:lvl w:ilvl="3" w:tplc="FFFFFFFF" w:tentative="1">
+      <w:start w:val="1"/>
+      <w:numFmt w:val="decimal"/>
+      <w:lvlText w:val="%4."/>
+      <w:lvlJc w:val="left"/>
+      <w:pPr>
+        <w:ind w:left="2880" w:hanging="360"/>
+      </w:pPr>
+    </w:lvl>
+    <w:lvl w:ilvl="4" w:tplc="FFFFFFFF" w:tentative="1">
+      <w:start w:val="1"/>
+      <w:numFmt w:val="lowerLetter"/>
+      <w:lvlText w:val="%5."/>
+      <w:lvlJc w:val="left"/>
+      <w:pPr>
+        <w:ind w:left="3600" w:hanging="360"/>
+      </w:pPr>
+    </w:lvl>
+    <w:lvl w:ilvl="5" w:tplc="FFFFFFFF" w:tentative="1">
+      <w:start w:val="1"/>
+      <w:numFmt w:val="lowerRoman"/>
+      <w:lvlText w:val="%6."/>
+      <w:lvlJc w:val="right"/>
+      <w:pPr>
+        <w:ind w:left="4320" w:hanging="180"/>
+      </w:pPr>
+    </w:lvl>
+    <w:lvl w:ilvl="6" w:tplc="FFFFFFFF" w:tentative="1">
+      <w:start w:val="1"/>
+      <w:numFmt w:val="decimal"/>
+      <w:lvlText w:val="%7."/>
+      <w:lvlJc w:val="left"/>
+      <w:pPr>
+        <w:ind w:left="5040" w:hanging="360"/>
+      </w:pPr>
+    </w:lvl>
+    <w:lvl w:ilvl="7" w:tplc="FFFFFFFF" w:tentative="1">
+      <w:start w:val="1"/>
+      <w:numFmt w:val="lowerLetter"/>
+      <w:lvlText w:val="%8."/>
+      <w:lvlJc w:val="left"/>
+      <w:pPr>
+        <w:ind w:left="5760" w:hanging="360"/>
+      </w:pPr>
+    </w:lvl>
+    <w:lvl w:ilvl="8" w:tplc="FFFFFFFF" w:tentative="1">
+      <w:start w:val="1"/>
+      <w:numFmt w:val="lowerRoman"/>
+      <w:lvlText w:val="%9."/>
+      <w:lvlJc w:val="right"/>
+      <w:pPr>
+        <w:ind w:left="6480" w:hanging="180"/>
+      </w:pPr>
+    </w:lvl>
+  </w:abstractNum>
   <w:num w:numId="1" w16cid:durableId="1886257857">
+    <w:abstractNumId w:val="9"/>
+  </w:num>
+  <w:num w:numId="2" w16cid:durableId="624579600">
+    <w:abstractNumId w:val="3"/>
+  </w:num>
+  <w:num w:numId="3" w16cid:durableId="116920835">
+    <w:abstractNumId w:val="5"/>
+  </w:num>
+  <w:num w:numId="4" w16cid:durableId="1765418320">
+    <w:abstractNumId w:val="6"/>
+  </w:num>
+  <w:num w:numId="5" w16cid:durableId="1584873641">
+    <w:abstractNumId w:val="8"/>
+  </w:num>
+  <w:num w:numId="6" w16cid:durableId="301428409">
+    <w:abstractNumId w:val="13"/>
+  </w:num>
+  <w:num w:numId="7" w16cid:durableId="106854909">
+    <w:abstractNumId w:val="7"/>
+  </w:num>
+  <w:num w:numId="8" w16cid:durableId="1652245649">
     <w:abstractNumId w:val="4"/>
   </w:num>
-  <w:num w:numId="2" w16cid:durableId="624579600">
+  <w:num w:numId="9" w16cid:durableId="812140029">
+    <w:abstractNumId w:val="12"/>
+  </w:num>
+  <w:num w:numId="10" w16cid:durableId="450325379">
+    <w:abstractNumId w:val="10"/>
+  </w:num>
+  <w:num w:numId="11" w16cid:durableId="1487629947">
+    <w:abstractNumId w:val="14"/>
+  </w:num>
+  <w:num w:numId="12" w16cid:durableId="179009289">
     <w:abstractNumId w:val="0"/>
   </w:num>
-  <w:num w:numId="3" w16cid:durableId="116920835">
+  <w:num w:numId="13" w16cid:durableId="440807860">
+    <w:abstractNumId w:val="11"/>
+  </w:num>
+  <w:num w:numId="14" w16cid:durableId="1656296232">
     <w:abstractNumId w:val="1"/>
   </w:num>
-  <w:num w:numId="4" w16cid:durableId="1765418320">
+  <w:num w:numId="15" w16cid:durableId="1747073017">
     <w:abstractNumId w:val="2"/>
-  </w:num>
-  <w:num w:numId="5" w16cid:durableId="1584873641">
-    <w:abstractNumId w:val="3"/>
-  </w:num>
-  <w:num w:numId="6" w16cid:durableId="301428409">
-    <w:abstractNumId w:val="5"/>
   </w:num>
 </w:numbering>
 </file>
 
 <file path=word/styles.xml><?xml version="1.0" encoding="utf-8"?>
-<w:styles xmlns:mc="http://schemas.openxmlformats.org/markup-compatibility/2006" xmlns:r="http://schemas.openxmlformats.org/officeDocument/2006/relationships" xmlns:w="http://schemas.openxmlformats.org/wordprocessingml/2006/main" xmlns:w14="http://schemas.microsoft.com/office/word/2010/wordml" xmlns:w15="http://schemas.microsoft.com/office/word/2012/wordml" xmlns:w16cex="http://schemas.microsoft.com/office/word/2018/wordml/cex" xmlns:w16cid="http://schemas.microsoft.com/office/word/2016/wordml/cid" xmlns:w16="http://schemas.microsoft.com/office/word/2018/wordml" xmlns:w16sdtdh="http://schemas.microsoft.com/office/word/2020/wordml/sdtdatahash" xmlns:w16se="http://schemas.microsoft.com/office/word/2015/wordml/symex" mc:Ignorable="w14 w15 w16se w16cid w16 w16cex w16sdtdh">
+<w:styles xmlns:mc="http://schemas.openxmlformats.org/markup-compatibility/2006" xmlns:r="http://schemas.openxmlformats.org/officeDocument/2006/relationships" xmlns:w="http://schemas.openxmlformats.org/wordprocessingml/2006/main" xmlns:w14="http://schemas.microsoft.com/office/word/2010/wordml" xmlns:w15="http://schemas.microsoft.com/office/word/2012/wordml" xmlns:w16cex="http://schemas.microsoft.com/office/word/2018/wordml/cex" xmlns:w16cid="http://schemas.microsoft.com/office/word/2016/wordml/cid" xmlns:w16="http://schemas.microsoft.com/office/word/2018/wordml" xmlns:w16du="http://schemas.microsoft.com/office/word/2023/wordml/word16du" xmlns:w16sdtdh="http://schemas.microsoft.com/office/word/2020/wordml/sdtdatahash" xmlns:w16se="http://schemas.microsoft.com/office/word/2015/wordml/symex" mc:Ignorable="w14 w15 w16se w16cid w16 w16cex w16sdtdh w16du">
   <w:docDefaults>
     <w:rPrDefault>
       <w:rPr>

--- a/awsmit22/handball_module/module/handball_worksheet_tech_answers.docx
+++ b/awsmit22/handball_module/module/handball_worksheet_tech_answers.docx
@@ -22,6 +22,59 @@
       </w:r>
       <w:r>
         <w:t xml:space="preserve">and describe the distribution. </w:t>
+      </w:r>
+    </w:p>
+    <w:p>
+      <w:pPr>
+        <w:rPr>
+          <w:color w:val="FF0000"/>
+        </w:rPr>
+      </w:pPr>
+      <w:r>
+        <w:rPr>
+          <w:color w:val="FF0000"/>
+        </w:rPr>
+        <w:t>```{r}</w:t>
+      </w:r>
+    </w:p>
+    <w:p>
+      <w:pPr>
+        <w:rPr>
+          <w:color w:val="FF0000"/>
+        </w:rPr>
+      </w:pPr>
+      <w:r>
+        <w:rPr>
+          <w:color w:val="FF0000"/>
+        </w:rPr>
+        <w:t>hist(</w:t>
+      </w:r>
+      <w:proofErr w:type="spellStart"/>
+      <w:r>
+        <w:rPr>
+          <w:color w:val="FF0000"/>
+        </w:rPr>
+        <w:t>handball_clean$total_penalties</w:t>
+      </w:r>
+      <w:proofErr w:type="spellEnd"/>
+      <w:r>
+        <w:rPr>
+          <w:color w:val="FF0000"/>
+        </w:rPr>
+        <w:t>)</w:t>
+      </w:r>
+    </w:p>
+    <w:p>
+      <w:pPr>
+        <w:rPr>
+          <w:color w:val="FF0000"/>
+        </w:rPr>
+      </w:pPr>
+      <w:r>
+        <w:rPr>
+          <w:color w:val="FF0000"/>
+        </w:rPr>
+        <w:t>```</w:t>
       </w:r>
     </w:p>
     <w:p>
@@ -90,54 +143,12 @@
     </w:p>
     <w:p>
       <w:pPr>
-        <w:rPr>
-          <w:color w:val="FF0000"/>
-        </w:rPr>
-      </w:pPr>
-      <w:r>
-        <w:rPr>
-          <w:color w:val="FF0000"/>
-        </w:rPr>
-        <w:t>```{r}</w:t>
-      </w:r>
-    </w:p>
-    <w:p>
-      <w:pPr>
-        <w:rPr>
-          <w:color w:val="FF0000"/>
-        </w:rPr>
-      </w:pPr>
-      <w:r>
-        <w:rPr>
-          <w:color w:val="FF0000"/>
-        </w:rPr>
-        <w:t>hist(handball_clean$total_penalties)</w:t>
-      </w:r>
-    </w:p>
-    <w:p>
-      <w:pPr>
-        <w:rPr>
-          <w:color w:val="FF0000"/>
-        </w:rPr>
-      </w:pPr>
-      <w:r>
-        <w:rPr>
-          <w:color w:val="FF0000"/>
-        </w:rPr>
-        <w:t>```</w:t>
-      </w:r>
-    </w:p>
-    <w:p>
-      <w:pPr>
         <w:pStyle w:val="ListParagraph"/>
         <w:numPr>
           <w:ilvl w:val="0"/>
           <w:numId w:val="4"/>
         </w:numPr>
       </w:pPr>
-      <w:r>
-        <w:t xml:space="preserve"> </w:t>
-      </w:r>
     </w:p>
     <w:p>
       <w:pPr>
@@ -294,6 +305,132 @@
       <w:pPr>
         <w:rPr>
           <w:rFonts w:eastAsiaTheme="minorEastAsia"/>
+          <w:color w:val="FF0000"/>
+        </w:rPr>
+      </w:pPr>
+      <w:r>
+        <w:rPr>
+          <w:rFonts w:eastAsiaTheme="minorEastAsia"/>
+          <w:color w:val="FF0000"/>
+        </w:rPr>
+        <w:t>```{r}</w:t>
+      </w:r>
+    </w:p>
+    <w:p>
+      <w:pPr>
+        <w:rPr>
+          <w:rFonts w:eastAsiaTheme="minorEastAsia"/>
+          <w:color w:val="FF0000"/>
+        </w:rPr>
+      </w:pPr>
+      <w:proofErr w:type="spellStart"/>
+      <w:r>
+        <w:rPr>
+          <w:rFonts w:eastAsiaTheme="minorEastAsia"/>
+          <w:color w:val="FF0000"/>
+        </w:rPr>
+        <w:t>hpi_mod</w:t>
+      </w:r>
+      <w:proofErr w:type="spellEnd"/>
+      <w:r>
+        <w:rPr>
+          <w:rFonts w:eastAsiaTheme="minorEastAsia"/>
+          <w:color w:val="FF0000"/>
+        </w:rPr>
+        <w:t xml:space="preserve"> &lt;- </w:t>
+      </w:r>
+      <w:proofErr w:type="gramStart"/>
+      <w:r>
+        <w:rPr>
+          <w:rFonts w:eastAsiaTheme="minorEastAsia"/>
+          <w:color w:val="FF0000"/>
+        </w:rPr>
+        <w:t>lm(</w:t>
+      </w:r>
+      <w:proofErr w:type="spellStart"/>
+      <w:proofErr w:type="gramEnd"/>
+      <w:r>
+        <w:rPr>
+          <w:rFonts w:eastAsiaTheme="minorEastAsia"/>
+          <w:color w:val="FF0000"/>
+        </w:rPr>
+        <w:t>HPI~total_offense+total_penalties</w:t>
+      </w:r>
+      <w:proofErr w:type="spellEnd"/>
+      <w:r>
+        <w:rPr>
+          <w:rFonts w:eastAsiaTheme="minorEastAsia"/>
+          <w:color w:val="FF0000"/>
+        </w:rPr>
+        <w:t>, data=</w:t>
+      </w:r>
+      <w:proofErr w:type="spellStart"/>
+      <w:r>
+        <w:rPr>
+          <w:rFonts w:eastAsiaTheme="minorEastAsia"/>
+          <w:color w:val="FF0000"/>
+        </w:rPr>
+        <w:t>handball_clean</w:t>
+      </w:r>
+      <w:proofErr w:type="spellEnd"/>
+      <w:r>
+        <w:rPr>
+          <w:rFonts w:eastAsiaTheme="minorEastAsia"/>
+          <w:color w:val="FF0000"/>
+        </w:rPr>
+        <w:t>)</w:t>
+      </w:r>
+    </w:p>
+    <w:p>
+      <w:pPr>
+        <w:rPr>
+          <w:rFonts w:eastAsiaTheme="minorEastAsia"/>
+          <w:color w:val="FF0000"/>
+        </w:rPr>
+      </w:pPr>
+      <w:r>
+        <w:rPr>
+          <w:rFonts w:eastAsiaTheme="minorEastAsia"/>
+          <w:color w:val="FF0000"/>
+        </w:rPr>
+        <w:t>summary(</w:t>
+      </w:r>
+      <w:proofErr w:type="spellStart"/>
+      <w:r>
+        <w:rPr>
+          <w:rFonts w:eastAsiaTheme="minorEastAsia"/>
+          <w:color w:val="FF0000"/>
+        </w:rPr>
+        <w:t>hpi_mod</w:t>
+      </w:r>
+      <w:proofErr w:type="spellEnd"/>
+      <w:r>
+        <w:rPr>
+          <w:rFonts w:eastAsiaTheme="minorEastAsia"/>
+          <w:color w:val="FF0000"/>
+        </w:rPr>
+        <w:t>)</w:t>
+      </w:r>
+    </w:p>
+    <w:p>
+      <w:pPr>
+        <w:rPr>
+          <w:rFonts w:eastAsiaTheme="minorEastAsia"/>
+          <w:color w:val="FF0000"/>
+        </w:rPr>
+      </w:pPr>
+      <w:r>
+        <w:rPr>
+          <w:rFonts w:eastAsiaTheme="minorEastAsia"/>
+          <w:color w:val="FF0000"/>
+        </w:rPr>
+        <w:t>```</w:t>
+      </w:r>
+    </w:p>
+    <w:p>
+      <w:pPr>
+        <w:rPr>
+          <w:rFonts w:eastAsiaTheme="minorEastAsia"/>
         </w:rPr>
       </w:pPr>
       <w:r>
@@ -397,70 +534,19 @@
     </w:p>
     <w:p>
       <w:pPr>
+        <w:pStyle w:val="ListParagraph"/>
+        <w:ind w:left="1440"/>
         <w:rPr>
           <w:rFonts w:eastAsiaTheme="minorEastAsia"/>
-          <w:color w:val="FF0000"/>
-        </w:rPr>
-      </w:pPr>
-      <w:r>
-        <w:rPr>
-          <w:rFonts w:eastAsiaTheme="minorEastAsia"/>
-          <w:color w:val="FF0000"/>
-        </w:rPr>
-        <w:t>```{r}</w:t>
-      </w:r>
-    </w:p>
-    <w:p>
-      <w:pPr>
-        <w:rPr>
-          <w:rFonts w:eastAsiaTheme="minorEastAsia"/>
-          <w:color w:val="FF0000"/>
-        </w:rPr>
-      </w:pPr>
-      <w:r>
-        <w:rPr>
-          <w:rFonts w:eastAsiaTheme="minorEastAsia"/>
-          <w:color w:val="FF0000"/>
-        </w:rPr>
-        <w:t>hpi_mod &lt;- lm(HPI~total_offense+total_penalties, data=handball_clean)</w:t>
-      </w:r>
-    </w:p>
-    <w:p>
-      <w:pPr>
-        <w:rPr>
-          <w:rFonts w:eastAsiaTheme="minorEastAsia"/>
-          <w:color w:val="FF0000"/>
-        </w:rPr>
-      </w:pPr>
-      <w:r>
-        <w:rPr>
-          <w:rFonts w:eastAsiaTheme="minorEastAsia"/>
-          <w:color w:val="FF0000"/>
-        </w:rPr>
-        <w:t>summary(hpi_mod)</w:t>
-      </w:r>
-    </w:p>
-    <w:p>
-      <w:pPr>
-        <w:rPr>
-          <w:rFonts w:eastAsiaTheme="minorEastAsia"/>
-          <w:color w:val="FF0000"/>
-        </w:rPr>
-      </w:pPr>
-      <w:r>
-        <w:rPr>
-          <w:rFonts w:eastAsiaTheme="minorEastAsia"/>
-          <w:color w:val="FF0000"/>
-        </w:rPr>
-        <w:t>```</w:t>
-      </w:r>
+        </w:rPr>
+      </w:pPr>
     </w:p>
     <w:p>
       <w:pPr>
         <w:pStyle w:val="ListParagraph"/>
         <w:numPr>
-          <w:ilvl w:val="0"/>
-          <w:numId w:val="8"/>
+          <w:ilvl w:val="1"/>
+          <w:numId w:val="4"/>
         </w:numPr>
         <w:rPr>
           <w:rFonts w:eastAsiaTheme="minorEastAsia"/>
@@ -645,7 +731,6 @@
         </w:numPr>
       </w:pPr>
       <w:r>
-        <w:lastRenderedPageBreak/>
         <w:t xml:space="preserve"> </w:t>
       </w:r>
     </w:p>
@@ -658,32 +743,30 @@
         </w:numPr>
       </w:pPr>
       <w:r>
-        <w:t xml:space="preserve">Create a scatterplot with a regression line, of </w:t>
-      </w:r>
-      <w:r>
-        <w:rPr>
-          <w:i/>
-          <w:iCs/>
-        </w:rPr>
-        <w:t>HPI</w:t>
-      </w:r>
-      <w:r>
-        <w:t xml:space="preserve"> for against total_penalties. Comment on the slope.</w:t>
-      </w:r>
-    </w:p>
-    <w:p>
-      <w:pPr>
-        <w:jc w:val="center"/>
-      </w:pPr>
-      <w:r>
         <w:rPr>
           <w:noProof/>
         </w:rPr>
         <w:drawing>
-          <wp:inline distT="0" distB="0" distL="0" distR="0" wp14:anchorId="5A04CD0B" wp14:editId="606C5FCF">
-            <wp:extent cx="1478861" cy="2333625"/>
-            <wp:effectExtent l="0" t="0" r="0" b="3175"/>
-            <wp:docPr id="141748304" name="Picture 3" descr="A diagram of a diagram&#10;&#10;Description automatically generated"/>
+          <wp:anchor distT="0" distB="0" distL="114300" distR="114300" simplePos="0" relativeHeight="251665408" behindDoc="0" locked="0" layoutInCell="1" allowOverlap="1" wp14:anchorId="5A04CD0B" wp14:editId="0BD912B1">
+            <wp:simplePos x="0" y="0"/>
+            <wp:positionH relativeFrom="column">
+              <wp:posOffset>2933700</wp:posOffset>
+            </wp:positionH>
+            <wp:positionV relativeFrom="paragraph">
+              <wp:posOffset>287655</wp:posOffset>
+            </wp:positionV>
+            <wp:extent cx="3695700" cy="2638047"/>
+            <wp:effectExtent l="0" t="0" r="0" b="3810"/>
+            <wp:wrapThrough wrapText="bothSides">
+              <wp:wrapPolygon edited="0">
+                <wp:start x="0" y="0"/>
+                <wp:lineTo x="0" y="21527"/>
+                <wp:lineTo x="21526" y="21527"/>
+                <wp:lineTo x="21526" y="0"/>
+                <wp:lineTo x="0" y="0"/>
+              </wp:wrapPolygon>
+            </wp:wrapThrough>
+            <wp:docPr id="141748304" name="Picture 3"/>
             <wp:cNvGraphicFramePr>
               <a:graphicFrameLocks xmlns:a="http://schemas.openxmlformats.org/drawingml/2006/main" noChangeAspect="1"/>
             </wp:cNvGraphicFramePr>
@@ -691,7 +774,7 @@
               <a:graphicData uri="http://schemas.openxmlformats.org/drawingml/2006/picture">
                 <pic:pic xmlns:pic="http://schemas.openxmlformats.org/drawingml/2006/picture">
                   <pic:nvPicPr>
-                    <pic:cNvPr id="141748304" name="Picture 3" descr="A diagram of a diagram&#10;&#10;Description automatically generated"/>
+                    <pic:cNvPr id="141748304" name="Picture 3"/>
                     <pic:cNvPicPr/>
                   </pic:nvPicPr>
                   <pic:blipFill>
@@ -709,7 +792,7 @@
                   <pic:spPr>
                     <a:xfrm>
                       <a:off x="0" y="0"/>
-                      <a:ext cx="1480925" cy="2336882"/>
+                      <a:ext cx="3695700" cy="2638047"/>
                     </a:xfrm>
                     <a:prstGeom prst="rect">
                       <a:avLst/>
@@ -718,9 +801,28 @@
                 </pic:pic>
               </a:graphicData>
             </a:graphic>
-          </wp:inline>
+            <wp14:sizeRelH relativeFrom="page">
+              <wp14:pctWidth>0</wp14:pctWidth>
+            </wp14:sizeRelH>
+            <wp14:sizeRelV relativeFrom="page">
+              <wp14:pctHeight>0</wp14:pctHeight>
+            </wp14:sizeRelV>
+          </wp:anchor>
         </w:drawing>
       </w:r>
+      <w:r>
+        <w:t xml:space="preserve">Create a scatterplot with a regression line, of </w:t>
+      </w:r>
+      <w:r>
+        <w:rPr>
+          <w:i/>
+          <w:iCs/>
+        </w:rPr>
+        <w:t>HPI</w:t>
+      </w:r>
+      <w:r>
+        <w:t xml:space="preserve"> for against total_penalties. Comment on the slope.</w:t>
+      </w:r>
     </w:p>
     <w:p>
       <w:r>
@@ -736,38 +838,101 @@
           <w:color w:val="FF0000"/>
         </w:rPr>
       </w:pPr>
-      <w:r>
-        <w:rPr>
-          <w:color w:val="FF0000"/>
-        </w:rPr>
-        <w:t>plot(handball_clean$HPI ~ handball_clean$total_penalties)</w:t>
-      </w:r>
-    </w:p>
-    <w:p>
-      <w:pPr>
-        <w:rPr>
-          <w:color w:val="FF0000"/>
-        </w:rPr>
-      </w:pPr>
-      <w:r>
-        <w:rPr>
-          <w:color w:val="FF0000"/>
-        </w:rPr>
-        <w:t>abline(hpi_mod)</w:t>
-      </w:r>
-    </w:p>
-    <w:p>
-      <w:pPr>
-        <w:rPr>
-          <w:color w:val="FF0000"/>
-        </w:rPr>
-      </w:pPr>
-      <w:r>
-        <w:rPr>
-          <w:color w:val="FF0000"/>
-        </w:rPr>
-        <w:t>```</w:t>
-      </w:r>
+      <w:proofErr w:type="gramStart"/>
+      <w:r>
+        <w:rPr>
+          <w:color w:val="FF0000"/>
+        </w:rPr>
+        <w:t>plot(</w:t>
+      </w:r>
+      <w:proofErr w:type="spellStart"/>
+      <w:proofErr w:type="gramEnd"/>
+      <w:r>
+        <w:rPr>
+          <w:color w:val="FF0000"/>
+        </w:rPr>
+        <w:t>handball_clean$HPI</w:t>
+      </w:r>
+      <w:proofErr w:type="spellEnd"/>
+      <w:r>
+        <w:rPr>
+          <w:color w:val="FF0000"/>
+        </w:rPr>
+        <w:t xml:space="preserve"> ~ </w:t>
+      </w:r>
+      <w:proofErr w:type="spellStart"/>
+      <w:r>
+        <w:rPr>
+          <w:color w:val="FF0000"/>
+        </w:rPr>
+        <w:t>handball_clean$total_penalties</w:t>
+      </w:r>
+      <w:proofErr w:type="spellEnd"/>
+      <w:r>
+        <w:rPr>
+          <w:color w:val="FF0000"/>
+        </w:rPr>
+        <w:t>)</w:t>
+      </w:r>
+    </w:p>
+    <w:p>
+      <w:pPr>
+        <w:rPr>
+          <w:color w:val="FF0000"/>
+        </w:rPr>
+      </w:pPr>
+      <w:proofErr w:type="spellStart"/>
+      <w:r>
+        <w:rPr>
+          <w:color w:val="FF0000"/>
+        </w:rPr>
+        <w:t>abline</w:t>
+      </w:r>
+      <w:proofErr w:type="spellEnd"/>
+      <w:r>
+        <w:rPr>
+          <w:color w:val="FF0000"/>
+        </w:rPr>
+        <w:t>(</w:t>
+      </w:r>
+      <w:proofErr w:type="spellStart"/>
+      <w:r>
+        <w:rPr>
+          <w:color w:val="FF0000"/>
+        </w:rPr>
+        <w:t>hpi_mod</w:t>
+      </w:r>
+      <w:proofErr w:type="spellEnd"/>
+      <w:r>
+        <w:rPr>
+          <w:color w:val="FF0000"/>
+        </w:rPr>
+        <w:t>)</w:t>
+      </w:r>
+    </w:p>
+    <w:p>
+      <w:pPr>
+        <w:rPr>
+          <w:color w:val="FF0000"/>
+        </w:rPr>
+      </w:pPr>
+      <w:r>
+        <w:rPr>
+          <w:color w:val="FF0000"/>
+        </w:rPr>
+        <w:t>``</w:t>
+      </w:r>
+      <w:r>
+        <w:rPr>
+          <w:color w:val="FF0000"/>
+        </w:rPr>
+        <w:t>`</w:t>
+      </w:r>
+    </w:p>
+    <w:p>
+      <w:pPr>
+        <w:jc w:val="center"/>
+      </w:pPr>
     </w:p>
     <w:p>
       <w:pPr>
@@ -781,6 +946,33 @@
         </w:rPr>
         <w:t>The plot has a slightly positive slope.</w:t>
       </w:r>
+      <w:r>
+        <w:rPr>
+          <w:color w:val="FF0000"/>
+        </w:rPr>
+        <w:t xml:space="preserve"> Note that the slope is positive even though the coefficient in the fitted model is negative, this is likely because the two variables are both heavily dependent on playing time</w:t>
+      </w:r>
+    </w:p>
+    <w:p>
+      <w:pPr>
+        <w:rPr>
+          <w:color w:val="FF0000"/>
+        </w:rPr>
+      </w:pPr>
+    </w:p>
+    <w:p>
+      <w:pPr>
+        <w:rPr>
+          <w:color w:val="FF0000"/>
+        </w:rPr>
+      </w:pPr>
+    </w:p>
+    <w:p>
+      <w:pPr>
+        <w:rPr>
+          <w:color w:val="FF0000"/>
+        </w:rPr>
+      </w:pPr>
     </w:p>
     <w:p>
       <w:pPr>
@@ -791,36 +983,31 @@
         </w:numPr>
       </w:pPr>
       <w:r>
-        <w:t xml:space="preserve"> Create a scatterplot a regression line of </w:t>
-      </w:r>
-      <w:r>
-        <w:rPr>
-          <w:i/>
-          <w:iCs/>
-        </w:rPr>
-        <w:t>HPI</w:t>
-      </w:r>
-      <w:r>
-        <w:t xml:space="preserve"> against total_offense. Comment on the slope.</w:t>
-      </w:r>
-    </w:p>
-    <w:p>
-      <w:pPr>
-        <w:jc w:val="center"/>
-        <w:rPr>
-          <w:color w:val="FF0000"/>
-        </w:rPr>
-      </w:pPr>
-      <w:r>
         <w:rPr>
           <w:noProof/>
           <w:color w:val="FF0000"/>
         </w:rPr>
         <w:drawing>
-          <wp:inline distT="0" distB="0" distL="0" distR="0" wp14:anchorId="6C7F54E6" wp14:editId="26953BB5">
-            <wp:extent cx="1419225" cy="2851840"/>
-            <wp:effectExtent l="0" t="0" r="3175" b="5715"/>
-            <wp:docPr id="168912031" name="Picture 1" descr="A diagram of a handball game&#10;&#10;Description automatically generated"/>
+          <wp:anchor distT="0" distB="0" distL="114300" distR="114300" simplePos="0" relativeHeight="251666432" behindDoc="0" locked="0" layoutInCell="1" allowOverlap="1" wp14:anchorId="6C7F54E6" wp14:editId="5CB3484D">
+            <wp:simplePos x="0" y="0"/>
+            <wp:positionH relativeFrom="column">
+              <wp:posOffset>3057525</wp:posOffset>
+            </wp:positionH>
+            <wp:positionV relativeFrom="paragraph">
+              <wp:posOffset>242570</wp:posOffset>
+            </wp:positionV>
+            <wp:extent cx="3314700" cy="2576195"/>
+            <wp:effectExtent l="0" t="0" r="0" b="1905"/>
+            <wp:wrapThrough wrapText="bothSides">
+              <wp:wrapPolygon edited="0">
+                <wp:start x="0" y="0"/>
+                <wp:lineTo x="0" y="21509"/>
+                <wp:lineTo x="21517" y="21509"/>
+                <wp:lineTo x="21517" y="0"/>
+                <wp:lineTo x="0" y="0"/>
+              </wp:wrapPolygon>
+            </wp:wrapThrough>
+            <wp:docPr id="168912031" name="Picture 1"/>
             <wp:cNvGraphicFramePr>
               <a:graphicFrameLocks xmlns:a="http://schemas.openxmlformats.org/drawingml/2006/main" noChangeAspect="1"/>
             </wp:cNvGraphicFramePr>
@@ -828,7 +1015,7 @@
               <a:graphicData uri="http://schemas.openxmlformats.org/drawingml/2006/picture">
                 <pic:pic xmlns:pic="http://schemas.openxmlformats.org/drawingml/2006/picture">
                   <pic:nvPicPr>
-                    <pic:cNvPr id="168912031" name="Picture 1" descr="A diagram of a handball game&#10;&#10;Description automatically generated"/>
+                    <pic:cNvPr id="168912031" name="Picture 1"/>
                     <pic:cNvPicPr/>
                   </pic:nvPicPr>
                   <pic:blipFill>
@@ -846,7 +1033,7 @@
                   <pic:spPr>
                     <a:xfrm>
                       <a:off x="0" y="0"/>
-                      <a:ext cx="1428454" cy="2870385"/>
+                      <a:ext cx="3314700" cy="2576195"/>
                     </a:xfrm>
                     <a:prstGeom prst="rect">
                       <a:avLst/>
@@ -855,9 +1042,28 @@
                 </pic:pic>
               </a:graphicData>
             </a:graphic>
-          </wp:inline>
+            <wp14:sizeRelH relativeFrom="page">
+              <wp14:pctWidth>0</wp14:pctWidth>
+            </wp14:sizeRelH>
+            <wp14:sizeRelV relativeFrom="page">
+              <wp14:pctHeight>0</wp14:pctHeight>
+            </wp14:sizeRelV>
+          </wp:anchor>
         </w:drawing>
       </w:r>
+      <w:r>
+        <w:t xml:space="preserve"> Create a scatterplot a regression line of </w:t>
+      </w:r>
+      <w:r>
+        <w:rPr>
+          <w:i/>
+          <w:iCs/>
+        </w:rPr>
+        <w:t>HPI</w:t>
+      </w:r>
+      <w:r>
+        <w:t xml:space="preserve"> against total_offense. Comment on the slope.</w:t>
+      </w:r>
     </w:p>
     <w:p>
       <w:r>
@@ -873,24 +1079,76 @@
           <w:color w:val="FF0000"/>
         </w:rPr>
       </w:pPr>
-      <w:r>
-        <w:rPr>
-          <w:color w:val="FF0000"/>
-        </w:rPr>
-        <w:t>plot(handball_clean$HPI ~ handball_clean$total_offense)</w:t>
-      </w:r>
-    </w:p>
-    <w:p>
-      <w:pPr>
-        <w:rPr>
-          <w:color w:val="FF0000"/>
-        </w:rPr>
-      </w:pPr>
-      <w:r>
-        <w:rPr>
-          <w:color w:val="FF0000"/>
-        </w:rPr>
-        <w:t>abline(hpi_mod)</w:t>
+      <w:proofErr w:type="gramStart"/>
+      <w:r>
+        <w:rPr>
+          <w:color w:val="FF0000"/>
+        </w:rPr>
+        <w:t>plot(</w:t>
+      </w:r>
+      <w:proofErr w:type="spellStart"/>
+      <w:proofErr w:type="gramEnd"/>
+      <w:r>
+        <w:rPr>
+          <w:color w:val="FF0000"/>
+        </w:rPr>
+        <w:t>handball_clean$HPI</w:t>
+      </w:r>
+      <w:proofErr w:type="spellEnd"/>
+      <w:r>
+        <w:rPr>
+          <w:color w:val="FF0000"/>
+        </w:rPr>
+        <w:t xml:space="preserve"> ~ </w:t>
+      </w:r>
+      <w:proofErr w:type="spellStart"/>
+      <w:r>
+        <w:rPr>
+          <w:color w:val="FF0000"/>
+        </w:rPr>
+        <w:t>handball_clean$total_offense</w:t>
+      </w:r>
+      <w:proofErr w:type="spellEnd"/>
+      <w:r>
+        <w:rPr>
+          <w:color w:val="FF0000"/>
+        </w:rPr>
+        <w:t>)</w:t>
+      </w:r>
+    </w:p>
+    <w:p>
+      <w:pPr>
+        <w:rPr>
+          <w:color w:val="FF0000"/>
+        </w:rPr>
+      </w:pPr>
+      <w:proofErr w:type="spellStart"/>
+      <w:r>
+        <w:rPr>
+          <w:color w:val="FF0000"/>
+        </w:rPr>
+        <w:t>abline</w:t>
+      </w:r>
+      <w:proofErr w:type="spellEnd"/>
+      <w:r>
+        <w:rPr>
+          <w:color w:val="FF0000"/>
+        </w:rPr>
+        <w:t>(</w:t>
+      </w:r>
+      <w:proofErr w:type="spellStart"/>
+      <w:r>
+        <w:rPr>
+          <w:color w:val="FF0000"/>
+        </w:rPr>
+        <w:t>hpi_mod</w:t>
+      </w:r>
+      <w:proofErr w:type="spellEnd"/>
+      <w:r>
+        <w:rPr>
+          <w:color w:val="FF0000"/>
+        </w:rPr>
+        <w:t>)</w:t>
       </w:r>
     </w:p>
     <w:p>
@@ -908,6 +1166,14 @@
     </w:p>
     <w:p>
       <w:pPr>
+        <w:jc w:val="center"/>
+        <w:rPr>
+          <w:color w:val="FF0000"/>
+        </w:rPr>
+      </w:pPr>
+    </w:p>
+    <w:p>
+      <w:pPr>
         <w:rPr>
           <w:color w:val="FF0000"/>
         </w:rPr>
@@ -919,6 +1185,12 @@
         <w:t xml:space="preserve">The plot has a steep positive slope. </w:t>
       </w:r>
     </w:p>
+    <w:p/>
+    <w:p/>
+    <w:p/>
+    <w:p/>
+    <w:p/>
+    <w:p/>
     <w:p/>
     <w:p>
       <w:pPr>
@@ -929,7 +1201,6 @@
         </w:numPr>
       </w:pPr>
       <w:r>
-        <w:lastRenderedPageBreak/>
         <w:t xml:space="preserve">Find and interpret a 98% confidence interval for the mean </w:t>
       </w:r>
       <w:r>
@@ -976,7 +1247,28 @@
         <w:rPr>
           <w:color w:val="FF0000"/>
         </w:rPr>
-        <w:t>mod &lt;- lm(HPI ~ total_penalties, data=handball_</w:t>
+        <w:t xml:space="preserve">mod &lt;- </w:t>
+      </w:r>
+      <w:proofErr w:type="gramStart"/>
+      <w:r>
+        <w:rPr>
+          <w:color w:val="FF0000"/>
+        </w:rPr>
+        <w:t>lm(</w:t>
+      </w:r>
+      <w:proofErr w:type="gramEnd"/>
+      <w:r>
+        <w:rPr>
+          <w:color w:val="FF0000"/>
+        </w:rPr>
+        <w:t>HPI ~ total_penalties, data=</w:t>
+      </w:r>
+      <w:proofErr w:type="spellStart"/>
+      <w:r>
+        <w:rPr>
+          <w:color w:val="FF0000"/>
+        </w:rPr>
+        <w:t>handball_</w:t>
       </w:r>
       <w:r>
         <w:rPr>
@@ -984,6 +1276,7 @@
         </w:rPr>
         <w:t>df</w:t>
       </w:r>
+      <w:proofErr w:type="spellEnd"/>
       <w:r>
         <w:rPr>
           <w:color w:val="FF0000"/>
@@ -997,24 +1290,70 @@
           <w:color w:val="FF0000"/>
         </w:rPr>
       </w:pPr>
-      <w:r>
-        <w:rPr>
-          <w:color w:val="FF0000"/>
-        </w:rPr>
-        <w:t>newx &lt;- data.frame(total_penalties=30)</w:t>
-      </w:r>
-    </w:p>
-    <w:p>
-      <w:pPr>
-        <w:rPr>
-          <w:color w:val="FF0000"/>
-        </w:rPr>
-      </w:pPr>
-      <w:r>
-        <w:rPr>
-          <w:color w:val="FF0000"/>
-        </w:rPr>
-        <w:t>predict(mod, newx,interval="confidence", level = 0.98)</w:t>
+      <w:proofErr w:type="spellStart"/>
+      <w:r>
+        <w:rPr>
+          <w:color w:val="FF0000"/>
+        </w:rPr>
+        <w:t>newx</w:t>
+      </w:r>
+      <w:proofErr w:type="spellEnd"/>
+      <w:r>
+        <w:rPr>
+          <w:color w:val="FF0000"/>
+        </w:rPr>
+        <w:t xml:space="preserve"> &lt;- </w:t>
+      </w:r>
+      <w:proofErr w:type="spellStart"/>
+      <w:proofErr w:type="gramStart"/>
+      <w:r>
+        <w:rPr>
+          <w:color w:val="FF0000"/>
+        </w:rPr>
+        <w:t>data.frame</w:t>
+      </w:r>
+      <w:proofErr w:type="spellEnd"/>
+      <w:proofErr w:type="gramEnd"/>
+      <w:r>
+        <w:rPr>
+          <w:color w:val="FF0000"/>
+        </w:rPr>
+        <w:t>(total_penalties=30)</w:t>
+      </w:r>
+    </w:p>
+    <w:p>
+      <w:pPr>
+        <w:rPr>
+          <w:color w:val="FF0000"/>
+        </w:rPr>
+      </w:pPr>
+      <w:proofErr w:type="gramStart"/>
+      <w:r>
+        <w:rPr>
+          <w:color w:val="FF0000"/>
+        </w:rPr>
+        <w:t>predict(</w:t>
+      </w:r>
+      <w:proofErr w:type="gramEnd"/>
+      <w:r>
+        <w:rPr>
+          <w:color w:val="FF0000"/>
+        </w:rPr>
+        <w:t xml:space="preserve">mod, </w:t>
+      </w:r>
+      <w:proofErr w:type="spellStart"/>
+      <w:r>
+        <w:rPr>
+          <w:color w:val="FF0000"/>
+        </w:rPr>
+        <w:t>newx,interval</w:t>
+      </w:r>
+      <w:proofErr w:type="spellEnd"/>
+      <w:r>
+        <w:rPr>
+          <w:color w:val="FF0000"/>
+        </w:rPr>
+        <w:t>="confidence", level = 0.98)</w:t>
       </w:r>
     </w:p>
     <w:p>
@@ -1118,7 +1457,6 @@
         <w:t>69.97.</w:t>
       </w:r>
     </w:p>
-    <w:p/>
     <w:p>
       <w:pPr>
         <w:pStyle w:val="ListParagraph"/>
@@ -1128,6 +1466,7 @@
         </w:numPr>
       </w:pPr>
       <w:r>
+        <w:lastRenderedPageBreak/>
         <w:t xml:space="preserve">Find and interpret a 98% prediction interval for the </w:t>
       </w:r>
       <w:r>
@@ -1174,7 +1513,28 @@
         <w:rPr>
           <w:color w:val="FF0000"/>
         </w:rPr>
-        <w:t>mod &lt;- lm(HPI ~ total_penalties, data=handball_</w:t>
+        <w:t xml:space="preserve">mod &lt;- </w:t>
+      </w:r>
+      <w:proofErr w:type="gramStart"/>
+      <w:r>
+        <w:rPr>
+          <w:color w:val="FF0000"/>
+        </w:rPr>
+        <w:t>lm(</w:t>
+      </w:r>
+      <w:proofErr w:type="gramEnd"/>
+      <w:r>
+        <w:rPr>
+          <w:color w:val="FF0000"/>
+        </w:rPr>
+        <w:t>HPI ~ total_penalties, data=</w:t>
+      </w:r>
+      <w:proofErr w:type="spellStart"/>
+      <w:r>
+        <w:rPr>
+          <w:color w:val="FF0000"/>
+        </w:rPr>
+        <w:t>handball_</w:t>
       </w:r>
       <w:r>
         <w:rPr>
@@ -1182,6 +1542,7 @@
         </w:rPr>
         <w:t>df</w:t>
       </w:r>
+      <w:proofErr w:type="spellEnd"/>
       <w:r>
         <w:rPr>
           <w:color w:val="FF0000"/>
@@ -1195,24 +1556,70 @@
           <w:color w:val="FF0000"/>
         </w:rPr>
       </w:pPr>
-      <w:r>
-        <w:rPr>
-          <w:color w:val="FF0000"/>
-        </w:rPr>
-        <w:t>newx &lt;- data.frame(total_penalties=30)</w:t>
-      </w:r>
-    </w:p>
-    <w:p>
-      <w:pPr>
-        <w:rPr>
-          <w:color w:val="FF0000"/>
-        </w:rPr>
-      </w:pPr>
-      <w:r>
-        <w:rPr>
-          <w:color w:val="FF0000"/>
-        </w:rPr>
-        <w:t>predict(mod, newx,interval="</w:t>
+      <w:proofErr w:type="spellStart"/>
+      <w:r>
+        <w:rPr>
+          <w:color w:val="FF0000"/>
+        </w:rPr>
+        <w:t>newx</w:t>
+      </w:r>
+      <w:proofErr w:type="spellEnd"/>
+      <w:r>
+        <w:rPr>
+          <w:color w:val="FF0000"/>
+        </w:rPr>
+        <w:t xml:space="preserve"> &lt;- </w:t>
+      </w:r>
+      <w:proofErr w:type="spellStart"/>
+      <w:proofErr w:type="gramStart"/>
+      <w:r>
+        <w:rPr>
+          <w:color w:val="FF0000"/>
+        </w:rPr>
+        <w:t>data.frame</w:t>
+      </w:r>
+      <w:proofErr w:type="spellEnd"/>
+      <w:proofErr w:type="gramEnd"/>
+      <w:r>
+        <w:rPr>
+          <w:color w:val="FF0000"/>
+        </w:rPr>
+        <w:t>(total_penalties=30)</w:t>
+      </w:r>
+    </w:p>
+    <w:p>
+      <w:pPr>
+        <w:rPr>
+          <w:color w:val="FF0000"/>
+        </w:rPr>
+      </w:pPr>
+      <w:proofErr w:type="gramStart"/>
+      <w:r>
+        <w:rPr>
+          <w:color w:val="FF0000"/>
+        </w:rPr>
+        <w:t>predict(</w:t>
+      </w:r>
+      <w:proofErr w:type="gramEnd"/>
+      <w:r>
+        <w:rPr>
+          <w:color w:val="FF0000"/>
+        </w:rPr>
+        <w:t xml:space="preserve">mod, </w:t>
+      </w:r>
+      <w:proofErr w:type="spellStart"/>
+      <w:r>
+        <w:rPr>
+          <w:color w:val="FF0000"/>
+        </w:rPr>
+        <w:t>newx,interval</w:t>
+      </w:r>
+      <w:proofErr w:type="spellEnd"/>
+      <w:r>
+        <w:rPr>
+          <w:color w:val="FF0000"/>
+        </w:rPr>
+        <w:t>="</w:t>
       </w:r>
       <w:r>
         <w:rPr>
@@ -1485,26 +1892,28 @@
           <w:rPr>
             <w:rFonts w:ascii="Cambria Math" w:eastAsiaTheme="minorEastAsia" w:hAnsi="Cambria Math"/>
           </w:rPr>
-          <m:t xml:space="preserve">+ε </m:t>
+          <m:t>+ε</m:t>
+        </m:r>
+        <m:r>
+          <w:rPr>
+            <w:rFonts w:ascii="Cambria Math" w:eastAsiaTheme="minorEastAsia" w:hAnsi="Cambria Math"/>
+          </w:rPr>
+          <m:t>.</m:t>
         </m:r>
       </m:oMath>
-      <w:r>
-        <w:t xml:space="preserve">.  Fill in the ANOVA table below and interpret the results. </w:t>
-      </w:r>
     </w:p>
     <w:p>
       <w:pPr>
         <w:pStyle w:val="ListParagraph"/>
         <w:rPr>
-          <w:color w:val="FF0000"/>
-          <w:lang w:val="nb-NO"/>
+          <w:rFonts w:eastAsiaTheme="minorEastAsia"/>
+          <w:color w:val="FF0000"/>
         </w:rPr>
       </w:pPr>
       <w:r>
         <w:rPr>
           <w:b/>
           <w:bCs/>
-          <w:lang w:val="nb-NO"/>
         </w:rPr>
         <w:t>H</w:t>
       </w:r>
@@ -1513,7 +1922,6 @@
           <w:b/>
           <w:bCs/>
           <w:vertAlign w:val="subscript"/>
-          <w:lang w:val="nb-NO"/>
         </w:rPr>
         <w:t>0</w:t>
       </w:r>
@@ -1521,7 +1929,6 @@
         <w:rPr>
           <w:b/>
           <w:bCs/>
-          <w:lang w:val="nb-NO"/>
         </w:rPr>
         <w:t>:</w:t>
       </w:r>
@@ -1529,14 +1936,12 @@
         <w:rPr>
           <w:b/>
           <w:bCs/>
-          <w:lang w:val="nb-NO"/>
         </w:rPr>
         <w:t xml:space="preserve"> </w:t>
       </w:r>
       <w:r>
         <w:rPr>
           <w:color w:val="FF0000"/>
-          <w:lang w:val="nb-NO"/>
         </w:rPr>
         <w:t xml:space="preserve"> </w:t>
       </w:r>
@@ -1565,7 +1970,6 @@
               <w:rPr>
                 <w:rFonts w:ascii="Cambria Math" w:hAnsi="Cambria Math"/>
                 <w:color w:val="FF0000"/>
-                <w:lang w:val="nb-NO"/>
               </w:rPr>
               <m:t>1</m:t>
             </m:r>
@@ -1575,7 +1979,6 @@
           <w:rPr>
             <w:rFonts w:ascii="Cambria Math" w:hAnsi="Cambria Math"/>
             <w:color w:val="FF0000"/>
-            <w:lang w:val="nb-NO"/>
           </w:rPr>
           <m:t>=</m:t>
         </m:r>
@@ -1612,7 +2015,6 @@
           <w:rPr>
             <w:rFonts w:ascii="Cambria Math" w:hAnsi="Cambria Math"/>
             <w:color w:val="FF0000"/>
-            <w:lang w:val="nb-NO"/>
           </w:rPr>
           <m:t xml:space="preserve">=0 </m:t>
         </m:r>
@@ -1621,7 +2023,6 @@
         <w:rPr>
           <w:b/>
           <w:bCs/>
-          <w:lang w:val="nb-NO"/>
         </w:rPr>
         <w:t>H</w:t>
       </w:r>
@@ -1630,7 +2031,6 @@
           <w:b/>
           <w:bCs/>
           <w:vertAlign w:val="subscript"/>
-          <w:lang w:val="nb-NO"/>
         </w:rPr>
         <w:t>a</w:t>
       </w:r>
@@ -1638,7 +2038,6 @@
         <w:rPr>
           <w:b/>
           <w:bCs/>
-          <w:lang w:val="nb-NO"/>
         </w:rPr>
         <w:t>:</w:t>
       </w:r>
@@ -1646,7 +2045,6 @@
         <w:rPr>
           <w:b/>
           <w:bCs/>
-          <w:lang w:val="nb-NO"/>
         </w:rPr>
         <w:t xml:space="preserve"> </w:t>
       </w:r>
@@ -1682,7 +2080,6 @@
               <w:rPr>
                 <w:rFonts w:ascii="Cambria Math" w:hAnsi="Cambria Math"/>
                 <w:color w:val="FF0000"/>
-                <w:lang w:val="nb-NO"/>
               </w:rPr>
               <m:t xml:space="preserve"> </m:t>
             </m:r>
@@ -1692,7 +2089,6 @@
           <w:rPr>
             <w:rFonts w:ascii="Cambria Math" w:hAnsi="Cambria Math"/>
             <w:color w:val="FF0000"/>
-            <w:lang w:val="nb-NO"/>
           </w:rPr>
           <m:t xml:space="preserve"> </m:t>
         </m:r>
@@ -1707,7 +2103,6 @@
           <w:rPr>
             <w:rFonts w:ascii="Cambria Math" w:hAnsi="Cambria Math"/>
             <w:color w:val="FF0000"/>
-            <w:lang w:val="nb-NO"/>
           </w:rPr>
           <m:t xml:space="preserve"> </m:t>
         </m:r>
@@ -1744,625 +2139,123 @@
           <w:rPr>
             <w:rFonts w:ascii="Cambria Math" w:hAnsi="Cambria Math"/>
             <w:color w:val="FF0000"/>
-            <w:lang w:val="nb-NO"/>
           </w:rPr>
           <m:t>≠0</m:t>
         </m:r>
       </m:oMath>
     </w:p>
-    <w:tbl>
-      <w:tblPr>
-        <w:tblStyle w:val="TableGrid"/>
-        <w:tblW w:w="9861" w:type="dxa"/>
-        <w:tblInd w:w="720" w:type="dxa"/>
-        <w:tblLook w:val="04A0" w:firstRow="1" w:lastRow="0" w:firstColumn="1" w:lastColumn="0" w:noHBand="0" w:noVBand="1"/>
-      </w:tblPr>
-      <w:tblGrid>
-        <w:gridCol w:w="1367"/>
-        <w:gridCol w:w="803"/>
-        <w:gridCol w:w="1961"/>
-        <w:gridCol w:w="2120"/>
-        <w:gridCol w:w="2448"/>
-        <w:gridCol w:w="1162"/>
-      </w:tblGrid>
-      <w:tr>
-        <w:trPr>
-          <w:trHeight w:val="404"/>
-        </w:trPr>
-        <w:tc>
-          <w:tcPr>
-            <w:tcW w:w="1462" w:type="dxa"/>
-          </w:tcPr>
-          <w:p>
-            <w:pPr>
-              <w:pStyle w:val="ListParagraph"/>
-              <w:ind w:left="0"/>
-              <w:rPr>
-                <w:b/>
-                <w:bCs/>
-              </w:rPr>
-            </w:pPr>
-            <w:r>
-              <w:rPr>
-                <w:b/>
-                <w:bCs/>
-              </w:rPr>
-              <w:t>Source</w:t>
-            </w:r>
-          </w:p>
-        </w:tc>
-        <w:tc>
-          <w:tcPr>
-            <w:tcW w:w="861" w:type="dxa"/>
-          </w:tcPr>
-          <w:p>
-            <w:pPr>
-              <w:pStyle w:val="ListParagraph"/>
-              <w:ind w:left="0"/>
-              <w:rPr>
-                <w:b/>
-                <w:bCs/>
-              </w:rPr>
-            </w:pPr>
-            <w:r>
-              <w:rPr>
-                <w:b/>
-                <w:bCs/>
-              </w:rPr>
-              <w:t>d.f.</w:t>
-            </w:r>
-          </w:p>
-        </w:tc>
-        <w:tc>
-          <w:tcPr>
-            <w:tcW w:w="2339" w:type="dxa"/>
-          </w:tcPr>
-          <w:p>
-            <w:pPr>
-              <w:pStyle w:val="ListParagraph"/>
-              <w:ind w:left="0"/>
-              <w:rPr>
-                <w:b/>
-                <w:bCs/>
-              </w:rPr>
-            </w:pPr>
-            <w:r>
-              <w:rPr>
-                <w:b/>
-                <w:bCs/>
-              </w:rPr>
-              <w:t>Sum of Squares</w:t>
-            </w:r>
-          </w:p>
-        </w:tc>
-        <w:tc>
-          <w:tcPr>
-            <w:tcW w:w="1417" w:type="dxa"/>
-          </w:tcPr>
-          <w:p>
-            <w:pPr>
-              <w:pStyle w:val="ListParagraph"/>
-              <w:ind w:left="0"/>
-              <w:rPr>
-                <w:b/>
-                <w:bCs/>
-              </w:rPr>
-            </w:pPr>
-            <w:r>
-              <w:rPr>
-                <w:b/>
-                <w:bCs/>
-              </w:rPr>
-              <w:t>Mean Square</w:t>
-            </w:r>
-          </w:p>
-        </w:tc>
-        <w:tc>
-          <w:tcPr>
-            <w:tcW w:w="2448" w:type="dxa"/>
-          </w:tcPr>
-          <w:p>
-            <w:pPr>
-              <w:pStyle w:val="ListParagraph"/>
-              <w:ind w:left="0"/>
-              <w:rPr>
-                <w:b/>
-                <w:bCs/>
-              </w:rPr>
-            </w:pPr>
-            <w:r>
-              <w:rPr>
-                <w:b/>
-                <w:bCs/>
-              </w:rPr>
-              <w:t>F</w:t>
-            </w:r>
-          </w:p>
-        </w:tc>
-        <w:tc>
-          <w:tcPr>
-            <w:tcW w:w="1334" w:type="dxa"/>
-          </w:tcPr>
-          <w:p>
-            <w:pPr>
-              <w:pStyle w:val="ListParagraph"/>
-              <w:ind w:left="0"/>
-              <w:rPr>
-                <w:b/>
-                <w:bCs/>
-              </w:rPr>
-            </w:pPr>
-            <w:r>
-              <w:rPr>
-                <w:b/>
-                <w:bCs/>
-              </w:rPr>
-              <w:t>P-value</w:t>
-            </w:r>
-          </w:p>
-        </w:tc>
-      </w:tr>
-      <w:tr>
-        <w:trPr>
-          <w:trHeight w:val="404"/>
-        </w:trPr>
-        <w:tc>
-          <w:tcPr>
-            <w:tcW w:w="1462" w:type="dxa"/>
-          </w:tcPr>
-          <w:p>
-            <w:pPr>
-              <w:pStyle w:val="ListParagraph"/>
-              <w:ind w:left="0"/>
-              <w:rPr>
-                <w:b/>
-                <w:bCs/>
-              </w:rPr>
-            </w:pPr>
-            <w:r>
-              <w:rPr>
-                <w:b/>
-                <w:bCs/>
-              </w:rPr>
-              <w:t>Model</w:t>
-            </w:r>
-          </w:p>
-        </w:tc>
-        <w:tc>
-          <w:tcPr>
-            <w:tcW w:w="861" w:type="dxa"/>
-          </w:tcPr>
-          <w:p>
-            <w:pPr>
-              <w:pStyle w:val="ListParagraph"/>
-              <w:ind w:left="0"/>
-              <w:rPr>
-                <w:b/>
-                <w:bCs/>
-                <w:color w:val="FF0000"/>
-              </w:rPr>
-            </w:pPr>
-            <w:r>
-              <w:rPr>
-                <w:b/>
-                <w:bCs/>
-                <w:color w:val="FF0000"/>
-              </w:rPr>
-              <w:t>2</w:t>
-            </w:r>
-          </w:p>
-        </w:tc>
-        <w:tc>
-          <w:tcPr>
-            <w:tcW w:w="2339" w:type="dxa"/>
-          </w:tcPr>
-          <w:p>
-            <w:pPr>
-              <w:pStyle w:val="ListParagraph"/>
-              <w:ind w:left="0"/>
-              <w:rPr>
-                <w:b/>
-                <w:bCs/>
-                <w:color w:val="FF0000"/>
-              </w:rPr>
-            </w:pPr>
-            <w:r>
-              <w:rPr>
-                <w:b/>
-                <w:bCs/>
-                <w:color w:val="FF0000"/>
-              </w:rPr>
-              <w:t xml:space="preserve">358.92 </w:t>
-            </w:r>
-            <w:r>
-              <w:rPr>
-                <w:b/>
-                <w:bCs/>
-                <w:color w:val="FF0000"/>
-              </w:rPr>
-              <w:t xml:space="preserve">+ </w:t>
-            </w:r>
-            <w:r>
-              <w:rPr>
-                <w:b/>
-                <w:bCs/>
-                <w:color w:val="FF0000"/>
-              </w:rPr>
-              <w:t>309.59</w:t>
-            </w:r>
-            <w:r>
-              <w:rPr>
-                <w:b/>
-                <w:bCs/>
-                <w:color w:val="FF0000"/>
-              </w:rPr>
-              <w:t xml:space="preserve"> = </w:t>
-            </w:r>
-            <w:r>
-              <w:rPr>
-                <w:b/>
-                <w:bCs/>
-                <w:color w:val="FF0000"/>
-              </w:rPr>
-              <w:t>668.51</w:t>
-            </w:r>
-          </w:p>
-        </w:tc>
-        <w:tc>
-          <w:tcPr>
-            <w:tcW w:w="1417" w:type="dxa"/>
-          </w:tcPr>
-          <w:p>
-            <w:pPr>
-              <w:pStyle w:val="ListParagraph"/>
-              <w:ind w:left="0"/>
-              <w:rPr>
-                <w:b/>
-                <w:bCs/>
-                <w:color w:val="FF0000"/>
-              </w:rPr>
-            </w:pPr>
-            <w:r>
-              <w:rPr>
-                <w:b/>
-                <w:bCs/>
-                <w:color w:val="FF0000"/>
-              </w:rPr>
-              <w:t>668.51</w:t>
-            </w:r>
-            <w:r>
-              <w:rPr>
-                <w:b/>
-                <w:bCs/>
-                <w:color w:val="FF0000"/>
-              </w:rPr>
-              <w:t>/2=</w:t>
-            </w:r>
-            <w:r>
-              <w:rPr>
-                <w:b/>
-                <w:bCs/>
-                <w:color w:val="FF0000"/>
-              </w:rPr>
-              <w:t>334.255</w:t>
-            </w:r>
-          </w:p>
-        </w:tc>
-        <w:tc>
-          <w:tcPr>
-            <w:tcW w:w="2448" w:type="dxa"/>
-          </w:tcPr>
-          <w:p>
-            <w:pPr>
-              <w:pStyle w:val="ListParagraph"/>
-              <w:ind w:left="0"/>
-              <w:rPr>
-                <w:b/>
-                <w:bCs/>
-                <w:color w:val="FF0000"/>
-              </w:rPr>
-            </w:pPr>
-            <w:r>
-              <w:rPr>
-                <w:b/>
-                <w:bCs/>
-                <w:color w:val="FF0000"/>
-              </w:rPr>
-              <w:t>334.255/7.42=</w:t>
-            </w:r>
-            <w:r>
-              <w:rPr>
-                <w:b/>
-                <w:bCs/>
-                <w:color w:val="FF0000"/>
-              </w:rPr>
-              <w:t>45.04</w:t>
-            </w:r>
-            <w:r>
-              <w:rPr>
-                <w:b/>
-                <w:bCs/>
-                <w:color w:val="FF0000"/>
-              </w:rPr>
-              <w:t>8</w:t>
-            </w:r>
-          </w:p>
-        </w:tc>
-        <w:tc>
-          <w:tcPr>
-            <w:tcW w:w="1334" w:type="dxa"/>
-          </w:tcPr>
-          <w:p>
-            <w:pPr>
-              <w:pStyle w:val="ListParagraph"/>
-              <w:ind w:left="0"/>
-              <w:rPr>
-                <w:b/>
-                <w:bCs/>
-                <w:color w:val="FF0000"/>
-              </w:rPr>
-            </w:pPr>
-            <w:r>
-              <w:rPr>
-                <w:b/>
-                <w:bCs/>
-                <w:color w:val="FF0000"/>
-              </w:rPr>
-              <w:t>&lt; 2.2e-16</w:t>
-            </w:r>
-          </w:p>
-        </w:tc>
-      </w:tr>
-      <w:tr>
-        <w:trPr>
-          <w:gridAfter w:val="2"/>
-          <w:wAfter w:w="3782" w:type="dxa"/>
-          <w:trHeight w:val="539"/>
-        </w:trPr>
-        <w:tc>
-          <w:tcPr>
-            <w:tcW w:w="1462" w:type="dxa"/>
-          </w:tcPr>
-          <w:p>
-            <w:pPr>
-              <w:pStyle w:val="ListParagraph"/>
-              <w:ind w:left="0"/>
-              <w:rPr>
-                <w:b/>
-                <w:bCs/>
-              </w:rPr>
-            </w:pPr>
-          </w:p>
-          <w:p>
-            <w:pPr>
-              <w:pStyle w:val="ListParagraph"/>
-              <w:ind w:left="0"/>
-              <w:rPr>
-                <w:b/>
-                <w:bCs/>
-              </w:rPr>
-            </w:pPr>
-            <w:r>
-              <w:rPr>
-                <w:b/>
-                <w:bCs/>
-              </w:rPr>
-              <w:t>Residual</w:t>
-            </w:r>
-          </w:p>
-          <w:p>
-            <w:pPr>
-              <w:pStyle w:val="ListParagraph"/>
-              <w:ind w:left="0"/>
-              <w:rPr>
-                <w:b/>
-                <w:bCs/>
-              </w:rPr>
-            </w:pPr>
-          </w:p>
-        </w:tc>
-        <w:tc>
-          <w:tcPr>
-            <w:tcW w:w="861" w:type="dxa"/>
-          </w:tcPr>
-          <w:p>
-            <w:pPr>
-              <w:pStyle w:val="ListParagraph"/>
-              <w:ind w:left="0"/>
-              <w:rPr>
-                <w:b/>
-                <w:bCs/>
-                <w:color w:val="FF0000"/>
-              </w:rPr>
-            </w:pPr>
-          </w:p>
-          <w:p>
-            <w:pPr>
-              <w:pStyle w:val="ListParagraph"/>
-              <w:ind w:left="0"/>
-              <w:rPr>
-                <w:b/>
-                <w:bCs/>
-                <w:color w:val="FF0000"/>
-              </w:rPr>
-            </w:pPr>
-            <w:r>
-              <w:rPr>
-                <w:b/>
-                <w:bCs/>
-                <w:color w:val="FF0000"/>
-              </w:rPr>
-              <w:t xml:space="preserve"> 306</w:t>
-            </w:r>
-          </w:p>
-        </w:tc>
-        <w:tc>
-          <w:tcPr>
-            <w:tcW w:w="2339" w:type="dxa"/>
-          </w:tcPr>
-          <w:p>
-            <w:pPr>
-              <w:pStyle w:val="ListParagraph"/>
-              <w:ind w:left="0"/>
-              <w:rPr>
-                <w:b/>
-                <w:bCs/>
-                <w:color w:val="FF0000"/>
-              </w:rPr>
-            </w:pPr>
-          </w:p>
-          <w:p>
-            <w:pPr>
-              <w:pStyle w:val="ListParagraph"/>
-              <w:ind w:left="0"/>
-              <w:rPr>
-                <w:b/>
-                <w:bCs/>
-                <w:color w:val="FF0000"/>
-              </w:rPr>
-            </w:pPr>
-            <w:r>
-              <w:rPr>
-                <w:b/>
-                <w:bCs/>
-                <w:color w:val="FF0000"/>
-              </w:rPr>
-              <w:t>2270.72</w:t>
-            </w:r>
-          </w:p>
-        </w:tc>
-        <w:tc>
-          <w:tcPr>
-            <w:tcW w:w="1417" w:type="dxa"/>
-          </w:tcPr>
-          <w:p>
-            <w:pPr>
-              <w:pStyle w:val="ListParagraph"/>
-              <w:ind w:left="0"/>
-              <w:rPr>
-                <w:b/>
-                <w:bCs/>
-                <w:color w:val="FF0000"/>
-              </w:rPr>
-            </w:pPr>
-          </w:p>
-          <w:p>
-            <w:pPr>
-              <w:pStyle w:val="ListParagraph"/>
-              <w:ind w:left="0"/>
-              <w:rPr>
-                <w:b/>
-                <w:bCs/>
-                <w:color w:val="FF0000"/>
-              </w:rPr>
-            </w:pPr>
-            <w:r>
-              <w:rPr>
-                <w:b/>
-                <w:bCs/>
-                <w:color w:val="FF0000"/>
-              </w:rPr>
-              <w:t>7.42</w:t>
-            </w:r>
-          </w:p>
-        </w:tc>
-      </w:tr>
-      <w:tr>
-        <w:trPr>
-          <w:gridAfter w:val="3"/>
-          <w:wAfter w:w="5199" w:type="dxa"/>
-          <w:trHeight w:val="95"/>
-        </w:trPr>
-        <w:tc>
-          <w:tcPr>
-            <w:tcW w:w="1462" w:type="dxa"/>
-          </w:tcPr>
-          <w:p>
-            <w:pPr>
-              <w:pStyle w:val="ListParagraph"/>
-              <w:ind w:left="0"/>
-              <w:rPr>
-                <w:b/>
-                <w:bCs/>
-              </w:rPr>
-            </w:pPr>
-            <w:r>
-              <w:rPr>
-                <w:b/>
-                <w:bCs/>
-              </w:rPr>
-              <w:t>Total</w:t>
-            </w:r>
-          </w:p>
-        </w:tc>
-        <w:tc>
-          <w:tcPr>
-            <w:tcW w:w="861" w:type="dxa"/>
-          </w:tcPr>
-          <w:p>
-            <w:pPr>
-              <w:pStyle w:val="ListParagraph"/>
-              <w:ind w:left="0"/>
-              <w:rPr>
-                <w:b/>
-                <w:bCs/>
-                <w:color w:val="FF0000"/>
-              </w:rPr>
-            </w:pPr>
-            <w:r>
-              <w:rPr>
-                <w:b/>
-                <w:bCs/>
-                <w:i/>
-                <w:iCs/>
-                <w:color w:val="FF0000"/>
-              </w:rPr>
-              <w:t xml:space="preserve">n-1 = </w:t>
-            </w:r>
-            <w:r>
-              <w:rPr>
-                <w:b/>
-                <w:bCs/>
-                <w:color w:val="FF0000"/>
-              </w:rPr>
-              <w:t>309-1 = 308</w:t>
-            </w:r>
-          </w:p>
-        </w:tc>
-        <w:tc>
-          <w:tcPr>
-            <w:tcW w:w="2339" w:type="dxa"/>
-          </w:tcPr>
-          <w:p>
-            <w:pPr>
-              <w:rPr>
-                <w:b/>
-                <w:bCs/>
-                <w:color w:val="FF0000"/>
-              </w:rPr>
-            </w:pPr>
-            <w:r>
-              <w:rPr>
-                <w:b/>
-                <w:bCs/>
-                <w:i/>
-                <w:iCs/>
-                <w:color w:val="FF0000"/>
-              </w:rPr>
-              <w:t xml:space="preserve">SSModel + SSError = </w:t>
-            </w:r>
-            <w:r>
-              <w:rPr>
-                <w:b/>
-                <w:bCs/>
-                <w:color w:val="FF0000"/>
-              </w:rPr>
-              <w:t>668.51 + 2270.72 = 2939.23</w:t>
-            </w:r>
-          </w:p>
-        </w:tc>
-      </w:tr>
-    </w:tbl>
+    <w:p>
+      <w:pPr>
+        <w:rPr>
+          <w:color w:val="FF0000"/>
+        </w:rPr>
+      </w:pPr>
+      <w:r>
+        <w:rPr>
+          <w:color w:val="FF0000"/>
+        </w:rPr>
+        <w:t>```{r}</w:t>
+      </w:r>
+    </w:p>
+    <w:p>
+      <w:pPr>
+        <w:rPr>
+          <w:color w:val="FF0000"/>
+        </w:rPr>
+      </w:pPr>
+      <w:r>
+        <w:rPr>
+          <w:color w:val="FF0000"/>
+        </w:rPr>
+        <w:t>summary(</w:t>
+      </w:r>
+      <w:proofErr w:type="spellStart"/>
+      <w:r>
+        <w:rPr>
+          <w:color w:val="FF0000"/>
+        </w:rPr>
+        <w:t>hpi_</w:t>
+      </w:r>
+      <w:r>
+        <w:rPr>
+          <w:color w:val="FF0000"/>
+        </w:rPr>
+        <w:t>mod</w:t>
+      </w:r>
+      <w:proofErr w:type="spellEnd"/>
+      <w:r>
+        <w:rPr>
+          <w:color w:val="FF0000"/>
+        </w:rPr>
+        <w:t>)</w:t>
+      </w:r>
+    </w:p>
+    <w:p>
+      <w:pPr>
+        <w:rPr>
+          <w:color w:val="FF0000"/>
+        </w:rPr>
+      </w:pPr>
+      <w:r>
+        <w:rPr>
+          <w:color w:val="FF0000"/>
+        </w:rPr>
+        <w:t>```</w:t>
+      </w:r>
+    </w:p>
+    <w:p>
+      <w:pPr>
+        <w:rPr>
+          <w:color w:val="FF0000"/>
+        </w:rPr>
+      </w:pPr>
+      <w:r>
+        <w:rPr>
+          <w:noProof/>
+        </w:rPr>
+        <w:drawing>
+          <wp:inline distT="0" distB="0" distL="0" distR="0" wp14:anchorId="226C7F95" wp14:editId="301256FD">
+            <wp:extent cx="5943600" cy="3518535"/>
+            <wp:effectExtent l="0" t="0" r="0" b="0"/>
+            <wp:docPr id="672470120" name="Picture 1" descr="A screenshot of a computer code&#10;&#10;Description automatically generated"/>
+            <wp:cNvGraphicFramePr>
+              <a:graphicFrameLocks xmlns:a="http://schemas.openxmlformats.org/drawingml/2006/main" noChangeAspect="1"/>
+            </wp:cNvGraphicFramePr>
+            <a:graphic xmlns:a="http://schemas.openxmlformats.org/drawingml/2006/main">
+              <a:graphicData uri="http://schemas.openxmlformats.org/drawingml/2006/picture">
+                <pic:pic xmlns:pic="http://schemas.openxmlformats.org/drawingml/2006/picture">
+                  <pic:nvPicPr>
+                    <pic:cNvPr id="672470120" name="Picture 1" descr="A screenshot of a computer code&#10;&#10;Description automatically generated"/>
+                    <pic:cNvPicPr/>
+                  </pic:nvPicPr>
+                  <pic:blipFill>
+                    <a:blip r:embed="rId11">
+                      <a:extLst>
+                        <a:ext uri="{28A0092B-C50C-407E-A947-70E740481C1C}">
+                          <a14:useLocalDpi xmlns:a14="http://schemas.microsoft.com/office/drawing/2010/main" val="0"/>
+                        </a:ext>
+                      </a:extLst>
+                    </a:blip>
+                    <a:stretch>
+                      <a:fillRect/>
+                    </a:stretch>
+                  </pic:blipFill>
+                  <pic:spPr>
+                    <a:xfrm>
+                      <a:off x="0" y="0"/>
+                      <a:ext cx="5943600" cy="3518535"/>
+                    </a:xfrm>
+                    <a:prstGeom prst="rect">
+                      <a:avLst/>
+                    </a:prstGeom>
+                  </pic:spPr>
+                </pic:pic>
+              </a:graphicData>
+            </a:graphic>
+          </wp:inline>
+        </w:drawing>
+      </w:r>
+    </w:p>
     <w:p>
       <w:pPr>
         <w:rPr>
@@ -2460,50 +2353,34 @@
           <w:color w:val="FF0000"/>
         </w:rPr>
       </w:pPr>
-      <w:r>
-        <w:rPr>
-          <w:color w:val="FF0000"/>
-        </w:rPr>
-        <w:t>```{r}</w:t>
-      </w:r>
-    </w:p>
-    <w:p>
-      <w:pPr>
-        <w:rPr>
-          <w:color w:val="FF0000"/>
-        </w:rPr>
-      </w:pPr>
-      <w:r>
-        <w:rPr>
-          <w:color w:val="FF0000"/>
-        </w:rPr>
-        <w:t>summary(</w:t>
-      </w:r>
-      <w:r>
-        <w:rPr>
-          <w:color w:val="FF0000"/>
-        </w:rPr>
-        <w:t>hpi_</w:t>
-      </w:r>
-      <w:r>
-        <w:rPr>
-          <w:color w:val="FF0000"/>
-        </w:rPr>
-        <w:t>mod)</w:t>
-      </w:r>
-    </w:p>
-    <w:p>
-      <w:pPr>
-        <w:rPr>
-          <w:color w:val="FF0000"/>
-        </w:rPr>
-      </w:pPr>
-      <w:r>
-        <w:rPr>
-          <w:color w:val="FF0000"/>
-        </w:rPr>
-        <w:t>```</w:t>
-      </w:r>
+    </w:p>
+    <w:p>
+      <w:pPr>
+        <w:rPr>
+          <w:color w:val="FF0000"/>
+        </w:rPr>
+      </w:pPr>
+    </w:p>
+    <w:p>
+      <w:pPr>
+        <w:rPr>
+          <w:color w:val="FF0000"/>
+        </w:rPr>
+      </w:pPr>
+    </w:p>
+    <w:p>
+      <w:pPr>
+        <w:rPr>
+          <w:color w:val="FF0000"/>
+        </w:rPr>
+      </w:pPr>
+    </w:p>
+    <w:p>
+      <w:pPr>
+        <w:rPr>
+          <w:color w:val="FF0000"/>
+        </w:rPr>
+      </w:pPr>
     </w:p>
     <w:p>
       <w:pPr>
@@ -2518,41 +2395,44 @@
         <w:t xml:space="preserve">  </w:t>
       </w:r>
       <w:r>
-        <w:t xml:space="preserve">  Create a scatterplot of </w:t>
-      </w:r>
-      <w:r>
-        <w:rPr>
-          <w:i/>
-          <w:iCs/>
-        </w:rPr>
-        <w:t>total_penalties</w:t>
-      </w:r>
-      <w:r>
-        <w:t xml:space="preserve"> against </w:t>
-      </w:r>
-      <w:r>
-        <w:rPr>
-          <w:i/>
-          <w:iCs/>
-        </w:rPr>
-        <w:t>total_offense</w:t>
-      </w:r>
-      <w:r>
-        <w:t xml:space="preserve"> with a regression line. </w:t>
-      </w:r>
-    </w:p>
-    <w:p>
-      <w:pPr>
-        <w:jc w:val="center"/>
+        <w:t xml:space="preserve">  </w:t>
+      </w:r>
+      <w:r>
+        <w:t>Total penalties vs. total offense</w:t>
+      </w:r>
+    </w:p>
+    <w:p>
+      <w:pPr>
+        <w:pStyle w:val="ListParagraph"/>
+        <w:numPr>
+          <w:ilvl w:val="1"/>
+          <w:numId w:val="4"/>
+        </w:numPr>
       </w:pPr>
       <w:r>
         <w:rPr>
           <w:noProof/>
         </w:rPr>
         <w:drawing>
-          <wp:inline distT="0" distB="0" distL="0" distR="0" wp14:anchorId="7968B5D4" wp14:editId="55E0290E">
+          <wp:anchor distT="0" distB="0" distL="114300" distR="114300" simplePos="0" relativeHeight="251667456" behindDoc="0" locked="0" layoutInCell="1" allowOverlap="1" wp14:anchorId="7968B5D4" wp14:editId="0F1F2FB1">
+            <wp:simplePos x="0" y="0"/>
+            <wp:positionH relativeFrom="column">
+              <wp:posOffset>2943225</wp:posOffset>
+            </wp:positionH>
+            <wp:positionV relativeFrom="paragraph">
+              <wp:posOffset>273685</wp:posOffset>
+            </wp:positionV>
             <wp:extent cx="2946400" cy="2336800"/>
             <wp:effectExtent l="0" t="0" r="0" b="0"/>
+            <wp:wrapThrough wrapText="bothSides">
+              <wp:wrapPolygon edited="0">
+                <wp:start x="0" y="0"/>
+                <wp:lineTo x="0" y="21483"/>
+                <wp:lineTo x="21507" y="21483"/>
+                <wp:lineTo x="21507" y="0"/>
+                <wp:lineTo x="0" y="0"/>
+              </wp:wrapPolygon>
+            </wp:wrapThrough>
             <wp:docPr id="1763876506" name="Picture 2" descr="A graph of a line graph&#10;&#10;Description automatically generated with medium confidence"/>
             <wp:cNvGraphicFramePr>
               <a:graphicFrameLocks xmlns:a="http://schemas.openxmlformats.org/drawingml/2006/main" noChangeAspect="1"/>
@@ -2565,7 +2445,7 @@
                     <pic:cNvPicPr/>
                   </pic:nvPicPr>
                   <pic:blipFill>
-                    <a:blip r:embed="rId11">
+                    <a:blip r:embed="rId12">
                       <a:extLst>
                         <a:ext uri="{28A0092B-C50C-407E-A947-70E740481C1C}">
                           <a14:useLocalDpi xmlns:a14="http://schemas.microsoft.com/office/drawing/2010/main" val="0"/>
@@ -2588,9 +2468,38 @@
                 </pic:pic>
               </a:graphicData>
             </a:graphic>
-          </wp:inline>
+            <wp14:sizeRelH relativeFrom="page">
+              <wp14:pctWidth>0</wp14:pctWidth>
+            </wp14:sizeRelH>
+            <wp14:sizeRelV relativeFrom="page">
+              <wp14:pctHeight>0</wp14:pctHeight>
+            </wp14:sizeRelV>
+          </wp:anchor>
         </w:drawing>
       </w:r>
+      <w:r>
+        <w:t xml:space="preserve">Create a scatterplot of </w:t>
+      </w:r>
+      <w:r>
+        <w:rPr>
+          <w:i/>
+          <w:iCs/>
+        </w:rPr>
+        <w:t>total_penalties</w:t>
+      </w:r>
+      <w:r>
+        <w:t xml:space="preserve"> against </w:t>
+      </w:r>
+      <w:r>
+        <w:rPr>
+          <w:i/>
+          <w:iCs/>
+        </w:rPr>
+        <w:t>total_offense</w:t>
+      </w:r>
+      <w:r>
+        <w:t xml:space="preserve"> with a regression line. </w:t>
+      </w:r>
     </w:p>
     <w:p>
       <w:pPr>
@@ -2615,33 +2524,99 @@
         <w:rPr>
           <w:color w:val="FF0000"/>
         </w:rPr>
-        <w:t>mod &lt;- lm(total_penalties ~ total_offense, data = handball_clean)</w:t>
-      </w:r>
-    </w:p>
-    <w:p>
-      <w:pPr>
-        <w:rPr>
-          <w:color w:val="FF0000"/>
-        </w:rPr>
-      </w:pPr>
-      <w:r>
-        <w:rPr>
-          <w:color w:val="FF0000"/>
-        </w:rPr>
-        <w:t>plot(handball_clean$total_penalties ~ handball_clean$total_offense)</w:t>
-      </w:r>
-    </w:p>
-    <w:p>
-      <w:pPr>
-        <w:rPr>
-          <w:color w:val="FF0000"/>
-        </w:rPr>
-      </w:pPr>
-      <w:r>
-        <w:rPr>
-          <w:color w:val="FF0000"/>
-        </w:rPr>
-        <w:t>abline(mod)</w:t>
+        <w:t xml:space="preserve">mod &lt;- </w:t>
+      </w:r>
+      <w:proofErr w:type="gramStart"/>
+      <w:r>
+        <w:rPr>
+          <w:color w:val="FF0000"/>
+        </w:rPr>
+        <w:t>lm(</w:t>
+      </w:r>
+      <w:proofErr w:type="gramEnd"/>
+      <w:r>
+        <w:rPr>
+          <w:color w:val="FF0000"/>
+        </w:rPr>
+        <w:t xml:space="preserve">total_penalties ~ total_offense, data = </w:t>
+      </w:r>
+      <w:proofErr w:type="spellStart"/>
+      <w:r>
+        <w:rPr>
+          <w:color w:val="FF0000"/>
+        </w:rPr>
+        <w:t>handball_clean</w:t>
+      </w:r>
+      <w:proofErr w:type="spellEnd"/>
+      <w:r>
+        <w:rPr>
+          <w:color w:val="FF0000"/>
+        </w:rPr>
+        <w:t>)</w:t>
+      </w:r>
+    </w:p>
+    <w:p>
+      <w:pPr>
+        <w:rPr>
+          <w:color w:val="FF0000"/>
+        </w:rPr>
+      </w:pPr>
+      <w:proofErr w:type="gramStart"/>
+      <w:r>
+        <w:rPr>
+          <w:color w:val="FF0000"/>
+        </w:rPr>
+        <w:t>plot(</w:t>
+      </w:r>
+      <w:proofErr w:type="spellStart"/>
+      <w:proofErr w:type="gramEnd"/>
+      <w:r>
+        <w:rPr>
+          <w:color w:val="FF0000"/>
+        </w:rPr>
+        <w:t>handball_clean$total_penalties</w:t>
+      </w:r>
+      <w:proofErr w:type="spellEnd"/>
+      <w:r>
+        <w:rPr>
+          <w:color w:val="FF0000"/>
+        </w:rPr>
+        <w:t xml:space="preserve"> ~ </w:t>
+      </w:r>
+      <w:proofErr w:type="spellStart"/>
+      <w:r>
+        <w:rPr>
+          <w:color w:val="FF0000"/>
+        </w:rPr>
+        <w:t>handball_clean$total_offense</w:t>
+      </w:r>
+      <w:proofErr w:type="spellEnd"/>
+      <w:r>
+        <w:rPr>
+          <w:color w:val="FF0000"/>
+        </w:rPr>
+        <w:t>)</w:t>
+      </w:r>
+    </w:p>
+    <w:p>
+      <w:pPr>
+        <w:rPr>
+          <w:color w:val="FF0000"/>
+        </w:rPr>
+      </w:pPr>
+      <w:proofErr w:type="spellStart"/>
+      <w:r>
+        <w:rPr>
+          <w:color w:val="FF0000"/>
+        </w:rPr>
+        <w:t>abline</w:t>
+      </w:r>
+      <w:proofErr w:type="spellEnd"/>
+      <w:r>
+        <w:rPr>
+          <w:color w:val="FF0000"/>
+        </w:rPr>
+        <w:t>(mod)</w:t>
       </w:r>
     </w:p>
     <w:p>
@@ -2657,7 +2632,41 @@
         <w:t>```</w:t>
       </w:r>
     </w:p>
-    <w:p/>
+    <w:p>
+      <w:pPr>
+        <w:jc w:val="center"/>
+      </w:pPr>
+    </w:p>
+    <w:p>
+      <w:pPr>
+        <w:jc w:val="center"/>
+      </w:pPr>
+    </w:p>
+    <w:p>
+      <w:pPr>
+        <w:jc w:val="center"/>
+      </w:pPr>
+    </w:p>
+    <w:p>
+      <w:pPr>
+        <w:jc w:val="center"/>
+      </w:pPr>
+    </w:p>
+    <w:p>
+      <w:pPr>
+        <w:jc w:val="center"/>
+      </w:pPr>
+    </w:p>
+    <w:p>
+      <w:pPr>
+        <w:jc w:val="center"/>
+      </w:pPr>
+    </w:p>
+    <w:p>
+      <w:pPr>
+        <w:jc w:val="center"/>
+      </w:pPr>
+    </w:p>
     <w:p>
       <w:pPr>
         <w:pStyle w:val="ListParagraph"/>
@@ -2761,6 +2770,83 @@
     <w:p>
       <w:pPr>
         <w:rPr>
+          <w:color w:val="FF0000"/>
+        </w:rPr>
+      </w:pPr>
+      <w:r>
+        <w:rPr>
+          <w:color w:val="FF0000"/>
+        </w:rPr>
+        <w:t>```{r}</w:t>
+      </w:r>
+    </w:p>
+    <w:p>
+      <w:pPr>
+        <w:rPr>
+          <w:color w:val="FF0000"/>
+        </w:rPr>
+      </w:pPr>
+      <w:proofErr w:type="spellStart"/>
+      <w:proofErr w:type="gramStart"/>
+      <w:r>
+        <w:rPr>
+          <w:color w:val="FF0000"/>
+        </w:rPr>
+        <w:t>cor</w:t>
+      </w:r>
+      <w:proofErr w:type="spellEnd"/>
+      <w:r>
+        <w:rPr>
+          <w:color w:val="FF0000"/>
+        </w:rPr>
+        <w:t>(</w:t>
+      </w:r>
+      <w:proofErr w:type="spellStart"/>
+      <w:proofErr w:type="gramEnd"/>
+      <w:r>
+        <w:rPr>
+          <w:color w:val="FF0000"/>
+        </w:rPr>
+        <w:t>handball_df$total_penalties</w:t>
+      </w:r>
+      <w:proofErr w:type="spellEnd"/>
+      <w:r>
+        <w:rPr>
+          <w:color w:val="FF0000"/>
+        </w:rPr>
+        <w:t xml:space="preserve">, </w:t>
+      </w:r>
+      <w:proofErr w:type="spellStart"/>
+      <w:r>
+        <w:rPr>
+          <w:color w:val="FF0000"/>
+        </w:rPr>
+        <w:t>handball_df$total_offense</w:t>
+      </w:r>
+      <w:proofErr w:type="spellEnd"/>
+      <w:r>
+        <w:rPr>
+          <w:color w:val="FF0000"/>
+        </w:rPr>
+        <w:t>)</w:t>
+      </w:r>
+    </w:p>
+    <w:p>
+      <w:pPr>
+        <w:rPr>
+          <w:color w:val="FF0000"/>
+        </w:rPr>
+      </w:pPr>
+      <w:r>
+        <w:rPr>
+          <w:color w:val="FF0000"/>
+        </w:rPr>
+        <w:t>```</w:t>
+      </w:r>
+    </w:p>
+    <w:p>
+      <w:pPr>
+        <w:rPr>
           <w:b/>
           <w:bCs/>
           <w:color w:val="FF0000"/>
@@ -2789,45 +2875,6 @@
           <w:color w:val="FF0000"/>
         </w:rPr>
         <w:t>0.7341583</w:t>
-      </w:r>
-    </w:p>
-    <w:p>
-      <w:pPr>
-        <w:rPr>
-          <w:color w:val="FF0000"/>
-        </w:rPr>
-      </w:pPr>
-      <w:r>
-        <w:rPr>
-          <w:color w:val="FF0000"/>
-        </w:rPr>
-        <w:t>```{r}</w:t>
-      </w:r>
-    </w:p>
-    <w:p>
-      <w:pPr>
-        <w:rPr>
-          <w:color w:val="FF0000"/>
-        </w:rPr>
-      </w:pPr>
-      <w:r>
-        <w:rPr>
-          <w:color w:val="FF0000"/>
-        </w:rPr>
-        <w:t>cor(handball_df$total_penalties, handball_df$total_offense)</w:t>
-      </w:r>
-    </w:p>
-    <w:p>
-      <w:pPr>
-        <w:rPr>
-          <w:color w:val="FF0000"/>
-        </w:rPr>
-      </w:pPr>
-      <w:r>
-        <w:rPr>
-          <w:color w:val="FF0000"/>
-        </w:rPr>
-        <w:t>```</w:t>
       </w:r>
     </w:p>
     <w:p>
@@ -2835,7 +2882,7 @@
         <w:pStyle w:val="ListParagraph"/>
         <w:numPr>
           <w:ilvl w:val="0"/>
-          <w:numId w:val="14"/>
+          <w:numId w:val="4"/>
         </w:numPr>
       </w:pPr>
       <w:r>
@@ -2968,6 +3015,89 @@
         <w:rPr>
           <w:color w:val="FF0000"/>
         </w:rPr>
+        <w:t>```{r}</w:t>
+      </w:r>
+    </w:p>
+    <w:p>
+      <w:pPr>
+        <w:rPr>
+          <w:color w:val="FF0000"/>
+        </w:rPr>
+      </w:pPr>
+      <w:proofErr w:type="spellStart"/>
+      <w:r>
+        <w:rPr>
+          <w:color w:val="FF0000"/>
+        </w:rPr>
+        <w:t>cor.</w:t>
+      </w:r>
+      <w:proofErr w:type="gramStart"/>
+      <w:r>
+        <w:rPr>
+          <w:color w:val="FF0000"/>
+        </w:rPr>
+        <w:t>test</w:t>
+      </w:r>
+      <w:proofErr w:type="spellEnd"/>
+      <w:r>
+        <w:rPr>
+          <w:color w:val="FF0000"/>
+        </w:rPr>
+        <w:t>(</w:t>
+      </w:r>
+      <w:proofErr w:type="spellStart"/>
+      <w:proofErr w:type="gramEnd"/>
+      <w:r>
+        <w:rPr>
+          <w:color w:val="FF0000"/>
+        </w:rPr>
+        <w:t>handball_clean$total_offense</w:t>
+      </w:r>
+      <w:proofErr w:type="spellEnd"/>
+      <w:r>
+        <w:rPr>
+          <w:color w:val="FF0000"/>
+        </w:rPr>
+        <w:t xml:space="preserve">, </w:t>
+      </w:r>
+      <w:proofErr w:type="spellStart"/>
+      <w:r>
+        <w:rPr>
+          <w:color w:val="FF0000"/>
+        </w:rPr>
+        <w:t>handball_clean$total_penalties</w:t>
+      </w:r>
+      <w:proofErr w:type="spellEnd"/>
+      <w:r>
+        <w:rPr>
+          <w:color w:val="FF0000"/>
+        </w:rPr>
+        <w:t>)</w:t>
+      </w:r>
+    </w:p>
+    <w:p>
+      <w:pPr>
+        <w:rPr>
+          <w:color w:val="FF0000"/>
+        </w:rPr>
+      </w:pPr>
+      <w:r>
+        <w:rPr>
+          <w:color w:val="FF0000"/>
+        </w:rPr>
+        <w:t xml:space="preserve">``` </w:t>
+      </w:r>
+    </w:p>
+    <w:p>
+      <w:pPr>
+        <w:rPr>
+          <w:color w:val="FF0000"/>
+        </w:rPr>
+      </w:pPr>
+      <w:r>
+        <w:rPr>
+          <w:color w:val="FF0000"/>
+        </w:rPr>
         <w:t>P-value</w:t>
       </w:r>
       <w:r>
@@ -3078,51 +3208,20 @@
           <w:color w:val="FF0000"/>
         </w:rPr>
       </w:pPr>
-      <w:r>
-        <w:rPr>
-          <w:color w:val="FF0000"/>
-        </w:rPr>
-        <w:t>```{r}</w:t>
-      </w:r>
-    </w:p>
-    <w:p>
-      <w:pPr>
-        <w:rPr>
-          <w:color w:val="FF0000"/>
-        </w:rPr>
-      </w:pPr>
-      <w:r>
-        <w:rPr>
-          <w:color w:val="FF0000"/>
-        </w:rPr>
-        <w:t>cor.test(handball_clean$total_offense, handball_clean$total_penalties)</w:t>
-      </w:r>
-    </w:p>
-    <w:p>
-      <w:pPr>
-        <w:rPr>
-          <w:color w:val="FF0000"/>
-        </w:rPr>
-      </w:pPr>
-      <w:r>
-        <w:rPr>
-          <w:color w:val="FF0000"/>
-        </w:rPr>
-        <w:t>```</w:t>
-      </w:r>
-      <w:r>
-        <w:rPr>
-          <w:color w:val="FF0000"/>
-        </w:rPr>
-        <w:t xml:space="preserve"> </w:t>
-      </w:r>
+    </w:p>
+    <w:p>
+      <w:pPr>
+        <w:rPr>
+          <w:color w:val="FF0000"/>
+        </w:rPr>
+      </w:pPr>
     </w:p>
     <w:p>
       <w:pPr>
         <w:pStyle w:val="ListParagraph"/>
         <w:numPr>
           <w:ilvl w:val="0"/>
-          <w:numId w:val="15"/>
+          <w:numId w:val="4"/>
         </w:numPr>
       </w:pPr>
       <w:r>
@@ -3132,15 +3231,58 @@
     </w:p>
     <w:p>
       <w:pPr>
-        <w:rPr>
-          <w:color w:val="FF0000"/>
-        </w:rPr>
-      </w:pPr>
-      <w:r>
-        <w:rPr>
-          <w:color w:val="FF0000"/>
-        </w:rPr>
-        <w:t>Having more penalties in some ways decreases a players success as they can detract from the playing time of a player. However, it seems that being a more aggressive player or a player with more penalties, tends to leads towards players being more offensively aggressive as well which does improve their success.</w:t>
+        <w:ind w:left="360"/>
+        <w:rPr>
+          <w:color w:val="FF0000"/>
+        </w:rPr>
+      </w:pPr>
+      <w:r>
+        <w:rPr>
+          <w:color w:val="FF0000"/>
+        </w:rPr>
+        <w:t xml:space="preserve">Having more penalties in some ways decreases a </w:t>
+      </w:r>
+      <w:proofErr w:type="gramStart"/>
+      <w:r>
+        <w:rPr>
+          <w:color w:val="FF0000"/>
+        </w:rPr>
+        <w:t>players</w:t>
+      </w:r>
+      <w:proofErr w:type="gramEnd"/>
+      <w:r>
+        <w:rPr>
+          <w:color w:val="FF0000"/>
+        </w:rPr>
+        <w:t xml:space="preserve"> success as they can detract from the playing time of a player. However, it seems that being a more aggressive player or a player with more penalties, tends to </w:t>
+      </w:r>
+      <w:proofErr w:type="gramStart"/>
+      <w:r>
+        <w:rPr>
+          <w:color w:val="FF0000"/>
+        </w:rPr>
+        <w:t>leads</w:t>
+      </w:r>
+      <w:proofErr w:type="gramEnd"/>
+      <w:r>
+        <w:rPr>
+          <w:color w:val="FF0000"/>
+        </w:rPr>
+        <w:t xml:space="preserve"> towards players being more offensively aggressive as well which does improve their success. </w:t>
+      </w:r>
+      <w:proofErr w:type="gramStart"/>
+      <w:r>
+        <w:rPr>
+          <w:color w:val="FF0000"/>
+        </w:rPr>
+        <w:t>Additionally</w:t>
+      </w:r>
+      <w:proofErr w:type="gramEnd"/>
+      <w:r>
+        <w:rPr>
+          <w:color w:val="FF0000"/>
+        </w:rPr>
+        <w:t xml:space="preserve"> if players play in more games they are likely to have more penalties and an overall higher HPI which could also be a reason for this trend. </w:t>
       </w:r>
     </w:p>
     <w:p>
@@ -3151,7 +3293,7 @@
       </w:pPr>
     </w:p>
     <w:sectPr>
-      <w:headerReference w:type="default" r:id="rId12"/>
+      <w:headerReference w:type="default" r:id="rId13"/>
       <w:pgSz w:w="12240" w:h="15840"/>
       <w:pgMar w:top="1440" w:right="1440" w:bottom="1440" w:left="1440" w:header="720" w:footer="720" w:gutter="0"/>
       <w:cols w:space="720"/>
